--- a/Authentication/Seamless Single Sign-On Deployment Plan.docx
+++ b/Authentication/Seamless Single Sign-On Deployment Plan.docx
@@ -3,16 +3,22 @@
 <w:document xmlns:wpc="http://schemas.microsoft.com/office/word/2010/wordprocessingCanvas" xmlns:cx="http://schemas.microsoft.com/office/drawing/2014/chartex" xmlns:cx1="http://schemas.microsoft.com/office/drawing/2015/9/8/chartex" xmlns:cx2="http://schemas.microsoft.com/office/drawing/2015/10/21/chartex" xmlns:cx3="http://schemas.microsoft.com/office/drawing/2016/5/9/chartex" xmlns:cx4="http://schemas.microsoft.com/office/drawing/2016/5/10/chartex" xmlns:cx5="http://schemas.microsoft.com/office/drawing/2016/5/11/chartex" xmlns:cx6="http://schemas.microsoft.com/office/drawing/2016/5/12/chartex" xmlns:cx7="http://schemas.microsoft.com/office/drawing/2016/5/13/chartex" xmlns:cx8="http://schemas.microsoft.com/office/drawing/2016/5/14/chartex" xmlns:mc="http://schemas.openxmlformats.org/markup-compatibility/2006" xmlns:aink="http://schemas.microsoft.com/office/drawing/2016/ink" xmlns:am3d="http://schemas.microsoft.com/office/drawing/2017/model3d" xmlns:o="urn:schemas-microsoft-com:office:office" xmlns:r="http://schemas.openxmlformats.org/officeDocument/2006/relationships" xmlns:m="http://schemas.openxmlformats.org/officeDocument/2006/math" xmlns:v="urn:schemas-microsoft-com:vml" xmlns:wp14="http://schemas.microsoft.com/office/word/2010/wordprocessingDrawing" xmlns:wp="http://schemas.openxmlformats.org/drawingml/2006/wordprocessingDrawing" xmlns:w10="urn:schemas-microsoft-com:office:word" xmlns:w="http://schemas.openxmlformats.org/wordprocessingml/2006/main" xmlns:w14="http://schemas.microsoft.com/office/word/2010/wordml" xmlns:w15="http://schemas.microsoft.com/office/word/2012/wordml" xmlns:w16cid="http://schemas.microsoft.com/office/word/2016/wordml/cid" xmlns:w16se="http://schemas.microsoft.com/office/word/2015/wordml/symex" xmlns:wpg="http://schemas.microsoft.com/office/word/2010/wordprocessingGroup" xmlns:wpi="http://schemas.microsoft.com/office/word/2010/wordprocessingInk" xmlns:wne="http://schemas.microsoft.com/office/word/2006/wordml" xmlns:wps="http://schemas.microsoft.com/office/word/2010/wordprocessingShape" mc:Ignorable="w14 w15 w16se w16cid wp14">
   <w:body>
     <w:p>
-      <w:bookmarkStart w:id="0" w:name="_GoBack"/>
-      <w:bookmarkEnd w:id="0"/>
       <w:r>
         <w:rPr>
           <w:noProof/>
         </w:rPr>
         <w:drawing>
-          <wp:inline distT="0" distB="0" distL="0" distR="0" wp14:anchorId="6CB58D50" wp14:editId="0BFB385E">
+          <wp:anchor distT="0" distB="0" distL="114300" distR="114300" simplePos="0" relativeHeight="251659266" behindDoc="0" locked="0" layoutInCell="1" allowOverlap="1" wp14:anchorId="6CB58D50" wp14:editId="73B2217A">
+            <wp:simplePos x="914400" y="914400"/>
+            <wp:positionH relativeFrom="column">
+              <wp:align>left</wp:align>
+            </wp:positionH>
+            <wp:positionV relativeFrom="paragraph">
+              <wp:align>top</wp:align>
+            </wp:positionV>
             <wp:extent cx="1743075" cy="579625"/>
             <wp:effectExtent l="0" t="0" r="0" b="0"/>
+            <wp:wrapSquare wrapText="bothSides"/>
             <wp:docPr id="2" name="Picture 2"/>
             <wp:cNvGraphicFramePr>
               <a:graphicFrameLocks xmlns:a="http://schemas.openxmlformats.org/drawingml/2006/main" noChangeAspect="1"/>
@@ -25,7 +31,13 @@
                     <pic:cNvPicPr/>
                   </pic:nvPicPr>
                   <pic:blipFill>
-                    <a:blip r:embed="rId12"/>
+                    <a:blip r:embed="rId12">
+                      <a:extLst>
+                        <a:ext uri="{28A0092B-C50C-407E-A947-70E740481C1C}">
+                          <a14:useLocalDpi xmlns:a14="http://schemas.microsoft.com/office/drawing/2010/main" val="0"/>
+                        </a:ext>
+                      </a:extLst>
+                    </a:blip>
                     <a:stretch>
                       <a:fillRect/>
                     </a:stretch>
@@ -33,7 +45,7 @@
                   <pic:spPr>
                     <a:xfrm>
                       <a:off x="0" y="0"/>
-                      <a:ext cx="1746934" cy="580908"/>
+                      <a:ext cx="1743075" cy="579625"/>
                     </a:xfrm>
                     <a:prstGeom prst="rect">
                       <a:avLst/>
@@ -42,8 +54,20 @@
                 </pic:pic>
               </a:graphicData>
             </a:graphic>
-          </wp:inline>
+          </wp:anchor>
         </w:drawing>
+      </w:r>
+    </w:p>
+    <w:p>
+      <w:pPr>
+        <w:jc w:val="right"/>
+      </w:pPr>
+      <w:bookmarkStart w:id="0" w:name="_GoBack"/>
+      <w:bookmarkEnd w:id="0"/>
+    </w:p>
+    <w:p>
+      <w:r>
+        <w:br w:type="textWrapping" w:clear="all"/>
       </w:r>
     </w:p>
     <w:p/>
@@ -657,7 +681,7 @@
                                   <w:sz w:val="16"/>
                                   <w:szCs w:val="16"/>
                                 </w:rPr>
-                                <w:instrText>HYPERLINK  \l "_Design"</w:instrText>
+                                <w:instrText>HYPERLINK  \l "_Design_Considerations"</w:instrText>
                               </w:r>
                               <w:r>
                                 <w:rPr>
@@ -788,7 +812,7 @@
                                   <w:sz w:val="16"/>
                                   <w:szCs w:val="16"/>
                                 </w:rPr>
-                                <w:instrText xml:space="preserve"> HYPERLINK  \l "_Roll_over_keys" </w:instrText>
+                                <w:instrText>HYPERLINK  \l "_Operationalize_your_Implementation"</w:instrText>
                               </w:r>
                               <w:r>
                                 <w:rPr>
@@ -948,7 +972,7 @@
                                   <w:sz w:val="16"/>
                                   <w:szCs w:val="16"/>
                                 </w:rPr>
-                                <w:instrText xml:space="preserve"> HYPERLINK  \l "_Enable_the_feature" </w:instrText>
+                                <w:instrText>HYPERLINK  \l "_Implementing_Seamless_Single"</w:instrText>
                               </w:r>
                               <w:r>
                                 <w:rPr>
@@ -1342,7 +1366,7 @@
                             <w:sz w:val="16"/>
                             <w:szCs w:val="16"/>
                           </w:rPr>
-                          <w:instrText>HYPERLINK  \l "_Design"</w:instrText>
+                          <w:instrText>HYPERLINK  \l "_Design_Considerations"</w:instrText>
                         </w:r>
                         <w:r>
                           <w:rPr>
@@ -1456,7 +1480,7 @@
                             <w:sz w:val="16"/>
                             <w:szCs w:val="16"/>
                           </w:rPr>
-                          <w:instrText xml:space="preserve"> HYPERLINK  \l "_Roll_over_keys" </w:instrText>
+                          <w:instrText>HYPERLINK  \l "_Operationalize_your_Implementation"</w:instrText>
                         </w:r>
                         <w:r>
                           <w:rPr>
@@ -1573,7 +1597,7 @@
                             <w:sz w:val="16"/>
                             <w:szCs w:val="16"/>
                           </w:rPr>
-                          <w:instrText xml:space="preserve"> HYPERLINK  \l "_Enable_the_feature" </w:instrText>
+                          <w:instrText>HYPERLINK  \l "_Implementing_Seamless_Single"</w:instrText>
                         </w:r>
                         <w:r>
                           <w:rPr>
@@ -1869,6 +1893,7 @@
         <w:spacing w:after="120"/>
       </w:pPr>
       <w:r>
+        <w:lastRenderedPageBreak/>
         <w:br w:type="page"/>
       </w:r>
     </w:p>
@@ -1933,7 +1958,7 @@
           <w:r>
             <w:fldChar w:fldCharType="separate"/>
           </w:r>
-          <w:hyperlink w:anchor="_Toc518543839" w:history="1">
+          <w:hyperlink w:anchor="_Toc520921499" w:history="1">
             <w:r>
               <w:rPr>
                 <w:rStyle w:val="Hyperlink"/>
@@ -1960,7 +1985,7 @@
                 <w:noProof/>
                 <w:webHidden/>
               </w:rPr>
-              <w:instrText xml:space="preserve"> PAGEREF _Toc518543839 \h </w:instrText>
+              <w:instrText xml:space="preserve"> PAGEREF _Toc520921499 \h </w:instrText>
             </w:r>
             <w:r>
               <w:rPr>
@@ -2004,7 +2029,7 @@
               <w:szCs w:val="22"/>
             </w:rPr>
           </w:pPr>
-          <w:hyperlink w:anchor="_Toc518543840" w:history="1">
+          <w:hyperlink w:anchor="_Toc520921500" w:history="1">
             <w:r>
               <w:rPr>
                 <w:rStyle w:val="Hyperlink"/>
@@ -2031,7 +2056,7 @@
                 <w:noProof/>
                 <w:webHidden/>
               </w:rPr>
-              <w:instrText xml:space="preserve"> PAGEREF _Toc518543840 \h </w:instrText>
+              <w:instrText xml:space="preserve"> PAGEREF _Toc520921500 \h </w:instrText>
             </w:r>
             <w:r>
               <w:rPr>
@@ -2075,7 +2100,7 @@
               <w:szCs w:val="22"/>
             </w:rPr>
           </w:pPr>
-          <w:hyperlink w:anchor="_Toc518543841" w:history="1">
+          <w:hyperlink w:anchor="_Toc520921501" w:history="1">
             <w:r>
               <w:rPr>
                 <w:rStyle w:val="Hyperlink"/>
@@ -2102,7 +2127,7 @@
                 <w:noProof/>
                 <w:webHidden/>
               </w:rPr>
-              <w:instrText xml:space="preserve"> PAGEREF _Toc518543841 \h </w:instrText>
+              <w:instrText xml:space="preserve"> PAGEREF _Toc520921501 \h </w:instrText>
             </w:r>
             <w:r>
               <w:rPr>
@@ -2147,7 +2172,7 @@
               <w:szCs w:val="22"/>
             </w:rPr>
           </w:pPr>
-          <w:hyperlink w:anchor="_Toc518543842" w:history="1">
+          <w:hyperlink w:anchor="_Toc520921502" w:history="1">
             <w:r>
               <w:rPr>
                 <w:rStyle w:val="Hyperlink"/>
@@ -2174,7 +2199,7 @@
                 <w:noProof/>
                 <w:webHidden/>
               </w:rPr>
-              <w:instrText xml:space="preserve"> PAGEREF _Toc518543842 \h </w:instrText>
+              <w:instrText xml:space="preserve"> PAGEREF _Toc520921502 \h </w:instrText>
             </w:r>
             <w:r>
               <w:rPr>
@@ -2220,7 +2245,7 @@
               <w:szCs w:val="22"/>
             </w:rPr>
           </w:pPr>
-          <w:hyperlink w:anchor="_Toc518543843" w:history="1">
+          <w:hyperlink w:anchor="_Toc520921503" w:history="1">
             <w:r>
               <w:rPr>
                 <w:rStyle w:val="Hyperlink"/>
@@ -2247,7 +2272,7 @@
                 <w:noProof/>
                 <w:webHidden/>
               </w:rPr>
-              <w:instrText xml:space="preserve"> PAGEREF _Toc518543843 \h </w:instrText>
+              <w:instrText xml:space="preserve"> PAGEREF _Toc520921503 \h </w:instrText>
             </w:r>
             <w:r>
               <w:rPr>
@@ -2293,7 +2318,7 @@
               <w:szCs w:val="22"/>
             </w:rPr>
           </w:pPr>
-          <w:hyperlink w:anchor="_Toc518543844" w:history="1">
+          <w:hyperlink w:anchor="_Toc520921504" w:history="1">
             <w:r>
               <w:rPr>
                 <w:rStyle w:val="Hyperlink"/>
@@ -2320,7 +2345,7 @@
                 <w:noProof/>
                 <w:webHidden/>
               </w:rPr>
-              <w:instrText xml:space="preserve"> PAGEREF _Toc518543844 \h </w:instrText>
+              <w:instrText xml:space="preserve"> PAGEREF _Toc520921504 \h </w:instrText>
             </w:r>
             <w:r>
               <w:rPr>
@@ -2366,7 +2391,7 @@
               <w:szCs w:val="22"/>
             </w:rPr>
           </w:pPr>
-          <w:hyperlink w:anchor="_Toc518543845" w:history="1">
+          <w:hyperlink w:anchor="_Toc520921505" w:history="1">
             <w:r>
               <w:rPr>
                 <w:rStyle w:val="Hyperlink"/>
@@ -2393,7 +2418,7 @@
                 <w:noProof/>
                 <w:webHidden/>
               </w:rPr>
-              <w:instrText xml:space="preserve"> PAGEREF _Toc518543845 \h </w:instrText>
+              <w:instrText xml:space="preserve"> PAGEREF _Toc520921505 \h </w:instrText>
             </w:r>
             <w:r>
               <w:rPr>
@@ -2439,7 +2464,7 @@
               <w:szCs w:val="22"/>
             </w:rPr>
           </w:pPr>
-          <w:hyperlink w:anchor="_Toc518543846" w:history="1">
+          <w:hyperlink w:anchor="_Toc520921506" w:history="1">
             <w:r>
               <w:rPr>
                 <w:rStyle w:val="Hyperlink"/>
@@ -2466,7 +2491,7 @@
                 <w:noProof/>
                 <w:webHidden/>
               </w:rPr>
-              <w:instrText xml:space="preserve"> PAGEREF _Toc518543846 \h </w:instrText>
+              <w:instrText xml:space="preserve"> PAGEREF _Toc520921506 \h </w:instrText>
             </w:r>
             <w:r>
               <w:rPr>
@@ -2510,7 +2535,7 @@
               <w:szCs w:val="22"/>
             </w:rPr>
           </w:pPr>
-          <w:hyperlink w:anchor="_Toc518543847" w:history="1">
+          <w:hyperlink w:anchor="_Toc520921507" w:history="1">
             <w:r>
               <w:rPr>
                 <w:rStyle w:val="Hyperlink"/>
@@ -2537,7 +2562,7 @@
                 <w:noProof/>
                 <w:webHidden/>
               </w:rPr>
-              <w:instrText xml:space="preserve"> PAGEREF _Toc518543847 \h </w:instrText>
+              <w:instrText xml:space="preserve"> PAGEREF _Toc520921507 \h </w:instrText>
             </w:r>
             <w:r>
               <w:rPr>
@@ -2581,7 +2606,7 @@
               <w:szCs w:val="22"/>
             </w:rPr>
           </w:pPr>
-          <w:hyperlink w:anchor="_Toc518543848" w:history="1">
+          <w:hyperlink w:anchor="_Toc520921508" w:history="1">
             <w:r>
               <w:rPr>
                 <w:rStyle w:val="Hyperlink"/>
@@ -2608,7 +2633,7 @@
                 <w:noProof/>
                 <w:webHidden/>
               </w:rPr>
-              <w:instrText xml:space="preserve"> PAGEREF _Toc518543848 \h </w:instrText>
+              <w:instrText xml:space="preserve"> PAGEREF _Toc520921508 \h </w:instrText>
             </w:r>
             <w:r>
               <w:rPr>
@@ -2629,77 +2654,6 @@
                 <w:webHidden/>
               </w:rPr>
               <w:t>5</w:t>
-            </w:r>
-            <w:r>
-              <w:rPr>
-                <w:noProof/>
-                <w:webHidden/>
-              </w:rPr>
-              <w:fldChar w:fldCharType="end"/>
-            </w:r>
-          </w:hyperlink>
-        </w:p>
-        <w:p>
-          <w:pPr>
-            <w:pStyle w:val="TOC1"/>
-            <w:rPr>
-              <w:rFonts w:eastAsiaTheme="minorEastAsia" w:cstheme="minorBidi"/>
-              <w:b w:val="0"/>
-              <w:bCs w:val="0"/>
-              <w:caps w:val="0"/>
-              <w:noProof/>
-              <w:sz w:val="22"/>
-              <w:szCs w:val="22"/>
-            </w:rPr>
-          </w:pPr>
-          <w:hyperlink w:anchor="_Toc518543849" w:history="1">
-            <w:r>
-              <w:rPr>
-                <w:rStyle w:val="Hyperlink"/>
-                <w:noProof/>
-              </w:rPr>
-              <w:t>Design Considerations</w:t>
-            </w:r>
-            <w:r>
-              <w:rPr>
-                <w:noProof/>
-                <w:webHidden/>
-              </w:rPr>
-              <w:tab/>
-            </w:r>
-            <w:r>
-              <w:rPr>
-                <w:noProof/>
-                <w:webHidden/>
-              </w:rPr>
-              <w:fldChar w:fldCharType="begin"/>
-            </w:r>
-            <w:r>
-              <w:rPr>
-                <w:noProof/>
-                <w:webHidden/>
-              </w:rPr>
-              <w:instrText xml:space="preserve"> PAGEREF _Toc518543849 \h </w:instrText>
-            </w:r>
-            <w:r>
-              <w:rPr>
-                <w:noProof/>
-                <w:webHidden/>
-              </w:rPr>
-            </w:r>
-            <w:r>
-              <w:rPr>
-                <w:noProof/>
-                <w:webHidden/>
-              </w:rPr>
-              <w:fldChar w:fldCharType="separate"/>
-            </w:r>
-            <w:r>
-              <w:rPr>
-                <w:noProof/>
-                <w:webHidden/>
-              </w:rPr>
-              <w:t>7</w:t>
             </w:r>
             <w:r>
               <w:rPr>
@@ -2724,13 +2678,15 @@
               <w:szCs w:val="22"/>
             </w:rPr>
           </w:pPr>
-          <w:hyperlink w:anchor="_Toc518543850" w:history="1">
+          <w:hyperlink w:anchor="_Toc520921509" w:history="1">
             <w:r>
               <w:rPr>
                 <w:rStyle w:val="Hyperlink"/>
-                <w:noProof/>
-              </w:rPr>
-              <w:t>Non-Microsoft Browser considerations</w:t>
+                <w:b/>
+                <w:bCs/>
+                <w:noProof/>
+              </w:rPr>
+              <w:t>What is the difference between the single sign-on experience provided by Azure AD Join and Seamless SSO?</w:t>
             </w:r>
             <w:r>
               <w:rPr>
@@ -2751,7 +2707,7 @@
                 <w:noProof/>
                 <w:webHidden/>
               </w:rPr>
-              <w:instrText xml:space="preserve"> PAGEREF _Toc518543850 \h </w:instrText>
+              <w:instrText xml:space="preserve"> PAGEREF _Toc520921509 \h </w:instrText>
             </w:r>
             <w:r>
               <w:rPr>
@@ -2771,7 +2727,7 @@
                 <w:noProof/>
                 <w:webHidden/>
               </w:rPr>
-              <w:t>7</w:t>
+              <w:t>6</w:t>
             </w:r>
             <w:r>
               <w:rPr>
@@ -2795,13 +2751,13 @@
               <w:szCs w:val="22"/>
             </w:rPr>
           </w:pPr>
-          <w:hyperlink w:anchor="_Toc518543851" w:history="1">
+          <w:hyperlink w:anchor="_Toc520921510" w:history="1">
             <w:r>
               <w:rPr>
                 <w:rStyle w:val="Hyperlink"/>
                 <w:noProof/>
               </w:rPr>
-              <w:t>Prerequisites for Enabling Seamless Single Sign-on</w:t>
+              <w:t>Design Considerations</w:t>
             </w:r>
             <w:r>
               <w:rPr>
@@ -2822,7 +2778,7 @@
                 <w:noProof/>
                 <w:webHidden/>
               </w:rPr>
-              <w:instrText xml:space="preserve"> PAGEREF _Toc518543851 \h </w:instrText>
+              <w:instrText xml:space="preserve"> PAGEREF _Toc520921510 \h </w:instrText>
             </w:r>
             <w:r>
               <w:rPr>
@@ -2842,7 +2798,7 @@
                 <w:noProof/>
                 <w:webHidden/>
               </w:rPr>
-              <w:t>8</w:t>
+              <w:t>7</w:t>
             </w:r>
             <w:r>
               <w:rPr>
@@ -2867,12 +2823,227 @@
               <w:szCs w:val="22"/>
             </w:rPr>
           </w:pPr>
-          <w:hyperlink w:anchor="_Toc518543852" w:history="1">
+          <w:hyperlink w:anchor="_Toc520921511" w:history="1">
             <w:r>
               <w:rPr>
                 <w:rStyle w:val="Hyperlink"/>
                 <w:noProof/>
               </w:rPr>
+              <w:t>Non-Microsoft Browser considerations</w:t>
+            </w:r>
+            <w:r>
+              <w:rPr>
+                <w:noProof/>
+                <w:webHidden/>
+              </w:rPr>
+              <w:tab/>
+            </w:r>
+            <w:r>
+              <w:rPr>
+                <w:noProof/>
+                <w:webHidden/>
+              </w:rPr>
+              <w:fldChar w:fldCharType="begin"/>
+            </w:r>
+            <w:r>
+              <w:rPr>
+                <w:noProof/>
+                <w:webHidden/>
+              </w:rPr>
+              <w:instrText xml:space="preserve"> PAGEREF _Toc520921511 \h </w:instrText>
+            </w:r>
+            <w:r>
+              <w:rPr>
+                <w:noProof/>
+                <w:webHidden/>
+              </w:rPr>
+            </w:r>
+            <w:r>
+              <w:rPr>
+                <w:noProof/>
+                <w:webHidden/>
+              </w:rPr>
+              <w:fldChar w:fldCharType="separate"/>
+            </w:r>
+            <w:r>
+              <w:rPr>
+                <w:noProof/>
+                <w:webHidden/>
+              </w:rPr>
+              <w:t>7</w:t>
+            </w:r>
+            <w:r>
+              <w:rPr>
+                <w:noProof/>
+                <w:webHidden/>
+              </w:rPr>
+              <w:fldChar w:fldCharType="end"/>
+            </w:r>
+          </w:hyperlink>
+        </w:p>
+        <w:p>
+          <w:pPr>
+            <w:pStyle w:val="TOC1"/>
+            <w:rPr>
+              <w:rFonts w:eastAsiaTheme="minorEastAsia" w:cstheme="minorBidi"/>
+              <w:b w:val="0"/>
+              <w:bCs w:val="0"/>
+              <w:caps w:val="0"/>
+              <w:noProof/>
+              <w:sz w:val="22"/>
+              <w:szCs w:val="22"/>
+            </w:rPr>
+          </w:pPr>
+          <w:hyperlink w:anchor="_Toc520921512" w:history="1">
+            <w:r>
+              <w:rPr>
+                <w:rStyle w:val="Hyperlink"/>
+                <w:noProof/>
+              </w:rPr>
+              <w:t>Implementing Seamless Single Sign-on</w:t>
+            </w:r>
+            <w:r>
+              <w:rPr>
+                <w:noProof/>
+                <w:webHidden/>
+              </w:rPr>
+              <w:tab/>
+            </w:r>
+            <w:r>
+              <w:rPr>
+                <w:noProof/>
+                <w:webHidden/>
+              </w:rPr>
+              <w:fldChar w:fldCharType="begin"/>
+            </w:r>
+            <w:r>
+              <w:rPr>
+                <w:noProof/>
+                <w:webHidden/>
+              </w:rPr>
+              <w:instrText xml:space="preserve"> PAGEREF _Toc520921512 \h </w:instrText>
+            </w:r>
+            <w:r>
+              <w:rPr>
+                <w:noProof/>
+                <w:webHidden/>
+              </w:rPr>
+            </w:r>
+            <w:r>
+              <w:rPr>
+                <w:noProof/>
+                <w:webHidden/>
+              </w:rPr>
+              <w:fldChar w:fldCharType="separate"/>
+            </w:r>
+            <w:r>
+              <w:rPr>
+                <w:noProof/>
+                <w:webHidden/>
+              </w:rPr>
+              <w:t>8</w:t>
+            </w:r>
+            <w:r>
+              <w:rPr>
+                <w:noProof/>
+                <w:webHidden/>
+              </w:rPr>
+              <w:fldChar w:fldCharType="end"/>
+            </w:r>
+          </w:hyperlink>
+        </w:p>
+        <w:p>
+          <w:pPr>
+            <w:pStyle w:val="TOC2"/>
+            <w:tabs>
+              <w:tab w:val="right" w:leader="dot" w:pos="9350"/>
+            </w:tabs>
+            <w:rPr>
+              <w:rFonts w:eastAsiaTheme="minorEastAsia" w:cstheme="minorBidi"/>
+              <w:smallCaps w:val="0"/>
+              <w:noProof/>
+              <w:sz w:val="22"/>
+              <w:szCs w:val="22"/>
+            </w:rPr>
+          </w:pPr>
+          <w:hyperlink w:anchor="_Toc520921513" w:history="1">
+            <w:r>
+              <w:rPr>
+                <w:rStyle w:val="Hyperlink"/>
+                <w:noProof/>
+              </w:rPr>
+              <w:t>Ensure that the following prerequisites are in place:</w:t>
+            </w:r>
+            <w:r>
+              <w:rPr>
+                <w:noProof/>
+                <w:webHidden/>
+              </w:rPr>
+              <w:tab/>
+            </w:r>
+            <w:r>
+              <w:rPr>
+                <w:noProof/>
+                <w:webHidden/>
+              </w:rPr>
+              <w:fldChar w:fldCharType="begin"/>
+            </w:r>
+            <w:r>
+              <w:rPr>
+                <w:noProof/>
+                <w:webHidden/>
+              </w:rPr>
+              <w:instrText xml:space="preserve"> PAGEREF _Toc520921513 \h </w:instrText>
+            </w:r>
+            <w:r>
+              <w:rPr>
+                <w:noProof/>
+                <w:webHidden/>
+              </w:rPr>
+            </w:r>
+            <w:r>
+              <w:rPr>
+                <w:noProof/>
+                <w:webHidden/>
+              </w:rPr>
+              <w:fldChar w:fldCharType="separate"/>
+            </w:r>
+            <w:r>
+              <w:rPr>
+                <w:noProof/>
+                <w:webHidden/>
+              </w:rPr>
+              <w:t>8</w:t>
+            </w:r>
+            <w:r>
+              <w:rPr>
+                <w:noProof/>
+                <w:webHidden/>
+              </w:rPr>
+              <w:fldChar w:fldCharType="end"/>
+            </w:r>
+          </w:hyperlink>
+        </w:p>
+        <w:p>
+          <w:pPr>
+            <w:pStyle w:val="TOC2"/>
+            <w:tabs>
+              <w:tab w:val="right" w:leader="dot" w:pos="9350"/>
+            </w:tabs>
+            <w:rPr>
+              <w:rFonts w:eastAsiaTheme="minorEastAsia" w:cstheme="minorBidi"/>
+              <w:smallCaps w:val="0"/>
+              <w:noProof/>
+              <w:sz w:val="22"/>
+              <w:szCs w:val="22"/>
+            </w:rPr>
+          </w:pPr>
+          <w:hyperlink w:anchor="_Toc520921514" w:history="1">
+            <w:r>
+              <w:rPr>
+                <w:rStyle w:val="Hyperlink"/>
+                <w:noProof/>
+              </w:rPr>
               <w:t>Before you roll out the feature</w:t>
             </w:r>
             <w:r>
@@ -2894,7 +3065,7 @@
                 <w:noProof/>
                 <w:webHidden/>
               </w:rPr>
-              <w:instrText xml:space="preserve"> PAGEREF _Toc518543852 \h </w:instrText>
+              <w:instrText xml:space="preserve"> PAGEREF _Toc520921514 \h </w:instrText>
             </w:r>
             <w:r>
               <w:rPr>
@@ -2940,10 +3111,11 @@
               <w:szCs w:val="22"/>
             </w:rPr>
           </w:pPr>
-          <w:hyperlink w:anchor="_Toc518543853" w:history="1">
+          <w:hyperlink w:anchor="_Toc520921515" w:history="1">
             <w:r>
               <w:rPr>
                 <w:rStyle w:val="Hyperlink"/>
+                <w:rFonts w:cstheme="majorHAnsi"/>
                 <w:b/>
                 <w:bCs/>
                 <w:noProof/>
@@ -2969,7 +3141,7 @@
                 <w:noProof/>
                 <w:webHidden/>
               </w:rPr>
-              <w:instrText xml:space="preserve"> PAGEREF _Toc518543853 \h </w:instrText>
+              <w:instrText xml:space="preserve"> PAGEREF _Toc520921515 \h </w:instrText>
             </w:r>
             <w:r>
               <w:rPr>
@@ -3015,7 +3187,7 @@
               <w:szCs w:val="22"/>
             </w:rPr>
           </w:pPr>
-          <w:hyperlink w:anchor="_Toc518543854" w:history="1">
+          <w:hyperlink w:anchor="_Toc520921516" w:history="1">
             <w:r>
               <w:rPr>
                 <w:rStyle w:val="Hyperlink"/>
@@ -3052,7 +3224,7 @@
                 <w:noProof/>
                 <w:webHidden/>
               </w:rPr>
-              <w:instrText xml:space="preserve"> PAGEREF _Toc518543854 \h </w:instrText>
+              <w:instrText xml:space="preserve"> PAGEREF _Toc520921516 \h </w:instrText>
             </w:r>
             <w:r>
               <w:rPr>
@@ -3098,7 +3270,7 @@
               <w:szCs w:val="22"/>
             </w:rPr>
           </w:pPr>
-          <w:hyperlink w:anchor="_Toc518543855" w:history="1">
+          <w:hyperlink w:anchor="_Toc520921517" w:history="1">
             <w:r>
               <w:rPr>
                 <w:rStyle w:val="Hyperlink"/>
@@ -3134,7 +3306,7 @@
                 <w:noProof/>
                 <w:webHidden/>
               </w:rPr>
-              <w:instrText xml:space="preserve"> PAGEREF _Toc518543855 \h </w:instrText>
+              <w:instrText xml:space="preserve"> PAGEREF _Toc520921517 \h </w:instrText>
             </w:r>
             <w:r>
               <w:rPr>
@@ -3178,7 +3350,7 @@
               <w:szCs w:val="22"/>
             </w:rPr>
           </w:pPr>
-          <w:hyperlink w:anchor="_Toc518543856" w:history="1">
+          <w:hyperlink w:anchor="_Toc520921518" w:history="1">
             <w:r>
               <w:rPr>
                 <w:rStyle w:val="Hyperlink"/>
@@ -3205,7 +3377,7 @@
                 <w:noProof/>
                 <w:webHidden/>
               </w:rPr>
-              <w:instrText xml:space="preserve"> PAGEREF _Toc518543856 \h </w:instrText>
+              <w:instrText xml:space="preserve"> PAGEREF _Toc520921518 \h </w:instrText>
             </w:r>
             <w:r>
               <w:rPr>
@@ -3249,12 +3421,228 @@
               <w:szCs w:val="22"/>
             </w:rPr>
           </w:pPr>
-          <w:hyperlink w:anchor="_Toc518543857" w:history="1">
+          <w:hyperlink w:anchor="_Toc520921519" w:history="1">
             <w:r>
               <w:rPr>
                 <w:rStyle w:val="Hyperlink"/>
                 <w:noProof/>
               </w:rPr>
+              <w:t>Operationalize your Implementation</w:t>
+            </w:r>
+            <w:r>
+              <w:rPr>
+                <w:noProof/>
+                <w:webHidden/>
+              </w:rPr>
+              <w:tab/>
+            </w:r>
+            <w:r>
+              <w:rPr>
+                <w:noProof/>
+                <w:webHidden/>
+              </w:rPr>
+              <w:fldChar w:fldCharType="begin"/>
+            </w:r>
+            <w:r>
+              <w:rPr>
+                <w:noProof/>
+                <w:webHidden/>
+              </w:rPr>
+              <w:instrText xml:space="preserve"> PAGEREF _Toc520921519 \h </w:instrText>
+            </w:r>
+            <w:r>
+              <w:rPr>
+                <w:noProof/>
+                <w:webHidden/>
+              </w:rPr>
+            </w:r>
+            <w:r>
+              <w:rPr>
+                <w:noProof/>
+                <w:webHidden/>
+              </w:rPr>
+              <w:fldChar w:fldCharType="separate"/>
+            </w:r>
+            <w:r>
+              <w:rPr>
+                <w:noProof/>
+                <w:webHidden/>
+              </w:rPr>
+              <w:t>22</w:t>
+            </w:r>
+            <w:r>
+              <w:rPr>
+                <w:noProof/>
+                <w:webHidden/>
+              </w:rPr>
+              <w:fldChar w:fldCharType="end"/>
+            </w:r>
+          </w:hyperlink>
+        </w:p>
+        <w:p>
+          <w:pPr>
+            <w:pStyle w:val="TOC2"/>
+            <w:tabs>
+              <w:tab w:val="right" w:leader="dot" w:pos="9350"/>
+            </w:tabs>
+            <w:rPr>
+              <w:rFonts w:eastAsiaTheme="minorEastAsia" w:cstheme="minorBidi"/>
+              <w:smallCaps w:val="0"/>
+              <w:noProof/>
+              <w:sz w:val="22"/>
+              <w:szCs w:val="22"/>
+            </w:rPr>
+          </w:pPr>
+          <w:hyperlink w:anchor="_Toc520921520" w:history="1">
+            <w:r>
+              <w:rPr>
+                <w:rStyle w:val="Hyperlink"/>
+                <w:noProof/>
+              </w:rPr>
+              <w:t>Purpose of Document</w:t>
+            </w:r>
+            <w:r>
+              <w:rPr>
+                <w:noProof/>
+                <w:webHidden/>
+              </w:rPr>
+              <w:tab/>
+            </w:r>
+            <w:r>
+              <w:rPr>
+                <w:noProof/>
+                <w:webHidden/>
+              </w:rPr>
+              <w:fldChar w:fldCharType="begin"/>
+            </w:r>
+            <w:r>
+              <w:rPr>
+                <w:noProof/>
+                <w:webHidden/>
+              </w:rPr>
+              <w:instrText xml:space="preserve"> PAGEREF _Toc520921520 \h </w:instrText>
+            </w:r>
+            <w:r>
+              <w:rPr>
+                <w:noProof/>
+                <w:webHidden/>
+              </w:rPr>
+            </w:r>
+            <w:r>
+              <w:rPr>
+                <w:noProof/>
+                <w:webHidden/>
+              </w:rPr>
+              <w:fldChar w:fldCharType="separate"/>
+            </w:r>
+            <w:r>
+              <w:rPr>
+                <w:noProof/>
+                <w:webHidden/>
+              </w:rPr>
+              <w:t>22</w:t>
+            </w:r>
+            <w:r>
+              <w:rPr>
+                <w:noProof/>
+                <w:webHidden/>
+              </w:rPr>
+              <w:fldChar w:fldCharType="end"/>
+            </w:r>
+          </w:hyperlink>
+        </w:p>
+        <w:p>
+          <w:pPr>
+            <w:pStyle w:val="TOC2"/>
+            <w:tabs>
+              <w:tab w:val="right" w:leader="dot" w:pos="9350"/>
+            </w:tabs>
+            <w:rPr>
+              <w:rFonts w:eastAsiaTheme="minorEastAsia" w:cstheme="minorBidi"/>
+              <w:smallCaps w:val="0"/>
+              <w:noProof/>
+              <w:sz w:val="22"/>
+              <w:szCs w:val="22"/>
+            </w:rPr>
+          </w:pPr>
+          <w:hyperlink w:anchor="_Toc520921521" w:history="1">
+            <w:r>
+              <w:rPr>
+                <w:rStyle w:val="Hyperlink"/>
+                <w:noProof/>
+              </w:rPr>
+              <w:t>Required Roles</w:t>
+            </w:r>
+            <w:r>
+              <w:rPr>
+                <w:noProof/>
+                <w:webHidden/>
+              </w:rPr>
+              <w:tab/>
+            </w:r>
+            <w:r>
+              <w:rPr>
+                <w:noProof/>
+                <w:webHidden/>
+              </w:rPr>
+              <w:fldChar w:fldCharType="begin"/>
+            </w:r>
+            <w:r>
+              <w:rPr>
+                <w:noProof/>
+                <w:webHidden/>
+              </w:rPr>
+              <w:instrText xml:space="preserve"> PAGEREF _Toc520921521 \h </w:instrText>
+            </w:r>
+            <w:r>
+              <w:rPr>
+                <w:noProof/>
+                <w:webHidden/>
+              </w:rPr>
+            </w:r>
+            <w:r>
+              <w:rPr>
+                <w:noProof/>
+                <w:webHidden/>
+              </w:rPr>
+              <w:fldChar w:fldCharType="separate"/>
+            </w:r>
+            <w:r>
+              <w:rPr>
+                <w:noProof/>
+                <w:webHidden/>
+              </w:rPr>
+              <w:t>22</w:t>
+            </w:r>
+            <w:r>
+              <w:rPr>
+                <w:noProof/>
+                <w:webHidden/>
+              </w:rPr>
+              <w:fldChar w:fldCharType="end"/>
+            </w:r>
+          </w:hyperlink>
+        </w:p>
+        <w:p>
+          <w:pPr>
+            <w:pStyle w:val="TOC2"/>
+            <w:tabs>
+              <w:tab w:val="right" w:leader="dot" w:pos="9350"/>
+            </w:tabs>
+            <w:rPr>
+              <w:rFonts w:eastAsiaTheme="minorEastAsia" w:cstheme="minorBidi"/>
+              <w:smallCaps w:val="0"/>
+              <w:noProof/>
+              <w:sz w:val="22"/>
+              <w:szCs w:val="22"/>
+            </w:rPr>
+          </w:pPr>
+          <w:hyperlink w:anchor="_Toc520921522" w:history="1">
+            <w:r>
+              <w:rPr>
+                <w:rStyle w:val="Hyperlink"/>
+                <w:noProof/>
+              </w:rPr>
               <w:t>Verify Seamless SSO is enabled</w:t>
             </w:r>
             <w:r>
@@ -3276,7 +3664,7 @@
                 <w:noProof/>
                 <w:webHidden/>
               </w:rPr>
-              <w:instrText xml:space="preserve"> PAGEREF _Toc518543857 \h </w:instrText>
+              <w:instrText xml:space="preserve"> PAGEREF _Toc520921522 \h </w:instrText>
             </w:r>
             <w:r>
               <w:rPr>
@@ -3296,7 +3684,151 @@
                 <w:noProof/>
                 <w:webHidden/>
               </w:rPr>
-              <w:t>21</w:t>
+              <w:t>22</w:t>
+            </w:r>
+            <w:r>
+              <w:rPr>
+                <w:noProof/>
+                <w:webHidden/>
+              </w:rPr>
+              <w:fldChar w:fldCharType="end"/>
+            </w:r>
+          </w:hyperlink>
+        </w:p>
+        <w:p>
+          <w:pPr>
+            <w:pStyle w:val="TOC2"/>
+            <w:tabs>
+              <w:tab w:val="right" w:leader="dot" w:pos="9350"/>
+            </w:tabs>
+            <w:rPr>
+              <w:rFonts w:eastAsiaTheme="minorEastAsia" w:cstheme="minorBidi"/>
+              <w:smallCaps w:val="0"/>
+              <w:noProof/>
+              <w:sz w:val="22"/>
+              <w:szCs w:val="22"/>
+            </w:rPr>
+          </w:pPr>
+          <w:hyperlink w:anchor="_Toc520921523" w:history="1">
+            <w:r>
+              <w:rPr>
+                <w:rStyle w:val="Hyperlink"/>
+                <w:noProof/>
+              </w:rPr>
+              <w:t>Test the Seamless Single Sign-on experience</w:t>
+            </w:r>
+            <w:r>
+              <w:rPr>
+                <w:noProof/>
+                <w:webHidden/>
+              </w:rPr>
+              <w:tab/>
+            </w:r>
+            <w:r>
+              <w:rPr>
+                <w:noProof/>
+                <w:webHidden/>
+              </w:rPr>
+              <w:fldChar w:fldCharType="begin"/>
+            </w:r>
+            <w:r>
+              <w:rPr>
+                <w:noProof/>
+                <w:webHidden/>
+              </w:rPr>
+              <w:instrText xml:space="preserve"> PAGEREF _Toc520921523 \h </w:instrText>
+            </w:r>
+            <w:r>
+              <w:rPr>
+                <w:noProof/>
+                <w:webHidden/>
+              </w:rPr>
+            </w:r>
+            <w:r>
+              <w:rPr>
+                <w:noProof/>
+                <w:webHidden/>
+              </w:rPr>
+              <w:fldChar w:fldCharType="separate"/>
+            </w:r>
+            <w:r>
+              <w:rPr>
+                <w:noProof/>
+                <w:webHidden/>
+              </w:rPr>
+              <w:t>23</w:t>
+            </w:r>
+            <w:r>
+              <w:rPr>
+                <w:noProof/>
+                <w:webHidden/>
+              </w:rPr>
+              <w:fldChar w:fldCharType="end"/>
+            </w:r>
+          </w:hyperlink>
+        </w:p>
+        <w:p>
+          <w:pPr>
+            <w:pStyle w:val="TOC2"/>
+            <w:tabs>
+              <w:tab w:val="right" w:leader="dot" w:pos="9350"/>
+            </w:tabs>
+            <w:rPr>
+              <w:rFonts w:eastAsiaTheme="minorEastAsia" w:cstheme="minorBidi"/>
+              <w:smallCaps w:val="0"/>
+              <w:noProof/>
+              <w:sz w:val="22"/>
+              <w:szCs w:val="22"/>
+            </w:rPr>
+          </w:pPr>
+          <w:hyperlink w:anchor="_Toc520921524" w:history="1">
+            <w:r>
+              <w:rPr>
+                <w:rStyle w:val="Hyperlink"/>
+                <w:noProof/>
+              </w:rPr>
+              <w:t>Roll over keys</w:t>
+            </w:r>
+            <w:r>
+              <w:rPr>
+                <w:noProof/>
+                <w:webHidden/>
+              </w:rPr>
+              <w:tab/>
+            </w:r>
+            <w:r>
+              <w:rPr>
+                <w:noProof/>
+                <w:webHidden/>
+              </w:rPr>
+              <w:fldChar w:fldCharType="begin"/>
+            </w:r>
+            <w:r>
+              <w:rPr>
+                <w:noProof/>
+                <w:webHidden/>
+              </w:rPr>
+              <w:instrText xml:space="preserve"> PAGEREF _Toc520921524 \h </w:instrText>
+            </w:r>
+            <w:r>
+              <w:rPr>
+                <w:noProof/>
+                <w:webHidden/>
+              </w:rPr>
+            </w:r>
+            <w:r>
+              <w:rPr>
+                <w:noProof/>
+                <w:webHidden/>
+              </w:rPr>
+              <w:fldChar w:fldCharType="separate"/>
+            </w:r>
+            <w:r>
+              <w:rPr>
+                <w:noProof/>
+                <w:webHidden/>
+              </w:rPr>
+              <w:t>24</w:t>
             </w:r>
             <w:r>
               <w:rPr>
@@ -3320,13 +3852,13 @@
               <w:szCs w:val="22"/>
             </w:rPr>
           </w:pPr>
-          <w:hyperlink w:anchor="_Toc518543858" w:history="1">
+          <w:hyperlink w:anchor="_Toc520921525" w:history="1">
             <w:r>
               <w:rPr>
                 <w:rStyle w:val="Hyperlink"/>
                 <w:noProof/>
               </w:rPr>
-              <w:t>Test the Seamless Single Sign-on experience</w:t>
+              <w:t>Helpful Documentation</w:t>
             </w:r>
             <w:r>
               <w:rPr>
@@ -3347,7 +3879,7 @@
                 <w:noProof/>
                 <w:webHidden/>
               </w:rPr>
-              <w:instrText xml:space="preserve"> PAGEREF _Toc518543858 \h </w:instrText>
+              <w:instrText xml:space="preserve"> PAGEREF _Toc520921525 \h </w:instrText>
             </w:r>
             <w:r>
               <w:rPr>
@@ -3367,149 +3899,7 @@
                 <w:noProof/>
                 <w:webHidden/>
               </w:rPr>
-              <w:t>22</w:t>
-            </w:r>
-            <w:r>
-              <w:rPr>
-                <w:noProof/>
-                <w:webHidden/>
-              </w:rPr>
-              <w:fldChar w:fldCharType="end"/>
-            </w:r>
-          </w:hyperlink>
-        </w:p>
-        <w:p>
-          <w:pPr>
-            <w:pStyle w:val="TOC1"/>
-            <w:rPr>
-              <w:rFonts w:eastAsiaTheme="minorEastAsia" w:cstheme="minorBidi"/>
-              <w:b w:val="0"/>
-              <w:bCs w:val="0"/>
-              <w:caps w:val="0"/>
-              <w:noProof/>
-              <w:sz w:val="22"/>
-              <w:szCs w:val="22"/>
-            </w:rPr>
-          </w:pPr>
-          <w:hyperlink w:anchor="_Toc518543859" w:history="1">
-            <w:r>
-              <w:rPr>
-                <w:rStyle w:val="Hyperlink"/>
-                <w:noProof/>
-              </w:rPr>
-              <w:t>Roll over keys</w:t>
-            </w:r>
-            <w:r>
-              <w:rPr>
-                <w:noProof/>
-                <w:webHidden/>
-              </w:rPr>
-              <w:tab/>
-            </w:r>
-            <w:r>
-              <w:rPr>
-                <w:noProof/>
-                <w:webHidden/>
-              </w:rPr>
-              <w:fldChar w:fldCharType="begin"/>
-            </w:r>
-            <w:r>
-              <w:rPr>
-                <w:noProof/>
-                <w:webHidden/>
-              </w:rPr>
-              <w:instrText xml:space="preserve"> PAGEREF _Toc518543859 \h </w:instrText>
-            </w:r>
-            <w:r>
-              <w:rPr>
-                <w:noProof/>
-                <w:webHidden/>
-              </w:rPr>
-            </w:r>
-            <w:r>
-              <w:rPr>
-                <w:noProof/>
-                <w:webHidden/>
-              </w:rPr>
-              <w:fldChar w:fldCharType="separate"/>
-            </w:r>
-            <w:r>
-              <w:rPr>
-                <w:noProof/>
-                <w:webHidden/>
-              </w:rPr>
-              <w:t>23</w:t>
-            </w:r>
-            <w:r>
-              <w:rPr>
-                <w:noProof/>
-                <w:webHidden/>
-              </w:rPr>
-              <w:fldChar w:fldCharType="end"/>
-            </w:r>
-          </w:hyperlink>
-        </w:p>
-        <w:p>
-          <w:pPr>
-            <w:pStyle w:val="TOC1"/>
-            <w:rPr>
-              <w:rFonts w:eastAsiaTheme="minorEastAsia" w:cstheme="minorBidi"/>
-              <w:b w:val="0"/>
-              <w:bCs w:val="0"/>
-              <w:caps w:val="0"/>
-              <w:noProof/>
-              <w:sz w:val="22"/>
-              <w:szCs w:val="22"/>
-            </w:rPr>
-          </w:pPr>
-          <w:hyperlink w:anchor="_Toc518543860" w:history="1">
-            <w:r>
-              <w:rPr>
-                <w:rStyle w:val="Hyperlink"/>
-                <w:noProof/>
-              </w:rPr>
-              <w:t>Helpful Documentation</w:t>
-            </w:r>
-            <w:r>
-              <w:rPr>
-                <w:noProof/>
-                <w:webHidden/>
-              </w:rPr>
-              <w:tab/>
-            </w:r>
-            <w:r>
-              <w:rPr>
-                <w:noProof/>
-                <w:webHidden/>
-              </w:rPr>
-              <w:fldChar w:fldCharType="begin"/>
-            </w:r>
-            <w:r>
-              <w:rPr>
-                <w:noProof/>
-                <w:webHidden/>
-              </w:rPr>
-              <w:instrText xml:space="preserve"> PAGEREF _Toc518543860 \h </w:instrText>
-            </w:r>
-            <w:r>
-              <w:rPr>
-                <w:noProof/>
-                <w:webHidden/>
-              </w:rPr>
-            </w:r>
-            <w:r>
-              <w:rPr>
-                <w:noProof/>
-                <w:webHidden/>
-              </w:rPr>
-              <w:fldChar w:fldCharType="separate"/>
-            </w:r>
-            <w:r>
-              <w:rPr>
-                <w:noProof/>
-                <w:webHidden/>
-              </w:rPr>
-              <w:t>24</w:t>
+              <w:t>25</w:t>
             </w:r>
             <w:r>
               <w:rPr>
@@ -3543,9 +3933,8 @@
       <w:pPr>
         <w:pStyle w:val="Heading1"/>
       </w:pPr>
-      <w:bookmarkStart w:id="4" w:name="_Toc518543839"/>
-      <w:r>
-        <w:lastRenderedPageBreak/>
+      <w:bookmarkStart w:id="4" w:name="_Toc520921499"/>
+      <w:r>
         <w:t>Business Value of Seamless Single Sign-On (SSO)</w:t>
       </w:r>
       <w:bookmarkEnd w:id="4"/>
@@ -3883,7 +4272,12 @@
       <w:pPr>
         <w:pStyle w:val="Title"/>
         <w:sectPr>
-          <w:headerReference w:type="default" r:id="rId23"/>
+          <w:headerReference w:type="even" r:id="rId23"/>
+          <w:headerReference w:type="default" r:id="rId24"/>
+          <w:footerReference w:type="even" r:id="rId25"/>
+          <w:footerReference w:type="default" r:id="rId26"/>
+          <w:headerReference w:type="first" r:id="rId27"/>
+          <w:footerReference w:type="first" r:id="rId28"/>
           <w:pgSz w:w="12240" w:h="15840"/>
           <w:pgMar w:top="1440" w:right="1440" w:bottom="1440" w:left="1440" w:header="720" w:footer="720" w:gutter="0"/>
           <w:pgNumType w:start="0"/>
@@ -3903,7 +4297,7 @@
       <w:bookmarkStart w:id="12" w:name="_Toc507509213"/>
       <w:bookmarkStart w:id="13" w:name="_Toc508188792"/>
       <w:bookmarkStart w:id="14" w:name="_Toc508610073"/>
-      <w:bookmarkStart w:id="15" w:name="_Toc518543840"/>
+      <w:bookmarkStart w:id="15" w:name="_Toc520921500"/>
       <w:bookmarkStart w:id="16" w:name="_Toc501456961"/>
       <w:bookmarkStart w:id="17" w:name="_Toc502750735"/>
       <w:bookmarkStart w:id="18" w:name="_Toc502754477"/>
@@ -4318,7 +4712,7 @@
         <w:pStyle w:val="Heading1"/>
       </w:pPr>
       <w:bookmarkStart w:id="22" w:name="_Planning_Your_Implementation"/>
-      <w:bookmarkStart w:id="23" w:name="_Toc518543841"/>
+      <w:bookmarkStart w:id="23" w:name="_Toc520921501"/>
       <w:bookmarkEnd w:id="22"/>
       <w:r>
         <w:lastRenderedPageBreak/>
@@ -4334,7 +4728,7 @@
       </w:pPr>
       <w:bookmarkStart w:id="24" w:name="_Toc508188794"/>
       <w:bookmarkStart w:id="25" w:name="_Toc508610075"/>
-      <w:bookmarkStart w:id="26" w:name="_Toc518543842"/>
+      <w:bookmarkStart w:id="26" w:name="_Toc520921502"/>
       <w:r>
         <w:t>General Planning</w:t>
       </w:r>
@@ -4348,7 +4742,7 @@
       </w:pPr>
       <w:bookmarkStart w:id="27" w:name="_Timelines"/>
       <w:bookmarkStart w:id="28" w:name="_Toc508610076"/>
-      <w:bookmarkStart w:id="29" w:name="_Toc518543843"/>
+      <w:bookmarkStart w:id="29" w:name="_Toc520921503"/>
       <w:bookmarkEnd w:id="27"/>
       <w:r>
         <w:t xml:space="preserve">Tracking </w:t>
@@ -4422,10 +4816,10 @@
     <w:p>
       <w:r>
         <w:object w:dxaOrig="1068" w:dyaOrig="712" w14:anchorId="47B22496">
-          <v:shape id="_x0000_i1025" type="#_x0000_t75" style="width:53.25pt;height:35.5pt" o:ole="">
-            <v:imagedata r:id="rId24" o:title=""/>
+          <v:shape id="_x0000_i1025" type="#_x0000_t75" style="width:53.2pt;height:35.7pt" o:ole="">
+            <v:imagedata r:id="rId29" o:title=""/>
           </v:shape>
-          <o:OLEObject Type="Embed" ProgID="Excel.Sheet.12" ShapeID="_x0000_i1025" DrawAspect="Icon" ObjectID="_1592285761" r:id="rId25"/>
+          <o:OLEObject Type="Embed" ProgID="Excel.Sheet.12" ShapeID="_x0000_i1025" DrawAspect="Icon" ObjectID="_1594705577" r:id="rId30"/>
         </w:object>
       </w:r>
     </w:p>
@@ -4452,7 +4846,7 @@
                     <pic:cNvPicPr/>
                   </pic:nvPicPr>
                   <pic:blipFill>
-                    <a:blip r:embed="rId26"/>
+                    <a:blip r:embed="rId31"/>
                     <a:stretch>
                       <a:fillRect/>
                     </a:stretch>
@@ -4481,7 +4875,7 @@
         <w:pStyle w:val="Heading3"/>
       </w:pPr>
       <w:bookmarkStart w:id="33" w:name="_Toc508610077"/>
-      <w:bookmarkStart w:id="34" w:name="_Toc518543844"/>
+      <w:bookmarkStart w:id="34" w:name="_Toc520921504"/>
       <w:r>
         <w:t>In Scope</w:t>
       </w:r>
@@ -4502,7 +4896,7 @@
         <mc:AlternateContent>
           <mc:Choice Requires="wps">
             <w:drawing>
-              <wp:anchor distT="0" distB="0" distL="114300" distR="114300" simplePos="0" relativeHeight="251658240" behindDoc="0" locked="0" layoutInCell="1" allowOverlap="1" wp14:anchorId="37654703" wp14:editId="436206FF">
+              <wp:anchor distT="0" distB="0" distL="114300" distR="114300" simplePos="0" relativeHeight="251658240" behindDoc="0" locked="0" layoutInCell="1" allowOverlap="1" wp14:anchorId="37654703" wp14:editId="70FB8BD2">
                 <wp:simplePos x="0" y="0"/>
                 <wp:positionH relativeFrom="column">
                   <wp:posOffset>201295</wp:posOffset>
@@ -4554,17 +4948,20 @@
                             <w:pPr>
                               <w:spacing w:after="0"/>
                               <w:rPr>
+                                <w:rFonts w:cstheme="minorHAnsi"/>
                                 <w:b/>
+                                <w:sz w:val="28"/>
+                                <w:szCs w:val="28"/>
                               </w:rPr>
                             </w:pPr>
                             <w:r>
                               <w:rPr>
-                                <w:rFonts w:ascii="Segoe UI" w:eastAsia="Segoe UI" w:hAnsi="Segoe UI" w:cs="Segoe UI"/>
+                                <w:rFonts w:eastAsia="Segoe UI" w:cstheme="minorHAnsi"/>
                                 <w:b/>
                                 <w:color w:val="0D0D0D" w:themeColor="text1" w:themeTint="F2"/>
                                 <w:kern w:val="24"/>
-                                <w:sz w:val="20"/>
-                                <w:szCs w:val="20"/>
+                                <w:sz w:val="24"/>
+                                <w:szCs w:val="24"/>
                               </w:rPr>
                               <w:t>Seamless Single Sign-On</w:t>
                             </w:r>
@@ -4587,17 +4984,20 @@
                       <w:pPr>
                         <w:spacing w:after="0"/>
                         <w:rPr>
+                          <w:rFonts w:cstheme="minorHAnsi"/>
                           <w:b/>
+                          <w:sz w:val="28"/>
+                          <w:szCs w:val="28"/>
                         </w:rPr>
                       </w:pPr>
                       <w:r>
                         <w:rPr>
-                          <w:rFonts w:ascii="Segoe UI" w:eastAsia="Segoe UI" w:hAnsi="Segoe UI" w:cs="Segoe UI"/>
+                          <w:rFonts w:eastAsia="Segoe UI" w:cstheme="minorHAnsi"/>
                           <w:b/>
                           <w:color w:val="0D0D0D" w:themeColor="text1" w:themeTint="F2"/>
                           <w:kern w:val="24"/>
-                          <w:sz w:val="20"/>
-                          <w:szCs w:val="20"/>
+                          <w:sz w:val="24"/>
+                          <w:szCs w:val="24"/>
                         </w:rPr>
                         <w:t>Seamless Single Sign-On</w:t>
                       </w:r>
@@ -4639,7 +5039,7 @@
                     </pic:cNvPicPr>
                   </pic:nvPicPr>
                   <pic:blipFill>
-                    <a:blip r:embed="rId27"/>
+                    <a:blip r:embed="rId32"/>
                     <a:stretch>
                       <a:fillRect/>
                     </a:stretch>
@@ -4812,7 +5212,7 @@
         <w:pStyle w:val="Heading3"/>
       </w:pPr>
       <w:bookmarkStart w:id="36" w:name="_Toc508610078"/>
-      <w:bookmarkStart w:id="37" w:name="_Toc518543845"/>
+      <w:bookmarkStart w:id="37" w:name="_Toc520921505"/>
       <w:r>
         <w:t>Out of scope</w:t>
       </w:r>
@@ -4848,7 +5248,7 @@
       </w:pPr>
       <w:bookmarkStart w:id="38" w:name="_Toc508188798"/>
       <w:bookmarkStart w:id="39" w:name="_Toc508610079"/>
-      <w:bookmarkStart w:id="40" w:name="_Toc518543846"/>
+      <w:bookmarkStart w:id="40" w:name="_Toc520921506"/>
       <w:r>
         <w:t>Licensing</w:t>
       </w:r>
@@ -4874,7 +5274,7 @@
       <w:pPr>
         <w:pStyle w:val="Heading1"/>
       </w:pPr>
-      <w:bookmarkStart w:id="41" w:name="_Toc518543847"/>
+      <w:bookmarkStart w:id="41" w:name="_Toc520921507"/>
       <w:r>
         <w:t>Key Benefits</w:t>
       </w:r>
@@ -5007,7 +5407,7 @@
         </w:rPr>
         <w:t xml:space="preserve">Works with any method of cloud authentication - </w:t>
       </w:r>
-      <w:hyperlink r:id="rId28" w:history="1">
+      <w:hyperlink r:id="rId33" w:history="1">
         <w:r>
           <w:rPr>
             <w:rStyle w:val="Hyperlink"/>
@@ -5024,7 +5424,7 @@
         </w:rPr>
         <w:t xml:space="preserve"> or </w:t>
       </w:r>
-      <w:hyperlink r:id="rId29" w:history="1">
+      <w:hyperlink r:id="rId34" w:history="1">
         <w:r>
           <w:rPr>
             <w:rStyle w:val="Hyperlink"/>
@@ -5083,7 +5483,7 @@
         </w:rPr>
         <w:t xml:space="preserve">Register non-Windows 10 devices with Azure AD without the need for any AD FS infrastructure. This capability needs you to use version 2.1 or later of the </w:t>
       </w:r>
-      <w:hyperlink r:id="rId30" w:history="1">
+      <w:hyperlink r:id="rId35" w:history="1">
         <w:r>
           <w:rPr>
             <w:rStyle w:val="Hyperlink"/>
@@ -5107,7 +5507,7 @@
       <w:pPr>
         <w:pStyle w:val="Heading1"/>
       </w:pPr>
-      <w:bookmarkStart w:id="42" w:name="_Toc518543848"/>
+      <w:bookmarkStart w:id="42" w:name="_Toc520921508"/>
       <w:bookmarkStart w:id="43" w:name="_Toc508188799"/>
       <w:bookmarkStart w:id="44" w:name="_Toc508610080"/>
       <w:r>
@@ -5215,7 +5615,7 @@
       <w:r>
         <w:t xml:space="preserve">Users also get a silent sign-on experience if an application (for example, </w:t>
       </w:r>
-      <w:hyperlink r:id="rId31" w:history="1">
+      <w:hyperlink r:id="rId36" w:history="1">
         <w:r>
           <w:rPr>
             <w:rStyle w:val="Hyperlink"/>
@@ -5309,7 +5709,7 @@
                     <pic:cNvPicPr/>
                   </pic:nvPicPr>
                   <pic:blipFill>
-                    <a:blip r:embed="rId32"/>
+                    <a:blip r:embed="rId37"/>
                     <a:stretch>
                       <a:fillRect/>
                     </a:stretch>
@@ -5341,7 +5741,7 @@
         </w:rPr>
         <w:t xml:space="preserve">*Requires </w:t>
       </w:r>
-      <w:hyperlink r:id="rId33" w:anchor="browser-considerations" w:history="1">
+      <w:hyperlink r:id="rId38" w:anchor="browser-considerations" w:history="1">
         <w:r>
           <w:rPr>
             <w:rStyle w:val="Hyperlink"/>
@@ -5376,7 +5776,7 @@
                     <pic:cNvPicPr/>
                   </pic:nvPicPr>
                   <pic:blipFill>
-                    <a:blip r:embed="rId34"/>
+                    <a:blip r:embed="rId39"/>
                     <a:stretch>
                       <a:fillRect/>
                     </a:stretch>
@@ -5421,7 +5821,7 @@
                     <pic:cNvPicPr/>
                   </pic:nvPicPr>
                   <pic:blipFill>
-                    <a:blip r:embed="rId35"/>
+                    <a:blip r:embed="rId40"/>
                     <a:stretch>
                       <a:fillRect/>
                     </a:stretch>
@@ -5444,6 +5844,170 @@
     </w:p>
     <w:p>
       <w:pPr>
+        <w:ind w:left="720"/>
+      </w:pPr>
+    </w:p>
+    <w:p>
+      <w:pPr>
+        <w:pStyle w:val="Heading2"/>
+        <w:spacing w:before="0" w:line="546" w:lineRule="atLeast"/>
+        <w:rPr>
+          <w:rFonts w:asciiTheme="minorHAnsi" w:hAnsiTheme="minorHAnsi" w:cstheme="minorHAnsi"/>
+          <w:b/>
+          <w:bCs/>
+          <w:color w:val="000000"/>
+          <w:sz w:val="24"/>
+          <w:szCs w:val="24"/>
+        </w:rPr>
+      </w:pPr>
+      <w:bookmarkStart w:id="45" w:name="_Toc520921509"/>
+      <w:r>
+        <w:rPr>
+          <w:rFonts w:asciiTheme="minorHAnsi" w:hAnsiTheme="minorHAnsi" w:cstheme="minorHAnsi"/>
+          <w:b/>
+          <w:bCs/>
+          <w:color w:val="000000"/>
+          <w:sz w:val="24"/>
+          <w:szCs w:val="24"/>
+        </w:rPr>
+        <w:t xml:space="preserve">What is the difference between the single sign-on experience provided by </w:t>
+      </w:r>
+      <w:hyperlink r:id="rId41" w:history="1">
+        <w:r>
+          <w:rPr>
+            <w:rStyle w:val="Hyperlink"/>
+            <w:rFonts w:asciiTheme="minorHAnsi" w:hAnsiTheme="minorHAnsi" w:cstheme="minorHAnsi"/>
+            <w:b/>
+            <w:bCs/>
+            <w:color w:val="0050C7"/>
+            <w:sz w:val="24"/>
+            <w:szCs w:val="24"/>
+          </w:rPr>
+          <w:t>Azure AD Join</w:t>
+        </w:r>
+      </w:hyperlink>
+      <w:r>
+        <w:rPr>
+          <w:rFonts w:asciiTheme="minorHAnsi" w:hAnsiTheme="minorHAnsi" w:cstheme="minorHAnsi"/>
+          <w:b/>
+          <w:bCs/>
+          <w:color w:val="000000"/>
+          <w:sz w:val="24"/>
+          <w:szCs w:val="24"/>
+        </w:rPr>
+        <w:t xml:space="preserve"> and Seamless SSO?</w:t>
+      </w:r>
+      <w:bookmarkEnd w:id="45"/>
+    </w:p>
+    <w:p>
+      <w:pPr>
+        <w:pStyle w:val="NormalWeb"/>
+        <w:spacing w:before="240" w:beforeAutospacing="0" w:after="0" w:afterAutospacing="0"/>
+        <w:rPr>
+          <w:rFonts w:asciiTheme="minorHAnsi" w:hAnsiTheme="minorHAnsi" w:cstheme="minorHAnsi"/>
+          <w:color w:val="000000"/>
+          <w:sz w:val="22"/>
+          <w:szCs w:val="22"/>
+        </w:rPr>
+      </w:pPr>
+      <w:hyperlink r:id="rId42" w:history="1">
+        <w:r>
+          <w:rPr>
+            <w:rStyle w:val="Hyperlink"/>
+            <w:rFonts w:ascii="Segoe UI" w:hAnsi="Segoe UI" w:cs="Segoe UI"/>
+            <w:color w:val="0050C7"/>
+          </w:rPr>
+          <w:t>Azure AD Join</w:t>
+        </w:r>
+      </w:hyperlink>
+      <w:r>
+        <w:rPr>
+          <w:rFonts w:ascii="Segoe UI" w:hAnsi="Segoe UI" w:cs="Segoe UI"/>
+          <w:color w:val="000000"/>
+        </w:rPr>
+        <w:t xml:space="preserve"> </w:t>
+      </w:r>
+      <w:r>
+        <w:rPr>
+          <w:rFonts w:asciiTheme="minorHAnsi" w:hAnsiTheme="minorHAnsi" w:cstheme="minorHAnsi"/>
+          <w:color w:val="000000"/>
+          <w:sz w:val="22"/>
+          <w:szCs w:val="22"/>
+        </w:rPr>
+        <w:t xml:space="preserve">provides SSO to users if their devices are registered with Azure AD. These devices don't necessarily have to be domain-joined. SSO is provided using </w:t>
+      </w:r>
+      <w:r>
+        <w:rPr>
+          <w:rStyle w:val="Emphasis"/>
+          <w:rFonts w:asciiTheme="minorHAnsi" w:hAnsiTheme="minorHAnsi" w:cstheme="minorHAnsi"/>
+          <w:color w:val="000000"/>
+          <w:sz w:val="22"/>
+          <w:szCs w:val="22"/>
+        </w:rPr>
+        <w:t>primary refresh tokens</w:t>
+      </w:r>
+      <w:r>
+        <w:rPr>
+          <w:rFonts w:asciiTheme="minorHAnsi" w:hAnsiTheme="minorHAnsi" w:cstheme="minorHAnsi"/>
+          <w:color w:val="000000"/>
+          <w:sz w:val="22"/>
+          <w:szCs w:val="22"/>
+        </w:rPr>
+        <w:t xml:space="preserve"> or </w:t>
+      </w:r>
+      <w:r>
+        <w:rPr>
+          <w:rStyle w:val="Emphasis"/>
+          <w:rFonts w:asciiTheme="minorHAnsi" w:hAnsiTheme="minorHAnsi" w:cstheme="minorHAnsi"/>
+          <w:color w:val="000000"/>
+          <w:sz w:val="22"/>
+          <w:szCs w:val="22"/>
+        </w:rPr>
+        <w:t>PRTs</w:t>
+      </w:r>
+      <w:r>
+        <w:rPr>
+          <w:rFonts w:asciiTheme="minorHAnsi" w:hAnsiTheme="minorHAnsi" w:cstheme="minorHAnsi"/>
+          <w:color w:val="000000"/>
+          <w:sz w:val="22"/>
+          <w:szCs w:val="22"/>
+        </w:rPr>
+        <w:t>, and not Kerberos. The user experience is most optimal on Windows 10 devices. SSO happens automatically on the Edge browser. It also works on Chrome with the use of a browser extension.</w:t>
+      </w:r>
+    </w:p>
+    <w:p>
+      <w:pPr>
+        <w:pStyle w:val="NormalWeb"/>
+        <w:spacing w:before="240" w:beforeAutospacing="0" w:after="0" w:afterAutospacing="0"/>
+        <w:rPr>
+          <w:rFonts w:ascii="Segoe UI" w:hAnsi="Segoe UI" w:cs="Segoe UI"/>
+          <w:color w:val="000000"/>
+        </w:rPr>
+      </w:pPr>
+      <w:r>
+        <w:rPr>
+          <w:rFonts w:asciiTheme="minorHAnsi" w:hAnsiTheme="minorHAnsi" w:cstheme="minorHAnsi"/>
+          <w:color w:val="000000"/>
+          <w:sz w:val="22"/>
+          <w:szCs w:val="22"/>
+        </w:rPr>
+        <w:t>You can use both Azure AD Join and Seamless SSO on your tenant. These two features are complementary. If both features are turned on, then SSO from Azure AD Join takes precedence over Seamless SSO</w:t>
+      </w:r>
+      <w:r>
+        <w:rPr>
+          <w:rFonts w:ascii="Segoe UI" w:hAnsi="Segoe UI" w:cs="Segoe UI"/>
+          <w:color w:val="000000"/>
+        </w:rPr>
+        <w:t>.</w:t>
+      </w:r>
+    </w:p>
+    <w:p>
+      <w:pPr>
+        <w:ind w:left="720"/>
+      </w:pPr>
+    </w:p>
+    <w:p>
+      <w:pPr>
         <w:pStyle w:val="ListParagraph"/>
       </w:pPr>
     </w:p>
@@ -5460,6 +6024,7 @@
           <w:b/>
           <w:color w:val="538135" w:themeColor="accent6" w:themeShade="BF"/>
         </w:rPr>
+        <w:lastRenderedPageBreak/>
         <w:t xml:space="preserve">Microsoft recommends </w:t>
       </w:r>
       <w:r>
@@ -5473,29 +6038,22 @@
       </w:r>
     </w:p>
     <w:p/>
-    <w:p/>
-    <w:p/>
-    <w:p/>
-    <w:p/>
-    <w:p/>
-    <w:p/>
-    <w:p/>
-    <w:p/>
-    <w:p/>
     <w:p>
       <w:pPr>
         <w:pStyle w:val="Heading1"/>
       </w:pPr>
-      <w:bookmarkStart w:id="45" w:name="_Design"/>
-      <w:bookmarkStart w:id="46" w:name="_Toc518543849"/>
-      <w:bookmarkEnd w:id="45"/>
+      <w:bookmarkStart w:id="46" w:name="_Design"/>
+      <w:bookmarkStart w:id="47" w:name="_Design_Considerations"/>
+      <w:bookmarkStart w:id="48" w:name="_Toc520921510"/>
+      <w:bookmarkEnd w:id="46"/>
+      <w:bookmarkEnd w:id="47"/>
       <w:r>
         <w:t>Design</w:t>
       </w:r>
       <w:r>
         <w:t xml:space="preserve"> Considerations</w:t>
       </w:r>
-      <w:bookmarkEnd w:id="46"/>
+      <w:bookmarkEnd w:id="48"/>
     </w:p>
     <w:p/>
     <w:p>
@@ -5536,7 +6094,7 @@
                     <pic:cNvPicPr/>
                   </pic:nvPicPr>
                   <pic:blipFill>
-                    <a:blip r:embed="rId36"/>
+                    <a:blip r:embed="rId43"/>
                     <a:stretch>
                       <a:fillRect/>
                     </a:stretch>
@@ -5561,16 +6119,16 @@
       <w:pPr>
         <w:pStyle w:val="Heading2"/>
       </w:pPr>
-      <w:bookmarkStart w:id="47" w:name="_Toc518543850"/>
-      <w:bookmarkStart w:id="48" w:name="_Toc508188800"/>
-      <w:bookmarkStart w:id="49" w:name="_Toc508610081"/>
+      <w:bookmarkStart w:id="49" w:name="_Toc520921511"/>
+      <w:bookmarkStart w:id="50" w:name="_Toc508188800"/>
+      <w:bookmarkStart w:id="51" w:name="_Toc508610081"/>
       <w:r>
         <w:t xml:space="preserve">Non-Microsoft </w:t>
       </w:r>
       <w:r>
         <w:t>Browser considerations</w:t>
       </w:r>
-      <w:bookmarkEnd w:id="47"/>
+      <w:bookmarkEnd w:id="49"/>
     </w:p>
     <w:p/>
     <w:p>
@@ -5630,6 +6188,7 @@
         </w:rPr>
         <w:t xml:space="preserve"> </w:t>
       </w:r>
+      <w:proofErr w:type="spellStart"/>
       <w:r>
         <w:rPr>
           <w:rStyle w:val="HTMLCode"/>
@@ -5642,6 +6201,7 @@
         </w:rPr>
         <w:t>about:config</w:t>
       </w:r>
+      <w:proofErr w:type="spellEnd"/>
       <w:r>
         <w:rPr>
           <w:rFonts w:ascii="Segoe UI" w:hAnsi="Segoe UI" w:cs="Segoe UI"/>
@@ -5779,7 +6339,7 @@
         </w:rPr>
         <w:t xml:space="preserve"> </w:t>
       </w:r>
-      <w:hyperlink r:id="rId37" w:history="1">
+      <w:hyperlink r:id="rId44" w:history="1">
         <w:r>
           <w:rPr>
             <w:rStyle w:val="Hyperlink"/>
@@ -5878,7 +6438,7 @@
         </w:rPr>
         <w:t xml:space="preserve"> </w:t>
       </w:r>
-      <w:hyperlink r:id="rId38" w:history="1">
+      <w:hyperlink r:id="rId45" w:history="1">
         <w:r>
           <w:rPr>
             <w:rStyle w:val="Hyperlink"/>
@@ -5913,7 +6473,6 @@
           <w:bCs/>
           <w:color w:val="000000"/>
         </w:rPr>
-        <w:lastRenderedPageBreak/>
         <w:t>Google Chrome (Mac OS only)</w:t>
       </w:r>
     </w:p>
@@ -5941,7 +6500,7 @@
         </w:rPr>
         <w:t xml:space="preserve"> </w:t>
       </w:r>
-      <w:hyperlink r:id="rId39" w:anchor="AuthServerWhitelist" w:history="1">
+      <w:hyperlink r:id="rId46" w:anchor="AuthServerWhitelist" w:history="1">
         <w:r>
           <w:rPr>
             <w:rStyle w:val="Hyperlink"/>
@@ -6037,57 +6596,6 @@
     </w:p>
     <w:p>
       <w:pPr>
-        <w:pStyle w:val="Heading1"/>
-      </w:pPr>
-      <w:bookmarkStart w:id="50" w:name="_Toc518543851"/>
-      <w:r>
-        <w:t>Prerequisites</w:t>
-      </w:r>
-      <w:r>
-        <w:t xml:space="preserve"> for </w:t>
-      </w:r>
-      <w:r>
-        <w:t>Enabling Seamless</w:t>
-      </w:r>
-      <w:r>
-        <w:t xml:space="preserve"> Single Sign</w:t>
-      </w:r>
-      <w:r>
-        <w:t>-</w:t>
-      </w:r>
-      <w:r>
-        <w:t>on</w:t>
-      </w:r>
-      <w:bookmarkEnd w:id="48"/>
-      <w:bookmarkEnd w:id="49"/>
-      <w:bookmarkEnd w:id="50"/>
-    </w:p>
-    <w:p>
-      <w:pPr>
-        <w:rPr>
-          <w:b/>
-          <w:bCs/>
-        </w:rPr>
-      </w:pPr>
-    </w:p>
-    <w:p>
-      <w:pPr>
-        <w:ind w:firstLine="720"/>
-        <w:rPr>
-          <w:b/>
-          <w:bCs/>
-        </w:rPr>
-      </w:pPr>
-      <w:r>
-        <w:rPr>
-          <w:rFonts w:ascii="Segoe UI" w:hAnsi="Segoe UI" w:cs="Segoe UI"/>
-          <w:color w:val="000000"/>
-        </w:rPr>
-        <w:t>Ensure that the following prerequisites are in place:</w:t>
-      </w:r>
-    </w:p>
-    <w:p>
-      <w:pPr>
         <w:pStyle w:val="NormalWeb"/>
         <w:spacing w:before="240" w:beforeAutospacing="0" w:after="0" w:afterAutospacing="0"/>
         <w:rPr>
@@ -6096,6 +6604,74 @@
           <w:szCs w:val="22"/>
         </w:rPr>
       </w:pPr>
+    </w:p>
+    <w:p>
+      <w:pPr>
+        <w:pStyle w:val="Heading1"/>
+      </w:pPr>
+      <w:bookmarkStart w:id="52" w:name="_Implementing_Seamless_Single"/>
+      <w:bookmarkStart w:id="53" w:name="_Toc520921512"/>
+      <w:bookmarkEnd w:id="52"/>
+      <w:r>
+        <w:t>Implementing</w:t>
+      </w:r>
+      <w:r>
+        <w:t xml:space="preserve"> </w:t>
+      </w:r>
+      <w:r>
+        <w:t>Seamless</w:t>
+      </w:r>
+      <w:r>
+        <w:t xml:space="preserve"> Single Sign</w:t>
+      </w:r>
+      <w:r>
+        <w:t>-</w:t>
+      </w:r>
+      <w:r>
+        <w:t>on</w:t>
+      </w:r>
+      <w:bookmarkEnd w:id="50"/>
+      <w:bookmarkEnd w:id="51"/>
+      <w:bookmarkEnd w:id="53"/>
+    </w:p>
+    <w:p>
+      <w:pPr>
+        <w:rPr>
+          <w:b/>
+          <w:bCs/>
+        </w:rPr>
+      </w:pPr>
+    </w:p>
+    <w:p>
+      <w:pPr>
+        <w:pStyle w:val="Heading2"/>
+        <w:rPr>
+          <w:b/>
+          <w:bCs/>
+          <w:sz w:val="28"/>
+          <w:szCs w:val="28"/>
+        </w:rPr>
+      </w:pPr>
+      <w:bookmarkStart w:id="54" w:name="_Toc520921513"/>
+      <w:r>
+        <w:rPr>
+          <w:sz w:val="28"/>
+          <w:szCs w:val="28"/>
+        </w:rPr>
+        <w:t>Ensure that the following prerequisites are in place:</w:t>
+      </w:r>
+      <w:bookmarkEnd w:id="54"/>
+    </w:p>
+    <w:p>
+      <w:pPr>
+        <w:pStyle w:val="NormalWeb"/>
+        <w:spacing w:before="240" w:beforeAutospacing="0" w:after="0" w:afterAutospacing="0"/>
+        <w:rPr>
+          <w:rFonts w:asciiTheme="minorHAnsi" w:eastAsiaTheme="minorHAnsi" w:hAnsiTheme="minorHAnsi" w:cstheme="minorBidi"/>
+          <w:sz w:val="22"/>
+          <w:szCs w:val="22"/>
+        </w:rPr>
+      </w:pPr>
       <w:r>
         <w:rPr>
           <w:rFonts w:asciiTheme="minorHAnsi" w:hAnsiTheme="minorHAnsi" w:cstheme="minorHAnsi"/>
@@ -6126,7 +6702,7 @@
         </w:rPr>
         <w:t xml:space="preserve"> </w:t>
       </w:r>
-      <w:hyperlink r:id="rId40" w:history="1">
+      <w:hyperlink r:id="rId47" w:history="1">
         <w:r>
           <w:rPr>
             <w:rStyle w:val="Hyperlink"/>
@@ -6158,7 +6734,7 @@
         </w:rPr>
         <w:t xml:space="preserve"> </w:t>
       </w:r>
-      <w:hyperlink r:id="rId41" w:history="1">
+      <w:hyperlink r:id="rId48" w:history="1">
         <w:r>
           <w:rPr>
             <w:rStyle w:val="Hyperlink"/>
@@ -6245,7 +6821,7 @@
         </w:rPr>
         <w:t xml:space="preserve"> </w:t>
       </w:r>
-      <w:hyperlink r:id="rId42" w:history="1">
+      <w:hyperlink r:id="rId49" w:history="1">
         <w:r>
           <w:rPr>
             <w:rStyle w:val="Hyperlink"/>
@@ -6289,7 +6865,7 @@
             <wp:extent cx="5943600" cy="937895"/>
             <wp:effectExtent l="0" t="0" r="0" b="0"/>
             <wp:docPr id="13" name="Picture 13">
-              <a:hlinkClick xmlns:a="http://schemas.openxmlformats.org/drawingml/2006/main" r:id="rId43"/>
+              <a:hlinkClick xmlns:a="http://schemas.openxmlformats.org/drawingml/2006/main" r:id="rId50"/>
             </wp:docPr>
             <wp:cNvGraphicFramePr>
               <a:graphicFrameLocks xmlns:a="http://schemas.openxmlformats.org/drawingml/2006/main" noChangeAspect="1"/>
@@ -6299,12 +6875,12 @@
                 <pic:pic xmlns:pic="http://schemas.openxmlformats.org/drawingml/2006/picture">
                   <pic:nvPicPr>
                     <pic:cNvPr id="13" name="Picture 13">
-                      <a:hlinkClick r:id="rId43"/>
+                      <a:hlinkClick r:id="rId50"/>
                     </pic:cNvPr>
                     <pic:cNvPicPr/>
                   </pic:nvPicPr>
                   <pic:blipFill>
-                    <a:blip r:embed="rId44"/>
+                    <a:blip r:embed="rId51"/>
                     <a:stretch>
                       <a:fillRect/>
                     </a:stretch>
@@ -6337,23 +6913,14 @@
       </w:pPr>
       <w:r>
         <w:rPr>
-          <w:rFonts w:eastAsia="Times New Roman" w:cstheme="minorHAnsi"/>
+          <w:rFonts w:eastAsiaTheme="minorEastAsia" w:cstheme="minorHAnsi"/>
           <w:b/>
           <w:bCs/>
           <w:color w:val="000000"/>
           <w:sz w:val="24"/>
           <w:szCs w:val="24"/>
         </w:rPr>
-        <w:t>Set up domain administrator credentials</w:t>
-      </w:r>
-      <w:r>
-        <w:rPr>
-          <w:rFonts w:eastAsia="Times New Roman" w:cstheme="minorHAnsi"/>
-          <w:color w:val="000000"/>
-          <w:sz w:val="24"/>
-          <w:szCs w:val="24"/>
-        </w:rPr>
-        <w:t>:</w:t>
+        <w:t>Set up domain administrator credentials:</w:t>
       </w:r>
       <w:r>
         <w:rPr>
@@ -6394,23 +6961,182 @@
         <w:t>Contains users you want to enable for Seamless SSO.</w:t>
       </w:r>
     </w:p>
+    <w:p>
+      <w:pPr>
+        <w:spacing w:before="100" w:beforeAutospacing="1" w:after="100" w:afterAutospacing="1" w:line="240" w:lineRule="auto"/>
+        <w:rPr>
+          <w:rFonts w:ascii="Segoe UI" w:hAnsi="Segoe UI" w:cs="Segoe UI"/>
+          <w:color w:val="000000"/>
+        </w:rPr>
+      </w:pPr>
+      <w:r>
+        <w:rPr>
+          <w:rFonts w:eastAsiaTheme="minorEastAsia" w:cstheme="minorHAnsi"/>
+          <w:b/>
+          <w:bCs/>
+          <w:sz w:val="24"/>
+          <w:szCs w:val="24"/>
+        </w:rPr>
+        <w:lastRenderedPageBreak/>
+        <w:t>Use a supported Azure AD Connect topology</w:t>
+      </w:r>
+      <w:r>
+        <w:rPr>
+          <w:rFonts w:eastAsiaTheme="minorEastAsia" w:cstheme="minorHAnsi"/>
+          <w:b/>
+          <w:bCs/>
+          <w:color w:val="000000"/>
+          <w:sz w:val="24"/>
+          <w:szCs w:val="24"/>
+        </w:rPr>
+        <w:t>:</w:t>
+      </w:r>
+      <w:r>
+        <w:rPr>
+          <w:rFonts w:ascii="Segoe UI" w:hAnsi="Segoe UI" w:cs="Segoe UI"/>
+          <w:color w:val="000000"/>
+        </w:rPr>
+        <w:t xml:space="preserve"> Ensure that you are using one of Azure AD Connect's supported topologies described </w:t>
+      </w:r>
+      <w:hyperlink r:id="rId52" w:history="1">
+        <w:r>
+          <w:rPr>
+            <w:rStyle w:val="Hyperlink"/>
+            <w:rFonts w:ascii="Segoe UI" w:hAnsi="Segoe UI" w:cs="Segoe UI"/>
+            <w:color w:val="0050C7"/>
+          </w:rPr>
+          <w:t>here</w:t>
+        </w:r>
+      </w:hyperlink>
+      <w:r>
+        <w:rPr>
+          <w:rFonts w:ascii="Segoe UI" w:hAnsi="Segoe UI" w:cs="Segoe UI"/>
+          <w:color w:val="000000"/>
+        </w:rPr>
+        <w:t>.</w:t>
+      </w:r>
+    </w:p>
+    <w:p>
+      <w:pPr>
+        <w:spacing w:before="100" w:beforeAutospacing="1" w:after="100" w:afterAutospacing="1" w:line="240" w:lineRule="auto"/>
+        <w:rPr>
+          <w:rFonts w:cstheme="minorHAnsi"/>
+          <w:color w:val="000000"/>
+        </w:rPr>
+      </w:pPr>
+      <w:r>
+        <w:rPr>
+          <w:rFonts w:eastAsiaTheme="minorEastAsia" w:cstheme="minorHAnsi"/>
+          <w:b/>
+          <w:bCs/>
+          <w:sz w:val="24"/>
+          <w:szCs w:val="24"/>
+        </w:rPr>
+        <w:t>Enable modern authentication</w:t>
+      </w:r>
+      <w:r>
+        <w:rPr>
+          <w:rFonts w:cstheme="minorHAnsi"/>
+          <w:color w:val="000000"/>
+          <w:sz w:val="24"/>
+          <w:szCs w:val="24"/>
+        </w:rPr>
+        <w:t>:</w:t>
+      </w:r>
+      <w:r>
+        <w:rPr>
+          <w:rFonts w:cstheme="minorHAnsi"/>
+          <w:color w:val="000000"/>
+        </w:rPr>
+        <w:t xml:space="preserve"> You need to enable</w:t>
+      </w:r>
+      <w:r>
+        <w:rPr>
+          <w:rFonts w:ascii="Segoe UI" w:hAnsi="Segoe UI" w:cs="Segoe UI"/>
+          <w:color w:val="000000"/>
+        </w:rPr>
+        <w:t xml:space="preserve"> </w:t>
+      </w:r>
+      <w:hyperlink r:id="rId53" w:history="1">
+        <w:r>
+          <w:rPr>
+            <w:rStyle w:val="Hyperlink"/>
+            <w:rFonts w:cstheme="minorHAnsi"/>
+            <w:color w:val="0050C7"/>
+          </w:rPr>
+          <w:t>modern authentication</w:t>
+        </w:r>
+      </w:hyperlink>
+      <w:r>
+        <w:rPr>
+          <w:rFonts w:ascii="Segoe UI" w:hAnsi="Segoe UI" w:cs="Segoe UI"/>
+          <w:color w:val="000000"/>
+        </w:rPr>
+        <w:t xml:space="preserve"> </w:t>
+      </w:r>
+      <w:r>
+        <w:rPr>
+          <w:rFonts w:cstheme="minorHAnsi"/>
+          <w:color w:val="000000"/>
+        </w:rPr>
+        <w:t>on your tenant for this feature to work.</w:t>
+      </w:r>
+    </w:p>
+    <w:p>
+      <w:pPr>
+        <w:spacing w:before="100" w:beforeAutospacing="1" w:after="100" w:afterAutospacing="1" w:line="240" w:lineRule="auto"/>
+      </w:pPr>
+      <w:r>
+        <w:rPr>
+          <w:rFonts w:eastAsiaTheme="minorEastAsia" w:cstheme="minorHAnsi"/>
+          <w:b/>
+          <w:bCs/>
+          <w:sz w:val="24"/>
+          <w:szCs w:val="24"/>
+        </w:rPr>
+        <w:t>Use the latest versions of Office 365 clients</w:t>
+      </w:r>
+      <w:r>
+        <w:rPr>
+          <w:rFonts w:cstheme="minorHAnsi"/>
+          <w:color w:val="000000"/>
+          <w:sz w:val="24"/>
+          <w:szCs w:val="24"/>
+        </w:rPr>
+        <w:t xml:space="preserve">: </w:t>
+      </w:r>
+      <w:r>
+        <w:t>To get a silent sign-on experience with Office 365 clients (Outlook, Word, Excel, and others), your users need to use versions 16.</w:t>
+      </w:r>
+      <w:proofErr w:type="gramStart"/>
+      <w:r>
+        <w:t>0.8730.xxxx</w:t>
+      </w:r>
+      <w:proofErr w:type="gramEnd"/>
+      <w:r>
+        <w:t xml:space="preserve"> or above.</w:t>
+      </w:r>
+    </w:p>
     <w:p/>
-    <w:p/>
-    <w:p/>
     <w:p>
       <w:pPr>
         <w:pStyle w:val="Heading2"/>
-      </w:pPr>
-      <w:bookmarkStart w:id="51" w:name="_Toc518543852"/>
-      <w:bookmarkStart w:id="52" w:name="_Toc508188801"/>
-      <w:bookmarkStart w:id="53" w:name="_Toc508610082"/>
-      <w:r>
-        <w:t>Before you r</w:t>
-      </w:r>
-      <w:r>
-        <w:t>oll out the feature</w:t>
-      </w:r>
-      <w:bookmarkEnd w:id="51"/>
+        <w:rPr>
+          <w:sz w:val="28"/>
+          <w:szCs w:val="28"/>
+        </w:rPr>
+      </w:pPr>
+      <w:bookmarkStart w:id="55" w:name="_Toc520921514"/>
+      <w:bookmarkStart w:id="56" w:name="_Toc508188801"/>
+      <w:bookmarkStart w:id="57" w:name="_Toc508610082"/>
+      <w:r>
+        <w:rPr>
+          <w:sz w:val="28"/>
+          <w:szCs w:val="28"/>
+        </w:rPr>
+        <w:t>Before you roll out the feature</w:t>
+      </w:r>
+      <w:bookmarkEnd w:id="55"/>
     </w:p>
     <w:p/>
     <w:p>
@@ -6443,7 +7169,7 @@
           <w:color w:val="000000"/>
         </w:rPr>
       </w:pPr>
-      <w:hyperlink r:id="rId45" w:history="1">
+      <w:hyperlink r:id="rId54" w:history="1">
         <w:r>
           <w:rPr>
             <w:rStyle w:val="Hyperlink"/>
@@ -6508,7 +7234,7 @@
                     <pic:cNvPicPr/>
                   </pic:nvPicPr>
                   <pic:blipFill>
-                    <a:blip r:embed="rId46"/>
+                    <a:blip r:embed="rId55"/>
                     <a:stretch>
                       <a:fillRect/>
                     </a:stretch>
@@ -6532,27 +7258,26 @@
     <w:p>
       <w:pPr>
         <w:pStyle w:val="Heading3"/>
-        <w:spacing w:before="0" w:line="368" w:lineRule="atLeast"/>
-        <w:rPr>
-          <w:rFonts w:asciiTheme="minorHAnsi" w:hAnsiTheme="minorHAnsi" w:cstheme="minorHAnsi"/>
-          <w:color w:val="000000"/>
+        <w:rPr>
+          <w:rFonts w:cstheme="majorHAnsi"/>
+          <w:b/>
+          <w:bCs/>
           <w:sz w:val="28"/>
           <w:szCs w:val="28"/>
         </w:rPr>
       </w:pPr>
-      <w:bookmarkStart w:id="54" w:name="_Toc518543853"/>
-      <w:r>
-        <w:rPr>
-          <w:rFonts w:asciiTheme="minorHAnsi" w:hAnsiTheme="minorHAnsi" w:cstheme="minorHAnsi"/>
+      <w:bookmarkStart w:id="58" w:name="_Toc520921515"/>
+      <w:r>
+        <w:rPr>
+          <w:rFonts w:cstheme="majorHAnsi"/>
           <w:b/>
           <w:bCs/>
-          <w:color w:val="000000"/>
           <w:sz w:val="28"/>
           <w:szCs w:val="28"/>
         </w:rPr>
         <w:t>Why do you need to modify users' Intranet zone settings?</w:t>
       </w:r>
-      <w:bookmarkEnd w:id="54"/>
+      <w:bookmarkEnd w:id="58"/>
     </w:p>
     <w:p>
       <w:pPr>
@@ -6561,21 +7286,27 @@
         <w:rPr>
           <w:rFonts w:asciiTheme="minorHAnsi" w:hAnsiTheme="minorHAnsi" w:cstheme="minorHAnsi"/>
           <w:color w:val="000000"/>
+          <w:sz w:val="22"/>
+          <w:szCs w:val="22"/>
         </w:rPr>
       </w:pPr>
       <w:r>
         <w:rPr>
           <w:rFonts w:asciiTheme="minorHAnsi" w:hAnsiTheme="minorHAnsi" w:cstheme="minorHAnsi"/>
           <w:color w:val="000000"/>
+          <w:sz w:val="22"/>
+          <w:szCs w:val="22"/>
         </w:rPr>
         <w:t>By default, the browser automatically calculates the correct zone, either Internet or Intranet, from a specific URL. For example, "</w:t>
       </w:r>
-      <w:hyperlink r:id="rId47" w:history="1">
+      <w:hyperlink r:id="rId56" w:history="1">
         <w:r>
           <w:rPr>
             <w:rStyle w:val="Hyperlink"/>
             <w:rFonts w:asciiTheme="minorHAnsi" w:hAnsiTheme="minorHAnsi" w:cstheme="minorHAnsi"/>
             <w:color w:val="0050C5"/>
+            <w:sz w:val="22"/>
+            <w:szCs w:val="22"/>
           </w:rPr>
           <w:t>http://contoso/</w:t>
         </w:r>
@@ -6584,15 +7315,19 @@
         <w:rPr>
           <w:rFonts w:asciiTheme="minorHAnsi" w:hAnsiTheme="minorHAnsi" w:cstheme="minorHAnsi"/>
           <w:color w:val="000000"/>
+          <w:sz w:val="22"/>
+          <w:szCs w:val="22"/>
         </w:rPr>
         <w:t>" maps to the Intranet zone, whereas "</w:t>
       </w:r>
-      <w:hyperlink r:id="rId48" w:history="1">
+      <w:hyperlink r:id="rId57" w:history="1">
         <w:r>
           <w:rPr>
             <w:rStyle w:val="Hyperlink"/>
             <w:rFonts w:asciiTheme="minorHAnsi" w:hAnsiTheme="minorHAnsi" w:cstheme="minorHAnsi"/>
             <w:color w:val="0050C5"/>
+            <w:sz w:val="22"/>
+            <w:szCs w:val="22"/>
           </w:rPr>
           <w:t>http://intranet.contoso.com/</w:t>
         </w:r>
@@ -6601,6 +7336,8 @@
         <w:rPr>
           <w:rFonts w:asciiTheme="minorHAnsi" w:hAnsiTheme="minorHAnsi" w:cstheme="minorHAnsi"/>
           <w:color w:val="000000"/>
+          <w:sz w:val="22"/>
+          <w:szCs w:val="22"/>
         </w:rPr>
         <w:t>" maps to the Internet zone (because the URL contains a period). Browsers will not send Kerberos tickets to a cloud endpoint, like the Azure AD URL, unless you explicitly add the URL to the browser's Intranet zone.</w:t>
       </w:r>
@@ -6612,12 +7349,16 @@
         <w:rPr>
           <w:rFonts w:asciiTheme="minorHAnsi" w:hAnsiTheme="minorHAnsi" w:cstheme="minorHAnsi"/>
           <w:color w:val="000000"/>
+          <w:sz w:val="22"/>
+          <w:szCs w:val="22"/>
         </w:rPr>
       </w:pPr>
       <w:r>
         <w:rPr>
           <w:rFonts w:asciiTheme="minorHAnsi" w:hAnsiTheme="minorHAnsi" w:cstheme="minorHAnsi"/>
           <w:color w:val="000000"/>
+          <w:sz w:val="22"/>
+          <w:szCs w:val="22"/>
         </w:rPr>
         <w:t>There are 2 ways to implement this using Group Policy.</w:t>
       </w:r>
@@ -6729,6 +7470,8 @@
               <w:rPr>
                 <w:rFonts w:asciiTheme="minorHAnsi" w:hAnsiTheme="minorHAnsi" w:cstheme="minorHAnsi"/>
                 <w:color w:val="000000"/>
+                <w:sz w:val="22"/>
+                <w:szCs w:val="22"/>
               </w:rPr>
               <w:t>Option 1 - Group Policy</w:t>
             </w:r>
@@ -6752,6 +7495,8 @@
               <w:rPr>
                 <w:rFonts w:asciiTheme="minorHAnsi" w:hAnsiTheme="minorHAnsi" w:cstheme="minorHAnsi"/>
                 <w:color w:val="000000"/>
+                <w:sz w:val="22"/>
+                <w:szCs w:val="22"/>
               </w:rPr>
               <w:t>User cannot modify the zone</w:t>
             </w:r>
@@ -6775,6 +7520,8 @@
               <w:rPr>
                 <w:rFonts w:asciiTheme="minorHAnsi" w:hAnsiTheme="minorHAnsi" w:cstheme="minorHAnsi"/>
                 <w:color w:val="000000"/>
+                <w:sz w:val="22"/>
+                <w:szCs w:val="22"/>
               </w:rPr>
               <w:t>This option is preferred if you want to lock down</w:t>
             </w:r>
@@ -6782,6 +7529,8 @@
               <w:rPr>
                 <w:rFonts w:asciiTheme="minorHAnsi" w:hAnsiTheme="minorHAnsi" w:cstheme="minorHAnsi"/>
                 <w:color w:val="000000"/>
+                <w:sz w:val="22"/>
+                <w:szCs w:val="22"/>
               </w:rPr>
               <w:t xml:space="preserve"> editing of the zone. </w:t>
             </w:r>
@@ -6789,6 +7538,8 @@
               <w:rPr>
                 <w:rFonts w:asciiTheme="minorHAnsi" w:hAnsiTheme="minorHAnsi" w:cstheme="minorHAnsi"/>
                 <w:color w:val="000000"/>
+                <w:sz w:val="22"/>
+                <w:szCs w:val="22"/>
               </w:rPr>
               <w:t>(secure</w:t>
             </w:r>
@@ -6796,6 +7547,8 @@
               <w:rPr>
                 <w:rFonts w:asciiTheme="minorHAnsi" w:hAnsiTheme="minorHAnsi" w:cstheme="minorHAnsi"/>
                 <w:color w:val="000000"/>
+                <w:sz w:val="22"/>
+                <w:szCs w:val="22"/>
               </w:rPr>
               <w:t xml:space="preserve"> </w:t>
             </w:r>
@@ -6803,6 +7556,8 @@
               <w:rPr>
                 <w:rFonts w:asciiTheme="minorHAnsi" w:hAnsiTheme="minorHAnsi" w:cstheme="minorHAnsi"/>
                 <w:color w:val="000000"/>
+                <w:sz w:val="22"/>
+                <w:szCs w:val="22"/>
               </w:rPr>
               <w:t>but not flexible</w:t>
             </w:r>
@@ -6810,6 +7565,8 @@
               <w:rPr>
                 <w:rFonts w:asciiTheme="minorHAnsi" w:hAnsiTheme="minorHAnsi" w:cstheme="minorHAnsi"/>
                 <w:color w:val="000000"/>
+                <w:sz w:val="22"/>
+                <w:szCs w:val="22"/>
               </w:rPr>
               <w:t>)</w:t>
             </w:r>
@@ -6835,6 +7592,8 @@
               <w:rPr>
                 <w:rFonts w:asciiTheme="minorHAnsi" w:hAnsiTheme="minorHAnsi" w:cstheme="minorHAnsi"/>
                 <w:color w:val="000000"/>
+                <w:sz w:val="22"/>
+                <w:szCs w:val="22"/>
               </w:rPr>
               <w:t>Option 2 – Group Policy Preferences</w:t>
             </w:r>
@@ -6875,19 +7634,35 @@
               <w:rPr>
                 <w:rFonts w:asciiTheme="minorHAnsi" w:hAnsiTheme="minorHAnsi" w:cstheme="minorHAnsi"/>
                 <w:color w:val="000000"/>
+                <w:sz w:val="22"/>
+                <w:szCs w:val="22"/>
               </w:rPr>
             </w:pPr>
             <w:r>
               <w:rPr>
                 <w:rFonts w:asciiTheme="minorHAnsi" w:hAnsiTheme="minorHAnsi" w:cstheme="minorHAnsi"/>
                 <w:color w:val="000000"/>
-              </w:rPr>
-              <w:t>This option is preferred if you want users to have the flexibility to add application to the zone.</w:t>
+                <w:sz w:val="22"/>
+                <w:szCs w:val="22"/>
+              </w:rPr>
+              <w:t xml:space="preserve">This option is preferred if you want users to have the </w:t>
             </w:r>
             <w:r>
               <w:rPr>
                 <w:rFonts w:asciiTheme="minorHAnsi" w:hAnsiTheme="minorHAnsi" w:cstheme="minorHAnsi"/>
                 <w:color w:val="000000"/>
+                <w:sz w:val="22"/>
+                <w:szCs w:val="22"/>
+              </w:rPr>
+              <w:lastRenderedPageBreak/>
+              <w:t>flexibility to add application to the zone.</w:t>
+            </w:r>
+            <w:r>
+              <w:rPr>
+                <w:rFonts w:asciiTheme="minorHAnsi" w:hAnsiTheme="minorHAnsi" w:cstheme="minorHAnsi"/>
+                <w:color w:val="000000"/>
+                <w:sz w:val="22"/>
+                <w:szCs w:val="22"/>
               </w:rPr>
               <w:t xml:space="preserve"> (less secure but better end user experience)</w:t>
             </w:r>
@@ -6909,7 +7684,7 @@
       <w:pPr>
         <w:pStyle w:val="Heading3"/>
       </w:pPr>
-      <w:bookmarkStart w:id="55" w:name="_Toc518543854"/>
+      <w:bookmarkStart w:id="59" w:name="_Toc520921516"/>
       <w:r>
         <w:rPr>
           <w:rFonts w:cstheme="majorHAnsi"/>
@@ -6918,7 +7693,6 @@
           <w:sz w:val="28"/>
           <w:szCs w:val="28"/>
         </w:rPr>
-        <w:lastRenderedPageBreak/>
         <w:t>Option 1: Group Policy</w:t>
       </w:r>
       <w:r>
@@ -6931,7 +7705,7 @@
       <w:r>
         <w:t>– Using this method will grey out the Trusted sites UI, this means the end user cannot add or remove any sites in the zone as shown below.</w:t>
       </w:r>
-      <w:bookmarkEnd w:id="55"/>
+      <w:bookmarkEnd w:id="59"/>
     </w:p>
     <w:p>
       <w:pPr>
@@ -6966,7 +7740,7 @@
                     </pic:cNvPicPr>
                   </pic:nvPicPr>
                   <pic:blipFill>
-                    <a:blip r:embed="rId49" cstate="print">
+                    <a:blip r:embed="rId58" cstate="print">
                       <a:extLst>
                         <a:ext uri="{28A0092B-C50C-407E-A947-70E740481C1C}">
                           <a14:useLocalDpi xmlns:a14="http://schemas.microsoft.com/office/drawing/2010/main" val="0"/>
@@ -7233,6 +8007,7 @@
         <w:rPr>
           <w:noProof/>
         </w:rPr>
+        <w:lastRenderedPageBreak/>
         <w:drawing>
           <wp:inline distT="0" distB="0" distL="0" distR="0" wp14:anchorId="0777DCFF" wp14:editId="1C65E58D">
             <wp:extent cx="5943600" cy="3180080"/>
@@ -7249,7 +8024,7 @@
                     <pic:cNvPicPr/>
                   </pic:nvPicPr>
                   <pic:blipFill>
-                    <a:blip r:embed="rId50"/>
+                    <a:blip r:embed="rId59"/>
                     <a:stretch>
                       <a:fillRect/>
                     </a:stretch>
@@ -7281,14 +8056,17 @@
         <w:rPr>
           <w:rFonts w:asciiTheme="minorHAnsi" w:hAnsiTheme="minorHAnsi" w:cstheme="minorHAnsi"/>
           <w:color w:val="000000"/>
+          <w:sz w:val="22"/>
+          <w:szCs w:val="22"/>
         </w:rPr>
       </w:pPr>
       <w:r>
         <w:rPr>
           <w:rFonts w:asciiTheme="minorHAnsi" w:hAnsiTheme="minorHAnsi" w:cstheme="minorHAnsi"/>
           <w:color w:val="000000"/>
-        </w:rPr>
-        <w:lastRenderedPageBreak/>
+          <w:sz w:val="22"/>
+          <w:szCs w:val="22"/>
+        </w:rPr>
         <w:t>Enable the policy, and then enter the following values in the dialog box:</w:t>
       </w:r>
     </w:p>
@@ -7333,6 +8111,8 @@
         <w:rPr>
           <w:rFonts w:asciiTheme="minorHAnsi" w:hAnsiTheme="minorHAnsi" w:cstheme="minorHAnsi"/>
           <w:color w:val="000000"/>
+          <w:sz w:val="22"/>
+          <w:szCs w:val="22"/>
         </w:rPr>
       </w:pPr>
       <w:r>
@@ -7340,6 +8120,8 @@
           <w:rStyle w:val="Strong"/>
           <w:rFonts w:asciiTheme="minorHAnsi" w:hAnsiTheme="minorHAnsi" w:cstheme="minorHAnsi"/>
           <w:color w:val="000000"/>
+          <w:sz w:val="22"/>
+          <w:szCs w:val="22"/>
         </w:rPr>
         <w:t>Value</w:t>
       </w:r>
@@ -7347,6 +8129,8 @@
         <w:rPr>
           <w:rFonts w:asciiTheme="minorHAnsi" w:hAnsiTheme="minorHAnsi" w:cstheme="minorHAnsi"/>
           <w:color w:val="000000"/>
+          <w:sz w:val="22"/>
+          <w:szCs w:val="22"/>
         </w:rPr>
         <w:t xml:space="preserve"> (Data): </w:t>
       </w:r>
@@ -7355,6 +8139,8 @@
           <w:rStyle w:val="Strong"/>
           <w:rFonts w:asciiTheme="minorHAnsi" w:hAnsiTheme="minorHAnsi" w:cstheme="minorHAnsi"/>
           <w:color w:val="000000"/>
+          <w:sz w:val="22"/>
+          <w:szCs w:val="22"/>
         </w:rPr>
         <w:t>1</w:t>
       </w:r>
@@ -7362,6 +8148,8 @@
         <w:rPr>
           <w:rFonts w:asciiTheme="minorHAnsi" w:hAnsiTheme="minorHAnsi" w:cstheme="minorHAnsi"/>
           <w:color w:val="000000"/>
+          <w:sz w:val="22"/>
+          <w:szCs w:val="22"/>
         </w:rPr>
         <w:t xml:space="preserve"> indicates the Intranet zone.</w:t>
       </w:r>
@@ -7374,12 +8162,16 @@
         <w:rPr>
           <w:rFonts w:asciiTheme="minorHAnsi" w:hAnsiTheme="minorHAnsi" w:cstheme="minorHAnsi"/>
           <w:color w:val="000000"/>
+          <w:sz w:val="22"/>
+          <w:szCs w:val="22"/>
         </w:rPr>
       </w:pPr>
       <w:r>
         <w:rPr>
           <w:rFonts w:asciiTheme="minorHAnsi" w:hAnsiTheme="minorHAnsi" w:cstheme="minorHAnsi"/>
           <w:color w:val="000000"/>
+          <w:sz w:val="22"/>
+          <w:szCs w:val="22"/>
         </w:rPr>
         <w:t>The result looks like this:</w:t>
       </w:r>
@@ -7392,21 +8184,27 @@
         <w:rPr>
           <w:rFonts w:asciiTheme="minorHAnsi" w:hAnsiTheme="minorHAnsi" w:cstheme="minorHAnsi"/>
           <w:color w:val="000000"/>
+          <w:sz w:val="22"/>
+          <w:szCs w:val="22"/>
         </w:rPr>
       </w:pPr>
       <w:r>
         <w:rPr>
           <w:rFonts w:asciiTheme="minorHAnsi" w:hAnsiTheme="minorHAnsi" w:cstheme="minorHAnsi"/>
           <w:color w:val="000000"/>
+          <w:sz w:val="22"/>
+          <w:szCs w:val="22"/>
         </w:rPr>
         <w:t xml:space="preserve">Value: </w:t>
       </w:r>
-      <w:hyperlink r:id="rId51" w:history="1">
+      <w:hyperlink r:id="rId60" w:history="1">
         <w:r>
           <w:rPr>
             <w:rStyle w:val="Hyperlink"/>
             <w:rFonts w:asciiTheme="minorHAnsi" w:hAnsiTheme="minorHAnsi" w:cstheme="minorHAnsi"/>
             <w:color w:val="0050C5"/>
+            <w:sz w:val="22"/>
+            <w:szCs w:val="22"/>
           </w:rPr>
           <w:t>https://autologon.microsoftazuread-sso.com</w:t>
         </w:r>
@@ -7420,12 +8218,16 @@
         <w:rPr>
           <w:rFonts w:asciiTheme="minorHAnsi" w:hAnsiTheme="minorHAnsi" w:cstheme="minorHAnsi"/>
           <w:color w:val="000000"/>
+          <w:sz w:val="22"/>
+          <w:szCs w:val="22"/>
         </w:rPr>
       </w:pPr>
       <w:r>
         <w:rPr>
           <w:rFonts w:asciiTheme="minorHAnsi" w:hAnsiTheme="minorHAnsi" w:cstheme="minorHAnsi"/>
           <w:color w:val="000000"/>
+          <w:sz w:val="22"/>
+          <w:szCs w:val="22"/>
         </w:rPr>
         <w:t>Data: 1</w:t>
       </w:r>
@@ -7460,7 +8262,7 @@
                     <pic:cNvPicPr/>
                   </pic:nvPicPr>
                   <pic:blipFill>
-                    <a:blip r:embed="rId52"/>
+                    <a:blip r:embed="rId61"/>
                     <a:stretch>
                       <a:fillRect/>
                     </a:stretch>
@@ -7568,7 +8370,7 @@
                     <pic:cNvPicPr/>
                   </pic:nvPicPr>
                   <pic:blipFill>
-                    <a:blip r:embed="rId53"/>
+                    <a:blip r:embed="rId62"/>
                     <a:stretch>
                       <a:fillRect/>
                     </a:stretch>
@@ -7756,7 +8558,7 @@
                     <pic:cNvPicPr/>
                   </pic:nvPicPr>
                   <pic:blipFill>
-                    <a:blip r:embed="rId54"/>
+                    <a:blip r:embed="rId63"/>
                     <a:stretch>
                       <a:fillRect/>
                     </a:stretch>
@@ -7845,7 +8647,7 @@
                     <pic:cNvPicPr/>
                   </pic:nvPicPr>
                   <pic:blipFill>
-                    <a:blip r:embed="rId55"/>
+                    <a:blip r:embed="rId64"/>
                     <a:stretch>
                       <a:fillRect/>
                     </a:stretch>
@@ -7870,7 +8672,7 @@
       <w:pPr>
         <w:pStyle w:val="Heading3"/>
       </w:pPr>
-      <w:bookmarkStart w:id="56" w:name="_Toc518543855"/>
+      <w:bookmarkStart w:id="60" w:name="_Toc520921517"/>
       <w:r>
         <w:rPr>
           <w:b/>
@@ -7929,7 +8731,7 @@
       <w:r>
         <w:t>Using this option will ensure the users are still allowed to add any sites in to the respective zones.</w:t>
       </w:r>
-      <w:bookmarkEnd w:id="56"/>
+      <w:bookmarkEnd w:id="60"/>
     </w:p>
     <w:p>
       <w:pPr>
@@ -7967,16 +8769,12 @@
         <w:rPr>
           <w:rFonts w:cstheme="minorHAnsi"/>
           <w:color w:val="000000"/>
-          <w:sz w:val="24"/>
-          <w:szCs w:val="24"/>
-        </w:rPr>
-      </w:pPr>
-      <w:r>
-        <w:rPr>
-          <w:rFonts w:cstheme="minorHAnsi"/>
-          <w:color w:val="000000"/>
-          <w:sz w:val="24"/>
-          <w:szCs w:val="24"/>
+        </w:rPr>
+      </w:pPr>
+      <w:r>
+        <w:rPr>
+          <w:rFonts w:cstheme="minorHAnsi"/>
+          <w:color w:val="000000"/>
         </w:rPr>
         <w:t xml:space="preserve">Logon to the machine where you have the Group Policy Management Editor tool, </w:t>
       </w:r>
@@ -7984,8 +8782,6 @@
         <w:rPr>
           <w:rFonts w:cstheme="minorHAnsi"/>
           <w:color w:val="000000"/>
-          <w:sz w:val="24"/>
-          <w:szCs w:val="24"/>
         </w:rPr>
         <w:t>this can be done from a domain controller.</w:t>
       </w:r>
@@ -8065,6 +8861,8 @@
         <w:spacing w:before="100" w:beforeAutospacing="1" w:after="100" w:afterAutospacing="1" w:line="240" w:lineRule="auto"/>
         <w:rPr>
           <w:rFonts w:cstheme="minorHAnsi"/>
+          <w:b/>
+          <w:bCs/>
           <w:color w:val="000000"/>
           <w:sz w:val="24"/>
           <w:szCs w:val="24"/>
@@ -8097,18 +8895,40 @@
           <w:rFonts w:cstheme="minorHAnsi"/>
           <w:color w:val="000000"/>
         </w:rPr>
-        <w:t xml:space="preserve"> Preferences &gt; Control Panel Settings &gt; </w:t>
-      </w:r>
-      <w:r>
-        <w:rPr>
-          <w:rFonts w:cstheme="minorHAnsi"/>
-          <w:color w:val="000000"/>
-        </w:rPr>
-        <w:t>Windows Settings</w:t>
-      </w:r>
-      <w:r>
-        <w:rPr>
-          <w:rFonts w:cstheme="minorHAnsi"/>
+        <w:t xml:space="preserve"> </w:t>
+      </w:r>
+      <w:r>
+        <w:rPr>
+          <w:rFonts w:cstheme="minorHAnsi"/>
+          <w:b/>
+          <w:bCs/>
+          <w:color w:val="000000"/>
+        </w:rPr>
+        <w:t xml:space="preserve">Preferences </w:t>
+      </w:r>
+      <w:r>
+        <w:rPr>
+          <w:rFonts w:cstheme="minorHAnsi"/>
+          <w:b/>
+          <w:bCs/>
+          <w:color w:val="000000"/>
+        </w:rPr>
+        <w:t>&gt; Windows</w:t>
+      </w:r>
+      <w:r>
+        <w:rPr>
+          <w:rFonts w:cstheme="minorHAnsi"/>
+          <w:b/>
+          <w:bCs/>
+          <w:color w:val="000000"/>
+        </w:rPr>
+        <w:t xml:space="preserve"> Settings</w:t>
+      </w:r>
+      <w:r>
+        <w:rPr>
+          <w:rFonts w:cstheme="minorHAnsi"/>
+          <w:b/>
+          <w:bCs/>
           <w:color w:val="000000"/>
         </w:rPr>
         <w:t xml:space="preserve"> &gt; Registry &gt; New &gt; Registry </w:t>
@@ -8116,6 +8936,8 @@
       <w:r>
         <w:rPr>
           <w:rFonts w:cstheme="minorHAnsi"/>
+          <w:b/>
+          <w:bCs/>
           <w:color w:val="000000"/>
         </w:rPr>
         <w:t>Item</w:t>
@@ -8158,7 +8980,7 @@
                     </pic:cNvPicPr>
                   </pic:nvPicPr>
                   <pic:blipFill>
-                    <a:blip r:embed="rId56">
+                    <a:blip r:embed="rId65">
                       <a:extLst>
                         <a:ext uri="{28A0092B-C50C-407E-A947-70E740481C1C}">
                           <a14:useLocalDpi xmlns:a14="http://schemas.microsoft.com/office/drawing/2010/main" val="0"/>
@@ -8201,16 +9023,12 @@
         <w:rPr>
           <w:rFonts w:cstheme="minorHAnsi"/>
           <w:color w:val="000000"/>
-          <w:sz w:val="24"/>
-          <w:szCs w:val="24"/>
-        </w:rPr>
-      </w:pPr>
-      <w:r>
-        <w:rPr>
-          <w:rFonts w:cstheme="minorHAnsi"/>
-          <w:color w:val="000000"/>
-          <w:sz w:val="24"/>
-          <w:szCs w:val="24"/>
+        </w:rPr>
+      </w:pPr>
+      <w:r>
+        <w:rPr>
+          <w:rFonts w:cstheme="minorHAnsi"/>
+          <w:color w:val="000000"/>
         </w:rPr>
         <w:t>Under Key Path: Please add below and click Apply and Ok</w:t>
       </w:r>
@@ -8221,17 +9039,17 @@
         <w:ind w:left="360"/>
         <w:rPr>
           <w:rFonts w:cstheme="minorHAnsi"/>
-          <w:color w:val="000000"/>
-          <w:sz w:val="18"/>
-          <w:szCs w:val="18"/>
-        </w:rPr>
-      </w:pPr>
-      <w:r>
-        <w:rPr>
-          <w:rFonts w:cstheme="minorHAnsi"/>
-          <w:color w:val="000000"/>
-          <w:sz w:val="18"/>
-          <w:szCs w:val="18"/>
+          <w:b/>
+          <w:bCs/>
+          <w:color w:val="000000"/>
+        </w:rPr>
+      </w:pPr>
+      <w:r>
+        <w:rPr>
+          <w:rFonts w:cstheme="minorHAnsi"/>
+          <w:b/>
+          <w:bCs/>
+          <w:color w:val="000000"/>
         </w:rPr>
         <w:t>Software\Microsoft\Windows\CurrentVersion\Internet Settings\</w:t>
       </w:r>
@@ -8239,9 +9057,9 @@
       <w:r>
         <w:rPr>
           <w:rFonts w:cstheme="minorHAnsi"/>
-          <w:color w:val="000000"/>
-          <w:sz w:val="18"/>
-          <w:szCs w:val="18"/>
+          <w:b/>
+          <w:bCs/>
+          <w:color w:val="000000"/>
         </w:rPr>
         <w:t>ZoneMap</w:t>
       </w:r>
@@ -8249,9 +9067,9 @@
       <w:r>
         <w:rPr>
           <w:rFonts w:cstheme="minorHAnsi"/>
-          <w:color w:val="000000"/>
-          <w:sz w:val="18"/>
-          <w:szCs w:val="18"/>
+          <w:b/>
+          <w:bCs/>
+          <w:color w:val="000000"/>
         </w:rPr>
         <w:t>\Domains\microsoftazuread-sso.com\</w:t>
       </w:r>
@@ -8259,9 +9077,9 @@
       <w:r>
         <w:rPr>
           <w:rFonts w:cstheme="minorHAnsi"/>
-          <w:color w:val="000000"/>
-          <w:sz w:val="18"/>
-          <w:szCs w:val="18"/>
+          <w:b/>
+          <w:bCs/>
+          <w:color w:val="000000"/>
         </w:rPr>
         <w:t>autologon</w:t>
       </w:r>
@@ -8303,7 +9121,7 @@
                     </pic:cNvPicPr>
                   </pic:nvPicPr>
                   <pic:blipFill>
-                    <a:blip r:embed="rId57">
+                    <a:blip r:embed="rId66">
                       <a:extLst>
                         <a:ext uri="{28A0092B-C50C-407E-A947-70E740481C1C}">
                           <a14:useLocalDpi xmlns:a14="http://schemas.microsoft.com/office/drawing/2010/main" val="0"/>
@@ -8366,7 +9184,7 @@
                     <pic:cNvPicPr/>
                   </pic:nvPicPr>
                   <pic:blipFill>
-                    <a:blip r:embed="rId58"/>
+                    <a:blip r:embed="rId67"/>
                     <a:stretch>
                       <a:fillRect/>
                     </a:stretch>
@@ -8398,16 +9216,12 @@
         <w:rPr>
           <w:rFonts w:cstheme="minorHAnsi"/>
           <w:color w:val="000000"/>
-          <w:sz w:val="24"/>
-          <w:szCs w:val="24"/>
-        </w:rPr>
-      </w:pPr>
-      <w:r>
-        <w:rPr>
-          <w:rFonts w:cstheme="minorHAnsi"/>
-          <w:color w:val="000000"/>
-          <w:sz w:val="24"/>
-          <w:szCs w:val="24"/>
+        </w:rPr>
+      </w:pPr>
+      <w:r>
+        <w:rPr>
+          <w:rFonts w:cstheme="minorHAnsi"/>
+          <w:color w:val="000000"/>
         </w:rPr>
         <w:t>Once the user logs into a client machine they will see that this URL is added under the Local Intranet Zone.</w:t>
       </w:r>
@@ -8445,7 +9259,7 @@
                     </pic:cNvPicPr>
                   </pic:nvPicPr>
                   <pic:blipFill>
-                    <a:blip r:embed="rId59">
+                    <a:blip r:embed="rId68">
                       <a:extLst>
                         <a:ext uri="{28A0092B-C50C-407E-A947-70E740481C1C}">
                           <a14:useLocalDpi xmlns:a14="http://schemas.microsoft.com/office/drawing/2010/main" val="0"/>
@@ -8644,7 +9458,7 @@
                     <pic:cNvPicPr/>
                   </pic:nvPicPr>
                   <pic:blipFill>
-                    <a:blip r:embed="rId54"/>
+                    <a:blip r:embed="rId63"/>
                     <a:stretch>
                       <a:fillRect/>
                     </a:stretch>
@@ -8733,7 +9547,7 @@
                     <pic:cNvPicPr/>
                   </pic:nvPicPr>
                   <pic:blipFill>
-                    <a:blip r:embed="rId55"/>
+                    <a:blip r:embed="rId64"/>
                     <a:stretch>
                       <a:fillRect/>
                     </a:stretch>
@@ -8770,19 +9584,19 @@
       <w:pPr>
         <w:pStyle w:val="Heading1"/>
       </w:pPr>
-      <w:bookmarkStart w:id="57" w:name="_Enable_the_feature"/>
-      <w:bookmarkStart w:id="58" w:name="_Toc518543856"/>
+      <w:bookmarkStart w:id="61" w:name="_Enable_the_feature"/>
+      <w:bookmarkStart w:id="62" w:name="_Toc520921518"/>
       <w:bookmarkEnd w:id="16"/>
       <w:bookmarkEnd w:id="17"/>
       <w:bookmarkEnd w:id="18"/>
       <w:bookmarkEnd w:id="19"/>
-      <w:bookmarkEnd w:id="52"/>
-      <w:bookmarkEnd w:id="53"/>
+      <w:bookmarkEnd w:id="56"/>
       <w:bookmarkEnd w:id="57"/>
+      <w:bookmarkEnd w:id="61"/>
       <w:r>
         <w:t>Enable the feature</w:t>
       </w:r>
-      <w:bookmarkEnd w:id="58"/>
+      <w:bookmarkEnd w:id="62"/>
     </w:p>
     <w:p>
       <w:pPr>
@@ -8820,7 +9634,7 @@
         </w:rPr>
         <w:t xml:space="preserve"> </w:t>
       </w:r>
-      <w:hyperlink r:id="rId60" w:history="1">
+      <w:hyperlink r:id="rId69" w:history="1">
         <w:r>
           <w:rPr>
             <w:rStyle w:val="Hyperlink"/>
@@ -8870,7 +9684,7 @@
         </w:rPr>
         <w:t xml:space="preserve"> </w:t>
       </w:r>
-      <w:hyperlink r:id="rId61" w:history="1">
+      <w:hyperlink r:id="rId70" w:history="1">
         <w:r>
           <w:rPr>
             <w:rStyle w:val="Hyperlink"/>
@@ -8985,7 +9799,7 @@
                     </pic:cNvPicPr>
                   </pic:nvPicPr>
                   <pic:blipFill>
-                    <a:blip r:embed="rId62">
+                    <a:blip r:embed="rId71">
                       <a:extLst>
                         <a:ext uri="{28A0092B-C50C-407E-A947-70E740481C1C}">
                           <a14:useLocalDpi xmlns:a14="http://schemas.microsoft.com/office/drawing/2010/main" val="0"/>
@@ -9117,7 +9931,7 @@
                     </pic:cNvPicPr>
                   </pic:nvPicPr>
                   <pic:blipFill>
-                    <a:blip r:embed="rId63">
+                    <a:blip r:embed="rId72">
                       <a:extLst>
                         <a:ext uri="{28A0092B-C50C-407E-A947-70E740481C1C}">
                           <a14:useLocalDpi xmlns:a14="http://schemas.microsoft.com/office/drawing/2010/main" val="0"/>
@@ -9224,7 +10038,7 @@
                     </pic:cNvPicPr>
                   </pic:nvPicPr>
                   <pic:blipFill>
-                    <a:blip r:embed="rId62">
+                    <a:blip r:embed="rId71">
                       <a:extLst>
                         <a:ext uri="{28A0092B-C50C-407E-A947-70E740481C1C}">
                           <a14:useLocalDpi xmlns:a14="http://schemas.microsoft.com/office/drawing/2010/main" val="0"/>
@@ -9267,16 +10081,12 @@
         <w:rPr>
           <w:rFonts w:eastAsia="Times New Roman" w:cstheme="minorHAnsi"/>
           <w:color w:val="000000"/>
-          <w:sz w:val="24"/>
-          <w:szCs w:val="24"/>
         </w:rPr>
       </w:pPr>
       <w:r>
         <w:rPr>
           <w:rFonts w:eastAsia="Times New Roman" w:cstheme="minorHAnsi"/>
           <w:color w:val="000000"/>
-          <w:sz w:val="24"/>
-          <w:szCs w:val="24"/>
         </w:rPr>
         <w:t>Provide domain administrator credentials for each Active Directory forest that:</w:t>
       </w:r>
@@ -9292,16 +10102,12 @@
         <w:rPr>
           <w:rFonts w:eastAsia="Times New Roman" w:cstheme="minorHAnsi"/>
           <w:color w:val="000000"/>
-          <w:sz w:val="24"/>
-          <w:szCs w:val="24"/>
         </w:rPr>
       </w:pPr>
       <w:r>
         <w:rPr>
           <w:rFonts w:eastAsia="Times New Roman" w:cstheme="minorHAnsi"/>
           <w:color w:val="000000"/>
-          <w:sz w:val="24"/>
-          <w:szCs w:val="24"/>
         </w:rPr>
         <w:t>You synchronize to Azure AD through Azure AD Connect.</w:t>
       </w:r>
@@ -9317,16 +10123,12 @@
         <w:rPr>
           <w:rFonts w:eastAsia="Times New Roman" w:cstheme="minorHAnsi"/>
           <w:color w:val="000000"/>
-          <w:sz w:val="24"/>
-          <w:szCs w:val="24"/>
         </w:rPr>
       </w:pPr>
       <w:r>
         <w:rPr>
           <w:rFonts w:eastAsia="Times New Roman" w:cstheme="minorHAnsi"/>
           <w:color w:val="000000"/>
-          <w:sz w:val="24"/>
-          <w:szCs w:val="24"/>
         </w:rPr>
         <w:t>Contains users you want to enable for Seamless SSO.</w:t>
       </w:r>
@@ -9337,16 +10139,12 @@
         <w:rPr>
           <w:rFonts w:eastAsia="Times New Roman" w:cstheme="minorHAnsi"/>
           <w:color w:val="000000"/>
-          <w:sz w:val="24"/>
-          <w:szCs w:val="24"/>
         </w:rPr>
       </w:pPr>
       <w:r>
         <w:rPr>
           <w:rFonts w:eastAsia="Times New Roman" w:cstheme="minorHAnsi"/>
           <w:color w:val="000000"/>
-          <w:sz w:val="24"/>
-          <w:szCs w:val="24"/>
         </w:rPr>
         <w:t>After completion of the wizard, Seamless SSO is enabled on your tenant.</w:t>
       </w:r>
@@ -9381,7 +10179,7 @@
                     <pic:cNvPicPr/>
                   </pic:nvPicPr>
                   <pic:blipFill>
-                    <a:blip r:embed="rId64"/>
+                    <a:blip r:embed="rId73"/>
                     <a:stretch>
                       <a:fillRect/>
                     </a:stretch>
@@ -9404,6 +10202,61 @@
     </w:p>
     <w:p>
       <w:pPr>
+        <w:spacing w:before="240" w:after="0" w:line="240" w:lineRule="auto"/>
+        <w:rPr>
+          <w:rFonts w:eastAsia="Times New Roman" w:cstheme="minorHAnsi"/>
+          <w:color w:val="000000"/>
+          <w:sz w:val="24"/>
+          <w:szCs w:val="24"/>
+        </w:rPr>
+      </w:pPr>
+    </w:p>
+    <w:p>
+      <w:pPr>
+        <w:spacing w:before="240" w:after="0" w:line="240" w:lineRule="auto"/>
+        <w:rPr>
+          <w:rFonts w:eastAsia="Times New Roman" w:cstheme="minorHAnsi"/>
+          <w:color w:val="000000"/>
+          <w:sz w:val="24"/>
+          <w:szCs w:val="24"/>
+        </w:rPr>
+      </w:pPr>
+    </w:p>
+    <w:p>
+      <w:pPr>
+        <w:spacing w:before="240" w:after="0" w:line="240" w:lineRule="auto"/>
+        <w:rPr>
+          <w:rFonts w:eastAsia="Times New Roman" w:cstheme="minorHAnsi"/>
+          <w:color w:val="000000"/>
+          <w:sz w:val="24"/>
+          <w:szCs w:val="24"/>
+        </w:rPr>
+      </w:pPr>
+    </w:p>
+    <w:p>
+      <w:pPr>
+        <w:spacing w:before="240" w:after="0" w:line="240" w:lineRule="auto"/>
+        <w:rPr>
+          <w:rFonts w:eastAsia="Times New Roman" w:cstheme="minorHAnsi"/>
+          <w:color w:val="000000"/>
+          <w:sz w:val="24"/>
+          <w:szCs w:val="24"/>
+        </w:rPr>
+      </w:pPr>
+    </w:p>
+    <w:p>
+      <w:pPr>
+        <w:spacing w:before="240" w:after="0" w:line="240" w:lineRule="auto"/>
+        <w:rPr>
+          <w:rFonts w:eastAsia="Times New Roman" w:cstheme="minorHAnsi"/>
+          <w:color w:val="000000"/>
+          <w:sz w:val="24"/>
+          <w:szCs w:val="24"/>
+        </w:rPr>
+      </w:pPr>
+    </w:p>
+    <w:p>
+      <w:pPr>
         <w:spacing w:after="0" w:line="276" w:lineRule="auto"/>
       </w:pPr>
     </w:p>
@@ -9411,13 +10264,398 @@
       <w:pPr>
         <w:pStyle w:val="Heading1"/>
       </w:pPr>
-      <w:bookmarkStart w:id="59" w:name="_Verify_Seamless_SSO"/>
-      <w:bookmarkStart w:id="60" w:name="_Toc518543857"/>
-      <w:bookmarkEnd w:id="59"/>
+      <w:bookmarkStart w:id="63" w:name="_Operationalize_your_Implementation"/>
+      <w:bookmarkStart w:id="64" w:name="_Toc508188826"/>
+      <w:bookmarkStart w:id="65" w:name="_Toc508610107"/>
+      <w:bookmarkStart w:id="66" w:name="_Toc517766454"/>
+      <w:bookmarkStart w:id="67" w:name="_Toc520921519"/>
+      <w:bookmarkEnd w:id="63"/>
+      <w:r>
+        <w:t>Operationalize your Implementation</w:t>
+      </w:r>
+      <w:bookmarkEnd w:id="64"/>
+      <w:bookmarkEnd w:id="65"/>
+      <w:bookmarkEnd w:id="66"/>
+      <w:bookmarkEnd w:id="67"/>
+    </w:p>
+    <w:p/>
+    <w:p>
+      <w:pPr>
+        <w:pStyle w:val="Heading2"/>
+      </w:pPr>
+      <w:bookmarkStart w:id="68" w:name="_Toc502924285"/>
+      <w:bookmarkStart w:id="69" w:name="_Toc508188827"/>
+      <w:bookmarkStart w:id="70" w:name="_Toc508610108"/>
+      <w:bookmarkStart w:id="71" w:name="_Toc517766455"/>
+      <w:bookmarkStart w:id="72" w:name="_Toc520921520"/>
+      <w:bookmarkStart w:id="73" w:name="_Toc502750754"/>
+      <w:r>
+        <w:t>Purpose of Document</w:t>
+      </w:r>
+      <w:bookmarkEnd w:id="68"/>
+      <w:bookmarkEnd w:id="69"/>
+      <w:bookmarkEnd w:id="70"/>
+      <w:bookmarkEnd w:id="71"/>
+      <w:bookmarkEnd w:id="72"/>
+    </w:p>
+    <w:p>
+      <w:r>
+        <w:t xml:space="preserve">The intent for the </w:t>
+      </w:r>
+      <w:r>
+        <w:rPr>
+          <w:i/>
+        </w:rPr>
+        <w:t>Operationalize your Implementation</w:t>
+      </w:r>
+      <w:r>
+        <w:t xml:space="preserve"> is to verify the fact that Seamless Single Sign-on configuration is enabled and test the seamless single sign-on access from an end user experience.  This includes logging into the Azure AD Portal</w:t>
+      </w:r>
+      <w:r>
+        <w:t xml:space="preserve"> and checking the status of Seamless single sign-on.</w:t>
+      </w:r>
+    </w:p>
+    <w:p>
+      <w:pPr>
+        <w:pStyle w:val="Heading2"/>
+      </w:pPr>
+      <w:bookmarkStart w:id="74" w:name="_Toc502924287"/>
+      <w:bookmarkStart w:id="75" w:name="_Toc502750755"/>
+      <w:bookmarkStart w:id="76" w:name="_Toc508188828"/>
+      <w:bookmarkStart w:id="77" w:name="_Toc508610109"/>
+      <w:bookmarkStart w:id="78" w:name="_Toc517766456"/>
+      <w:bookmarkStart w:id="79" w:name="_Toc520921521"/>
+      <w:bookmarkEnd w:id="73"/>
+      <w:r>
+        <w:t>Required Roles</w:t>
+      </w:r>
+      <w:bookmarkEnd w:id="74"/>
+      <w:bookmarkEnd w:id="75"/>
+      <w:bookmarkEnd w:id="76"/>
+      <w:bookmarkEnd w:id="77"/>
+      <w:bookmarkEnd w:id="78"/>
+      <w:bookmarkEnd w:id="79"/>
+    </w:p>
+    <w:p>
+      <w:r>
+        <w:t xml:space="preserve">Microsoft recommends using the less role to accomplish the required task within Azure Active Directory. Microsoft recommend </w:t>
+      </w:r>
+      <w:hyperlink r:id="rId74" w:history="1">
+        <w:r>
+          <w:rPr>
+            <w:rStyle w:val="Hyperlink"/>
+          </w:rPr>
+          <w:t>review the different roles that are available</w:t>
+        </w:r>
+      </w:hyperlink>
+      <w:r>
+        <w:t xml:space="preserve"> and choose the right one to solve your needs for each persona for this application.  Some roles may need to be applied temporarily and removed after the deployment has been completed.</w:t>
+      </w:r>
+    </w:p>
+    <w:tbl>
+      <w:tblPr>
+        <w:tblStyle w:val="Deploymentguide"/>
+        <w:tblW w:w="10350" w:type="dxa"/>
+        <w:tblLook w:val="0420" w:firstRow="1" w:lastRow="0" w:firstColumn="0" w:lastColumn="0" w:noHBand="0" w:noVBand="1"/>
+      </w:tblPr>
+      <w:tblGrid>
+        <w:gridCol w:w="3455"/>
+        <w:gridCol w:w="2718"/>
+        <w:gridCol w:w="1585"/>
+        <w:gridCol w:w="2592"/>
+      </w:tblGrid>
+      <w:tr>
+        <w:trPr>
+          <w:cnfStyle w:val="100000000000" w:firstRow="1" w:lastRow="0" w:firstColumn="0" w:lastColumn="0" w:oddVBand="0" w:evenVBand="0" w:oddHBand="0" w:evenHBand="0" w:firstRowFirstColumn="0" w:firstRowLastColumn="0" w:lastRowFirstColumn="0" w:lastRowLastColumn="0"/>
+          <w:trHeight w:val="221"/>
+        </w:trPr>
+        <w:tc>
+          <w:tcPr>
+            <w:tcW w:w="3455" w:type="dxa"/>
+          </w:tcPr>
+          <w:p>
+            <w:r>
+              <w:t>Personas</w:t>
+            </w:r>
+          </w:p>
+        </w:tc>
+        <w:tc>
+          <w:tcPr>
+            <w:tcW w:w="2718" w:type="dxa"/>
+          </w:tcPr>
+          <w:p>
+            <w:r>
+              <w:t>Roles</w:t>
+            </w:r>
+          </w:p>
+        </w:tc>
+        <w:tc>
+          <w:tcPr>
+            <w:tcW w:w="1585" w:type="dxa"/>
+          </w:tcPr>
+          <w:p>
+            <w:r>
+              <w:t>Azure AD Role (if required)</w:t>
+            </w:r>
+          </w:p>
+        </w:tc>
+        <w:tc>
+          <w:tcPr>
+            <w:tcW w:w="2592" w:type="dxa"/>
+            <w:tcBorders>
+              <w:bottom w:val="single" w:sz="4" w:space="0" w:color="4472C4" w:themeColor="accent1"/>
+            </w:tcBorders>
+          </w:tcPr>
+          <w:p>
+            <w:r>
+              <w:t>Assign to</w:t>
+            </w:r>
+          </w:p>
+        </w:tc>
+      </w:tr>
+      <w:tr>
+        <w:trPr>
+          <w:trHeight w:val="240"/>
+        </w:trPr>
+        <w:tc>
+          <w:tcPr>
+            <w:tcW w:w="3455" w:type="dxa"/>
+          </w:tcPr>
+          <w:p>
+            <w:r>
+              <w:t>Help Desk Admin</w:t>
+            </w:r>
+          </w:p>
+        </w:tc>
+        <w:tc>
+          <w:tcPr>
+            <w:tcW w:w="2718" w:type="dxa"/>
+          </w:tcPr>
+          <w:p>
+            <w:r>
+              <w:t>Tier 1 Support</w:t>
+            </w:r>
+          </w:p>
+        </w:tc>
+        <w:tc>
+          <w:tcPr>
+            <w:tcW w:w="1585" w:type="dxa"/>
+            <w:tcBorders>
+              <w:right w:val="single" w:sz="4" w:space="0" w:color="4472C4" w:themeColor="accent1"/>
+            </w:tcBorders>
+          </w:tcPr>
+          <w:p>
+            <w:r>
+              <w:t>None</w:t>
+            </w:r>
+          </w:p>
+        </w:tc>
+        <w:tc>
+          <w:tcPr>
+            <w:tcW w:w="2592" w:type="dxa"/>
+            <w:tcBorders>
+              <w:left w:val="single" w:sz="4" w:space="0" w:color="4472C4" w:themeColor="accent1"/>
+            </w:tcBorders>
+          </w:tcPr>
+          <w:p/>
+        </w:tc>
+      </w:tr>
+      <w:tr>
+        <w:trPr>
+          <w:trHeight w:val="221"/>
+        </w:trPr>
+        <w:tc>
+          <w:tcPr>
+            <w:tcW w:w="3455" w:type="dxa"/>
+          </w:tcPr>
+          <w:p>
+            <w:r>
+              <w:t>Identity Admin</w:t>
+            </w:r>
+          </w:p>
+        </w:tc>
+        <w:tc>
+          <w:tcPr>
+            <w:tcW w:w="2718" w:type="dxa"/>
+          </w:tcPr>
+          <w:p>
+            <w:r>
+              <w:t>Login to the Azure AD Portal</w:t>
+            </w:r>
+          </w:p>
+        </w:tc>
+        <w:tc>
+          <w:tcPr>
+            <w:tcW w:w="1585" w:type="dxa"/>
+            <w:tcBorders>
+              <w:right w:val="single" w:sz="4" w:space="0" w:color="4472C4" w:themeColor="accent1"/>
+            </w:tcBorders>
+          </w:tcPr>
+          <w:p>
+            <w:r>
+              <w:t>Global Admin</w:t>
+            </w:r>
+          </w:p>
+        </w:tc>
+        <w:tc>
+          <w:tcPr>
+            <w:tcW w:w="2592" w:type="dxa"/>
+            <w:tcBorders>
+              <w:left w:val="single" w:sz="4" w:space="0" w:color="4472C4" w:themeColor="accent1"/>
+            </w:tcBorders>
+          </w:tcPr>
+          <w:p/>
+        </w:tc>
+      </w:tr>
+      <w:tr>
+        <w:trPr>
+          <w:trHeight w:val="221"/>
+        </w:trPr>
+        <w:tc>
+          <w:tcPr>
+            <w:tcW w:w="3455" w:type="dxa"/>
+          </w:tcPr>
+          <w:p/>
+        </w:tc>
+        <w:tc>
+          <w:tcPr>
+            <w:tcW w:w="2718" w:type="dxa"/>
+          </w:tcPr>
+          <w:p/>
+        </w:tc>
+        <w:tc>
+          <w:tcPr>
+            <w:tcW w:w="1585" w:type="dxa"/>
+            <w:tcBorders>
+              <w:right w:val="single" w:sz="4" w:space="0" w:color="4472C4" w:themeColor="accent1"/>
+            </w:tcBorders>
+          </w:tcPr>
+          <w:p/>
+        </w:tc>
+        <w:tc>
+          <w:tcPr>
+            <w:tcW w:w="2592" w:type="dxa"/>
+            <w:tcBorders>
+              <w:left w:val="single" w:sz="4" w:space="0" w:color="4472C4" w:themeColor="accent1"/>
+            </w:tcBorders>
+          </w:tcPr>
+          <w:p/>
+        </w:tc>
+      </w:tr>
+      <w:tr>
+        <w:trPr>
+          <w:trHeight w:val="233"/>
+        </w:trPr>
+        <w:tc>
+          <w:tcPr>
+            <w:tcW w:w="3455" w:type="dxa"/>
+          </w:tcPr>
+          <w:p>
+            <w:r>
+              <w:t>Infrastructure Admins</w:t>
+            </w:r>
+          </w:p>
+        </w:tc>
+        <w:tc>
+          <w:tcPr>
+            <w:tcW w:w="2718" w:type="dxa"/>
+          </w:tcPr>
+          <w:p>
+            <w:r>
+              <w:t>Login to the Azure AD Connect Server</w:t>
+            </w:r>
+          </w:p>
+        </w:tc>
+        <w:tc>
+          <w:tcPr>
+            <w:tcW w:w="1585" w:type="dxa"/>
+            <w:tcBorders>
+              <w:right w:val="single" w:sz="4" w:space="0" w:color="4472C4" w:themeColor="accent1"/>
+            </w:tcBorders>
+          </w:tcPr>
+          <w:p>
+            <w:r>
+              <w:t xml:space="preserve">Enterprise Admin </w:t>
+            </w:r>
+          </w:p>
+        </w:tc>
+        <w:tc>
+          <w:tcPr>
+            <w:tcW w:w="2592" w:type="dxa"/>
+            <w:tcBorders>
+              <w:left w:val="single" w:sz="4" w:space="0" w:color="4472C4" w:themeColor="accent1"/>
+            </w:tcBorders>
+          </w:tcPr>
+          <w:p/>
+        </w:tc>
+      </w:tr>
+      <w:tr>
+        <w:trPr>
+          <w:trHeight w:val="221"/>
+        </w:trPr>
+        <w:tc>
+          <w:tcPr>
+            <w:tcW w:w="3455" w:type="dxa"/>
+          </w:tcPr>
+          <w:p>
+            <w:pPr>
+              <w:rPr>
+                <w:b/>
+                <w:bCs/>
+              </w:rPr>
+            </w:pPr>
+            <w:r>
+              <w:t>Business Owner/Stakeholder</w:t>
+            </w:r>
+          </w:p>
+          <w:p/>
+        </w:tc>
+        <w:tc>
+          <w:tcPr>
+            <w:tcW w:w="2718" w:type="dxa"/>
+          </w:tcPr>
+          <w:p>
+            <w:r>
+              <w:t>User Attestation of seamless single sign-on to Office 365 apps.</w:t>
+            </w:r>
+          </w:p>
+        </w:tc>
+        <w:tc>
+          <w:tcPr>
+            <w:tcW w:w="1585" w:type="dxa"/>
+            <w:tcBorders>
+              <w:right w:val="single" w:sz="4" w:space="0" w:color="4472C4" w:themeColor="accent1"/>
+            </w:tcBorders>
+          </w:tcPr>
+          <w:p>
+            <w:r>
+              <w:t>None</w:t>
+            </w:r>
+          </w:p>
+        </w:tc>
+        <w:tc>
+          <w:tcPr>
+            <w:tcW w:w="2592" w:type="dxa"/>
+            <w:tcBorders>
+              <w:left w:val="single" w:sz="4" w:space="0" w:color="4472C4" w:themeColor="accent1"/>
+            </w:tcBorders>
+          </w:tcPr>
+          <w:p/>
+        </w:tc>
+      </w:tr>
+    </w:tbl>
+    <w:p/>
+    <w:p>
+      <w:pPr>
+        <w:pStyle w:val="Heading2"/>
+      </w:pPr>
+      <w:bookmarkStart w:id="80" w:name="_Verify_Seamless_SSO"/>
+      <w:bookmarkStart w:id="81" w:name="_Toc520921522"/>
+      <w:bookmarkEnd w:id="80"/>
       <w:r>
         <w:t>Verify Seamless SSO is enabled</w:t>
       </w:r>
-      <w:bookmarkEnd w:id="60"/>
+      <w:bookmarkEnd w:id="81"/>
       <w:r>
         <w:t xml:space="preserve"> </w:t>
       </w:r>
@@ -9459,7 +10697,7 @@
         </w:rPr>
         <w:t xml:space="preserve">Sign in to the </w:t>
       </w:r>
-      <w:hyperlink r:id="rId65" w:history="1">
+      <w:hyperlink r:id="rId75" w:history="1">
         <w:r>
           <w:rPr>
             <w:rStyle w:val="Hyperlink"/>
@@ -9531,7 +10769,6 @@
           <w:rFonts w:cstheme="minorHAnsi"/>
           <w:color w:val="000000"/>
         </w:rPr>
-        <w:lastRenderedPageBreak/>
         <w:t xml:space="preserve">Select </w:t>
       </w:r>
       <w:r>
@@ -9609,6 +10846,7 @@
         <w:rPr>
           <w:noProof/>
         </w:rPr>
+        <w:lastRenderedPageBreak/>
         <w:drawing>
           <wp:inline distT="0" distB="0" distL="0" distR="0" wp14:anchorId="2FCA52C0" wp14:editId="47E7BE18">
             <wp:extent cx="5943600" cy="3587750"/>
@@ -9625,7 +10863,7 @@
                     <pic:cNvPicPr/>
                   </pic:nvPicPr>
                   <pic:blipFill>
-                    <a:blip r:embed="rId66"/>
+                    <a:blip r:embed="rId76"/>
                     <a:stretch>
                       <a:fillRect/>
                     </a:stretch>
@@ -9653,16 +10891,16 @@
     </w:p>
     <w:p>
       <w:pPr>
-        <w:pStyle w:val="Heading1"/>
-      </w:pPr>
-      <w:bookmarkStart w:id="61" w:name="_Toc518543858"/>
+        <w:pStyle w:val="Heading2"/>
+      </w:pPr>
+      <w:bookmarkStart w:id="82" w:name="_Toc520921523"/>
       <w:r>
         <w:t xml:space="preserve">Test the </w:t>
       </w:r>
       <w:r>
         <w:t>Seamless Single Sign-on experience</w:t>
       </w:r>
-      <w:bookmarkEnd w:id="61"/>
+      <w:bookmarkEnd w:id="82"/>
     </w:p>
     <w:p/>
     <w:p>
@@ -9765,7 +11003,7 @@
         </w:rPr>
         <w:t xml:space="preserve">You have </w:t>
       </w:r>
-      <w:hyperlink r:id="rId67" w:anchor="#step-3-roll-out-the-feature" w:history="1">
+      <w:hyperlink r:id="rId77" w:anchor="#step-3-roll-out-the-feature" w:history="1">
         <w:r>
           <w:rPr>
             <w:rStyle w:val="Hyperlink"/>
@@ -9867,7 +11105,7 @@
               </w:rPr>
               <w:t xml:space="preserve">Sign in to </w:t>
             </w:r>
-            <w:hyperlink r:id="rId68" w:history="1">
+            <w:hyperlink r:id="rId78" w:history="1">
               <w:r>
                 <w:rPr>
                   <w:rStyle w:val="Hyperlink"/>
@@ -9930,7 +11168,6 @@
                 <w:rFonts w:asciiTheme="minorHAnsi" w:hAnsiTheme="minorHAnsi" w:cstheme="minorHAnsi"/>
                 <w:color w:val="000000"/>
               </w:rPr>
-              <w:lastRenderedPageBreak/>
               <w:t xml:space="preserve">To test the scenario where the user doesn't have to enter the username or the password, use one of these steps: </w:t>
             </w:r>
           </w:p>
@@ -9952,9 +11189,10 @@
                 <w:rFonts w:cstheme="minorHAnsi"/>
                 <w:color w:val="000000"/>
               </w:rPr>
+              <w:lastRenderedPageBreak/>
               <w:t xml:space="preserve">Sign in to </w:t>
             </w:r>
-            <w:hyperlink r:id="rId69" w:history="1">
+            <w:hyperlink r:id="rId79" w:history="1">
               <w:r>
                 <w:rPr>
                   <w:rStyle w:val="Hyperlink"/>
@@ -9988,6 +11226,7 @@
               </w:rPr>
               <w:t xml:space="preserve"> in a new private browser session. Replace </w:t>
             </w:r>
+            <w:proofErr w:type="spellStart"/>
             <w:r>
               <w:rPr>
                 <w:rStyle w:val="Emphasis"/>
@@ -9996,6 +11235,7 @@
               </w:rPr>
               <w:t>contoso</w:t>
             </w:r>
+            <w:proofErr w:type="spellEnd"/>
             <w:r>
               <w:rPr>
                 <w:rFonts w:cstheme="minorHAnsi"/>
@@ -10031,7 +11271,7 @@
               </w:rPr>
               <w:t xml:space="preserve">Sign in to </w:t>
             </w:r>
-            <w:hyperlink r:id="rId70" w:history="1">
+            <w:hyperlink r:id="rId80" w:history="1">
               <w:r>
                 <w:rPr>
                   <w:rStyle w:val="Hyperlink"/>
@@ -10086,7 +11326,15 @@
               <w:t xml:space="preserve">User </w:t>
             </w:r>
             <w:r>
-              <w:t>logs in directly into the my apps portal.</w:t>
+              <w:t xml:space="preserve">logs in directly into </w:t>
+            </w:r>
+            <w:proofErr w:type="gramStart"/>
+            <w:r>
+              <w:t>the my</w:t>
+            </w:r>
+            <w:proofErr w:type="gramEnd"/>
+            <w:r>
+              <w:t xml:space="preserve"> apps portal.</w:t>
             </w:r>
           </w:p>
         </w:tc>
@@ -10101,20 +11349,21 @@
     <w:p/>
     <w:p>
       <w:pPr>
-        <w:pStyle w:val="Heading1"/>
-      </w:pPr>
-      <w:bookmarkStart w:id="62" w:name="_Roll_over_keys"/>
-      <w:bookmarkStart w:id="63" w:name="_Toc518543859"/>
-      <w:bookmarkEnd w:id="62"/>
+        <w:pStyle w:val="Heading2"/>
+      </w:pPr>
+      <w:bookmarkStart w:id="83" w:name="_Roll_over_keys"/>
+      <w:bookmarkStart w:id="84" w:name="_Toc520921524"/>
+      <w:bookmarkEnd w:id="83"/>
       <w:r>
         <w:t>Roll over keys</w:t>
       </w:r>
-      <w:bookmarkEnd w:id="63"/>
+      <w:bookmarkEnd w:id="84"/>
     </w:p>
     <w:p/>
     <w:p>
       <w:pPr>
         <w:rPr>
+          <w:rStyle w:val="Hyperlink"/>
           <w:rFonts w:cstheme="minorHAnsi"/>
         </w:rPr>
       </w:pPr>
@@ -10125,7 +11374,7 @@
         </w:rPr>
         <w:t xml:space="preserve">When you enable the feature, Azure AD Connect creates computer accounts (representing Azure AD) in all the Active Directory forests on which you have enabled Seamless SSO. To learn more, see </w:t>
       </w:r>
-      <w:hyperlink r:id="rId71" w:history="1">
+      <w:hyperlink r:id="rId81" w:history="1">
         <w:r>
           <w:rPr>
             <w:rStyle w:val="Hyperlink"/>
@@ -10142,25 +11391,50 @@
         </w:rPr>
         <w:t xml:space="preserve">. For improved security, we recommend that you periodically roll over the Kerberos decryption keys of these computer accounts. For instructions on how to roll over keys, see </w:t>
       </w:r>
-      <w:hyperlink r:id="rId72" w:anchor="how-can-i-roll-over-the-kerberos-decryption-key-of-the-azureadssoacc-computer-account" w:history="1">
-        <w:r>
-          <w:rPr>
-            <w:rStyle w:val="Hyperlink"/>
-            <w:rFonts w:cstheme="minorHAnsi"/>
-            <w:color w:val="0050C5"/>
-          </w:rPr>
-          <w:t>Azure Active Directory Seamless Single Sign-On: Frequently asked questions</w:t>
-        </w:r>
-      </w:hyperlink>
-      <w:r>
-        <w:rPr>
-          <w:rFonts w:cstheme="minorHAnsi"/>
-          <w:color w:val="000000"/>
+      <w:r>
+        <w:rPr>
+          <w:rFonts w:cstheme="minorHAnsi"/>
+          <w:color w:val="000000"/>
+        </w:rPr>
+        <w:fldChar w:fldCharType="begin"/>
+      </w:r>
+      <w:r>
+        <w:rPr>
+          <w:rFonts w:cstheme="minorHAnsi"/>
+          <w:color w:val="000000"/>
+        </w:rPr>
+        <w:instrText xml:space="preserve"> HYPERLINK "https://docs.microsoft.com/en-us/azure/active-directory/connect/active-directory-aadconnect-sso-faq" \l "how-can-i-roll-over-the-kerberos-decryption-key-of-the-azureadssoacc-computer-account" </w:instrText>
+      </w:r>
+      <w:r>
+        <w:rPr>
+          <w:rFonts w:cstheme="minorHAnsi"/>
+          <w:color w:val="000000"/>
+        </w:rPr>
+        <w:fldChar w:fldCharType="separate"/>
+      </w:r>
+      <w:r>
+        <w:rPr>
+          <w:rStyle w:val="Hyperlink"/>
+          <w:rFonts w:cstheme="minorHAnsi"/>
+        </w:rPr>
+        <w:t>How can I roll over the Kerberos decryption key of the AZUREADSSOACC computer account?</w:t>
+      </w:r>
+      <w:r>
+        <w:rPr>
+          <w:rStyle w:val="Hyperlink"/>
+          <w:rFonts w:cstheme="minorHAnsi"/>
         </w:rPr>
         <w:t>.</w:t>
       </w:r>
     </w:p>
     <w:p>
+      <w:r>
+        <w:rPr>
+          <w:rFonts w:cstheme="minorHAnsi"/>
+          <w:color w:val="000000"/>
+        </w:rPr>
+        <w:fldChar w:fldCharType="end"/>
+      </w:r>
       <w:r>
         <w:rPr>
           <w:noProof/>
@@ -10181,7 +11455,7 @@
                     <pic:cNvPicPr/>
                   </pic:nvPicPr>
                   <pic:blipFill>
-                    <a:blip r:embed="rId73"/>
+                    <a:blip r:embed="rId82"/>
                     <a:stretch>
                       <a:fillRect/>
                     </a:stretch>
@@ -10208,9 +11482,9 @@
       <w:pPr>
         <w:pStyle w:val="Heading2"/>
       </w:pPr>
-      <w:bookmarkStart w:id="64" w:name="_Toc502750763"/>
-      <w:bookmarkStart w:id="65" w:name="_Toc502924295"/>
-      <w:bookmarkStart w:id="66" w:name="_Toc508188834"/>
+      <w:bookmarkStart w:id="85" w:name="_Toc502750763"/>
+      <w:bookmarkStart w:id="86" w:name="_Toc502924295"/>
+      <w:bookmarkStart w:id="87" w:name="_Toc508188834"/>
       <w:r>
         <w:br w:type="page"/>
       </w:r>
@@ -10219,8 +11493,8 @@
       <w:pPr>
         <w:pStyle w:val="Heading1"/>
       </w:pPr>
-      <w:bookmarkStart w:id="67" w:name="_Toc508610115"/>
-      <w:bookmarkStart w:id="68" w:name="_Toc518543860"/>
+      <w:bookmarkStart w:id="88" w:name="_Toc508610115"/>
+      <w:bookmarkStart w:id="89" w:name="_Toc520921525"/>
       <w:r>
         <w:lastRenderedPageBreak/>
         <w:t xml:space="preserve">Helpful </w:t>
@@ -10228,11 +11502,11 @@
       <w:r>
         <w:t>Documentation</w:t>
       </w:r>
-      <w:bookmarkEnd w:id="64"/>
-      <w:bookmarkEnd w:id="65"/>
-      <w:bookmarkEnd w:id="66"/>
-      <w:bookmarkEnd w:id="67"/>
-      <w:bookmarkEnd w:id="68"/>
+      <w:bookmarkEnd w:id="85"/>
+      <w:bookmarkEnd w:id="86"/>
+      <w:bookmarkEnd w:id="87"/>
+      <w:bookmarkEnd w:id="88"/>
+      <w:bookmarkEnd w:id="89"/>
     </w:p>
     <w:p>
       <w:pPr>
@@ -10249,7 +11523,7 @@
           <w:szCs w:val="24"/>
         </w:rPr>
       </w:pPr>
-      <w:hyperlink r:id="rId74" w:history="1">
+      <w:hyperlink r:id="rId83" w:history="1">
         <w:r>
           <w:rPr>
             <w:rFonts w:eastAsia="Times New Roman" w:cstheme="minorHAnsi"/>
@@ -10287,7 +11561,7 @@
           <w:szCs w:val="24"/>
         </w:rPr>
       </w:pPr>
-      <w:hyperlink r:id="rId75" w:history="1">
+      <w:hyperlink r:id="rId84" w:history="1">
         <w:r>
           <w:rPr>
             <w:rFonts w:eastAsia="Times New Roman" w:cstheme="minorHAnsi"/>
@@ -10325,7 +11599,7 @@
           <w:szCs w:val="24"/>
         </w:rPr>
       </w:pPr>
-      <w:hyperlink r:id="rId76" w:history="1">
+      <w:hyperlink r:id="rId85" w:history="1">
         <w:r>
           <w:rPr>
             <w:rFonts w:eastAsia="Times New Roman" w:cstheme="minorHAnsi"/>
@@ -10363,7 +11637,7 @@
           <w:szCs w:val="24"/>
         </w:rPr>
       </w:pPr>
-      <w:hyperlink r:id="rId77" w:history="1">
+      <w:hyperlink r:id="rId86" w:history="1">
         <w:r>
           <w:rPr>
             <w:rFonts w:eastAsia="Times New Roman" w:cstheme="minorHAnsi"/>
@@ -10435,59 +11709,64 @@
         <w:pStyle w:val="NormalWeb"/>
         <w:textAlignment w:val="top"/>
         <w:rPr>
-          <w:rFonts w:ascii="Segoe UI" w:hAnsi="Segoe UI" w:cs="Segoe UI"/>
+          <w:rFonts w:asciiTheme="minorHAnsi" w:hAnsiTheme="minorHAnsi" w:cstheme="minorHAnsi"/>
           <w:color w:val="1A1A1A"/>
-          <w:sz w:val="21"/>
-          <w:szCs w:val="21"/>
-        </w:rPr>
-      </w:pPr>
-      <w:r>
-        <w:rPr>
-          <w:rFonts w:ascii="Segoe UI" w:hAnsi="Segoe UI" w:cs="Segoe UI"/>
+          <w:sz w:val="22"/>
+          <w:szCs w:val="22"/>
+        </w:rPr>
+      </w:pPr>
+      <w:r>
+        <w:rPr>
+          <w:rFonts w:asciiTheme="minorHAnsi" w:hAnsiTheme="minorHAnsi" w:cstheme="minorHAnsi"/>
           <w:color w:val="1A1A1A"/>
-          <w:sz w:val="21"/>
-          <w:szCs w:val="21"/>
+          <w:sz w:val="22"/>
+          <w:szCs w:val="22"/>
         </w:rPr>
         <w:t xml:space="preserve">© </w:t>
       </w:r>
       <w:r>
+        <w:rPr>
+          <w:rFonts w:asciiTheme="minorHAnsi" w:hAnsiTheme="minorHAnsi" w:cstheme="minorHAnsi"/>
+          <w:sz w:val="22"/>
+          <w:szCs w:val="22"/>
+        </w:rPr>
         <w:t xml:space="preserve">2018 </w:t>
       </w:r>
       <w:r>
         <w:rPr>
-          <w:rFonts w:ascii="Segoe UI" w:hAnsi="Segoe UI" w:cs="Segoe UI"/>
+          <w:rFonts w:asciiTheme="minorHAnsi" w:hAnsiTheme="minorHAnsi" w:cstheme="minorHAnsi"/>
           <w:color w:val="1A1A1A"/>
-          <w:sz w:val="21"/>
-          <w:szCs w:val="21"/>
+          <w:sz w:val="22"/>
+          <w:szCs w:val="22"/>
         </w:rPr>
         <w:t xml:space="preserve">Microsoft Corporation.  All rights reserved.  This document is provided "as-is." Information and views expressed in this document, including URL and other Internet Web site references, may change without notice. You bear the risk of using it. </w:t>
       </w:r>
       <w:r>
         <w:rPr>
-          <w:rFonts w:ascii="Segoe UI" w:hAnsi="Segoe UI" w:cs="Segoe UI"/>
+          <w:rFonts w:asciiTheme="minorHAnsi" w:hAnsiTheme="minorHAnsi" w:cstheme="minorHAnsi"/>
           <w:color w:val="1A1A1A"/>
-          <w:sz w:val="21"/>
-          <w:szCs w:val="21"/>
+          <w:sz w:val="22"/>
+          <w:szCs w:val="22"/>
         </w:rPr>
         <w:br/>
         <w:t xml:space="preserve">Some examples are for illustration only and are fictitious. No real association is intended or inferred. </w:t>
       </w:r>
       <w:r>
         <w:rPr>
-          <w:rFonts w:ascii="Segoe UI" w:hAnsi="Segoe UI" w:cs="Segoe UI"/>
+          <w:rFonts w:asciiTheme="minorHAnsi" w:hAnsiTheme="minorHAnsi" w:cstheme="minorHAnsi"/>
           <w:color w:val="1A1A1A"/>
-          <w:sz w:val="21"/>
-          <w:szCs w:val="21"/>
+          <w:sz w:val="22"/>
+          <w:szCs w:val="22"/>
         </w:rPr>
         <w:br/>
         <w:t> </w:t>
       </w:r>
       <w:r>
         <w:rPr>
-          <w:rFonts w:ascii="Segoe UI" w:hAnsi="Segoe UI" w:cs="Segoe UI"/>
+          <w:rFonts w:asciiTheme="minorHAnsi" w:hAnsiTheme="minorHAnsi" w:cstheme="minorHAnsi"/>
           <w:color w:val="1A1A1A"/>
-          <w:sz w:val="21"/>
-          <w:szCs w:val="21"/>
+          <w:sz w:val="22"/>
+          <w:szCs w:val="22"/>
         </w:rPr>
         <w:br/>
         <w:t>This document does not provide you with any legal rights to any intellectual property in any Microsoft product. You may copy and use this document for your internal, reference purposes. You may modify this document for your internal, reference purposes</w:t>
@@ -10512,7 +11791,7 @@
       </w:pPr>
     </w:p>
     <w:sectPr>
-      <w:headerReference w:type="default" r:id="rId78"/>
+      <w:headerReference w:type="default" r:id="rId87"/>
       <w:pgSz w:w="12240" w:h="15840"/>
       <w:pgMar w:top="1440" w:right="1440" w:bottom="1440" w:left="1440" w:header="720" w:footer="720" w:gutter="0"/>
       <w:cols w:space="720"/>
@@ -10555,6 +11834,36 @@
 </w:endnotes>
 </file>
 
+<file path=word/footer1.xml><?xml version="1.0" encoding="utf-8"?>
+<w:ftr xmlns:wpc="http://schemas.microsoft.com/office/word/2010/wordprocessingCanvas" xmlns:cx="http://schemas.microsoft.com/office/drawing/2014/chartex" xmlns:cx1="http://schemas.microsoft.com/office/drawing/2015/9/8/chartex" xmlns:cx2="http://schemas.microsoft.com/office/drawing/2015/10/21/chartex" xmlns:cx3="http://schemas.microsoft.com/office/drawing/2016/5/9/chartex" xmlns:cx4="http://schemas.microsoft.com/office/drawing/2016/5/10/chartex" xmlns:cx5="http://schemas.microsoft.com/office/drawing/2016/5/11/chartex" xmlns:cx6="http://schemas.microsoft.com/office/drawing/2016/5/12/chartex" xmlns:cx7="http://schemas.microsoft.com/office/drawing/2016/5/13/chartex" xmlns:cx8="http://schemas.microsoft.com/office/drawing/2016/5/14/chartex" xmlns:mc="http://schemas.openxmlformats.org/markup-compatibility/2006" xmlns:aink="http://schemas.microsoft.com/office/drawing/2016/ink" xmlns:am3d="http://schemas.microsoft.com/office/drawing/2017/model3d" xmlns:o="urn:schemas-microsoft-com:office:office" xmlns:r="http://schemas.openxmlformats.org/officeDocument/2006/relationships" xmlns:m="http://schemas.openxmlformats.org/officeDocument/2006/math" xmlns:v="urn:schemas-microsoft-com:vml" xmlns:wp14="http://schemas.microsoft.com/office/word/2010/wordprocessingDrawing" xmlns:wp="http://schemas.openxmlformats.org/drawingml/2006/wordprocessingDrawing" xmlns:w10="urn:schemas-microsoft-com:office:word" xmlns:w="http://schemas.openxmlformats.org/wordprocessingml/2006/main" xmlns:w14="http://schemas.microsoft.com/office/word/2010/wordml" xmlns:w15="http://schemas.microsoft.com/office/word/2012/wordml" xmlns:w16cid="http://schemas.microsoft.com/office/word/2016/wordml/cid" xmlns:w16se="http://schemas.microsoft.com/office/word/2015/wordml/symex" xmlns:wpg="http://schemas.microsoft.com/office/word/2010/wordprocessingGroup" xmlns:wpi="http://schemas.microsoft.com/office/word/2010/wordprocessingInk" xmlns:wne="http://schemas.microsoft.com/office/word/2006/wordml" xmlns:wps="http://schemas.microsoft.com/office/word/2010/wordprocessingShape" mc:Ignorable="w14 w15 w16se w16cid wp14">
+  <w:p>
+    <w:pPr>
+      <w:pStyle w:val="Footer"/>
+    </w:pPr>
+  </w:p>
+</w:ftr>
+</file>
+
+<file path=word/footer2.xml><?xml version="1.0" encoding="utf-8"?>
+<w:ftr xmlns:wpc="http://schemas.microsoft.com/office/word/2010/wordprocessingCanvas" xmlns:cx="http://schemas.microsoft.com/office/drawing/2014/chartex" xmlns:cx1="http://schemas.microsoft.com/office/drawing/2015/9/8/chartex" xmlns:cx2="http://schemas.microsoft.com/office/drawing/2015/10/21/chartex" xmlns:cx3="http://schemas.microsoft.com/office/drawing/2016/5/9/chartex" xmlns:cx4="http://schemas.microsoft.com/office/drawing/2016/5/10/chartex" xmlns:cx5="http://schemas.microsoft.com/office/drawing/2016/5/11/chartex" xmlns:cx6="http://schemas.microsoft.com/office/drawing/2016/5/12/chartex" xmlns:cx7="http://schemas.microsoft.com/office/drawing/2016/5/13/chartex" xmlns:cx8="http://schemas.microsoft.com/office/drawing/2016/5/14/chartex" xmlns:mc="http://schemas.openxmlformats.org/markup-compatibility/2006" xmlns:aink="http://schemas.microsoft.com/office/drawing/2016/ink" xmlns:am3d="http://schemas.microsoft.com/office/drawing/2017/model3d" xmlns:o="urn:schemas-microsoft-com:office:office" xmlns:r="http://schemas.openxmlformats.org/officeDocument/2006/relationships" xmlns:m="http://schemas.openxmlformats.org/officeDocument/2006/math" xmlns:v="urn:schemas-microsoft-com:vml" xmlns:wp14="http://schemas.microsoft.com/office/word/2010/wordprocessingDrawing" xmlns:wp="http://schemas.openxmlformats.org/drawingml/2006/wordprocessingDrawing" xmlns:w10="urn:schemas-microsoft-com:office:word" xmlns:w="http://schemas.openxmlformats.org/wordprocessingml/2006/main" xmlns:w14="http://schemas.microsoft.com/office/word/2010/wordml" xmlns:w15="http://schemas.microsoft.com/office/word/2012/wordml" xmlns:w16cid="http://schemas.microsoft.com/office/word/2016/wordml/cid" xmlns:w16se="http://schemas.microsoft.com/office/word/2015/wordml/symex" xmlns:wpg="http://schemas.microsoft.com/office/word/2010/wordprocessingGroup" xmlns:wpi="http://schemas.microsoft.com/office/word/2010/wordprocessingInk" xmlns:wne="http://schemas.microsoft.com/office/word/2006/wordml" xmlns:wps="http://schemas.microsoft.com/office/word/2010/wordprocessingShape" mc:Ignorable="w14 w15 w16se w16cid wp14">
+  <w:p>
+    <w:pPr>
+      <w:pStyle w:val="Footer"/>
+    </w:pPr>
+  </w:p>
+</w:ftr>
+</file>
+
+<file path=word/footer3.xml><?xml version="1.0" encoding="utf-8"?>
+<w:ftr xmlns:wpc="http://schemas.microsoft.com/office/word/2010/wordprocessingCanvas" xmlns:cx="http://schemas.microsoft.com/office/drawing/2014/chartex" xmlns:cx1="http://schemas.microsoft.com/office/drawing/2015/9/8/chartex" xmlns:cx2="http://schemas.microsoft.com/office/drawing/2015/10/21/chartex" xmlns:cx3="http://schemas.microsoft.com/office/drawing/2016/5/9/chartex" xmlns:cx4="http://schemas.microsoft.com/office/drawing/2016/5/10/chartex" xmlns:cx5="http://schemas.microsoft.com/office/drawing/2016/5/11/chartex" xmlns:cx6="http://schemas.microsoft.com/office/drawing/2016/5/12/chartex" xmlns:cx7="http://schemas.microsoft.com/office/drawing/2016/5/13/chartex" xmlns:cx8="http://schemas.microsoft.com/office/drawing/2016/5/14/chartex" xmlns:mc="http://schemas.openxmlformats.org/markup-compatibility/2006" xmlns:aink="http://schemas.microsoft.com/office/drawing/2016/ink" xmlns:am3d="http://schemas.microsoft.com/office/drawing/2017/model3d" xmlns:o="urn:schemas-microsoft-com:office:office" xmlns:r="http://schemas.openxmlformats.org/officeDocument/2006/relationships" xmlns:m="http://schemas.openxmlformats.org/officeDocument/2006/math" xmlns:v="urn:schemas-microsoft-com:vml" xmlns:wp14="http://schemas.microsoft.com/office/word/2010/wordprocessingDrawing" xmlns:wp="http://schemas.openxmlformats.org/drawingml/2006/wordprocessingDrawing" xmlns:w10="urn:schemas-microsoft-com:office:word" xmlns:w="http://schemas.openxmlformats.org/wordprocessingml/2006/main" xmlns:w14="http://schemas.microsoft.com/office/word/2010/wordml" xmlns:w15="http://schemas.microsoft.com/office/word/2012/wordml" xmlns:w16cid="http://schemas.microsoft.com/office/word/2016/wordml/cid" xmlns:w16se="http://schemas.microsoft.com/office/word/2015/wordml/symex" xmlns:wpg="http://schemas.microsoft.com/office/word/2010/wordprocessingGroup" xmlns:wpi="http://schemas.microsoft.com/office/word/2010/wordprocessingInk" xmlns:wne="http://schemas.microsoft.com/office/word/2006/wordml" xmlns:wps="http://schemas.microsoft.com/office/word/2010/wordprocessingShape" mc:Ignorable="w14 w15 w16se w16cid wp14">
+  <w:p>
+    <w:pPr>
+      <w:pStyle w:val="Footer"/>
+    </w:pPr>
+  </w:p>
+</w:ftr>
+</file>
+
 <file path=word/footnotes.xml><?xml version="1.0" encoding="utf-8"?>
 <w:footnotes xmlns:wpc="http://schemas.microsoft.com/office/word/2010/wordprocessingCanvas" xmlns:cx="http://schemas.microsoft.com/office/drawing/2014/chartex" xmlns:cx1="http://schemas.microsoft.com/office/drawing/2015/9/8/chartex" xmlns:cx2="http://schemas.microsoft.com/office/drawing/2015/10/21/chartex" xmlns:cx3="http://schemas.microsoft.com/office/drawing/2016/5/9/chartex" xmlns:cx4="http://schemas.microsoft.com/office/drawing/2016/5/10/chartex" xmlns:cx5="http://schemas.microsoft.com/office/drawing/2016/5/11/chartex" xmlns:cx6="http://schemas.microsoft.com/office/drawing/2016/5/12/chartex" xmlns:cx7="http://schemas.microsoft.com/office/drawing/2016/5/13/chartex" xmlns:cx8="http://schemas.microsoft.com/office/drawing/2016/5/14/chartex" xmlns:mc="http://schemas.openxmlformats.org/markup-compatibility/2006" xmlns:aink="http://schemas.microsoft.com/office/drawing/2016/ink" xmlns:am3d="http://schemas.microsoft.com/office/drawing/2017/model3d" xmlns:o="urn:schemas-microsoft-com:office:office" xmlns:r="http://schemas.openxmlformats.org/officeDocument/2006/relationships" xmlns:m="http://schemas.openxmlformats.org/officeDocument/2006/math" xmlns:v="urn:schemas-microsoft-com:vml" xmlns:wp14="http://schemas.microsoft.com/office/word/2010/wordprocessingDrawing" xmlns:wp="http://schemas.openxmlformats.org/drawingml/2006/wordprocessingDrawing" xmlns:w10="urn:schemas-microsoft-com:office:word" xmlns:w="http://schemas.openxmlformats.org/wordprocessingml/2006/main" xmlns:w14="http://schemas.microsoft.com/office/word/2010/wordml" xmlns:w15="http://schemas.microsoft.com/office/word/2012/wordml" xmlns:w16cid="http://schemas.microsoft.com/office/word/2016/wordml/cid" xmlns:w16se="http://schemas.microsoft.com/office/word/2015/wordml/symex" xmlns:wpg="http://schemas.microsoft.com/office/word/2010/wordprocessingGroup" xmlns:wpi="http://schemas.microsoft.com/office/word/2010/wordprocessingInk" xmlns:wne="http://schemas.microsoft.com/office/word/2006/wordml" xmlns:wps="http://schemas.microsoft.com/office/word/2010/wordprocessingShape" mc:Ignorable="w14 w15 w16se w16cid wp14">
   <w:footnote w:type="separator" w:id="-1">
@@ -10588,6 +11897,16 @@
 </file>
 
 <file path=word/header1.xml><?xml version="1.0" encoding="utf-8"?>
+<w:hdr xmlns:wpc="http://schemas.microsoft.com/office/word/2010/wordprocessingCanvas" xmlns:cx="http://schemas.microsoft.com/office/drawing/2014/chartex" xmlns:cx1="http://schemas.microsoft.com/office/drawing/2015/9/8/chartex" xmlns:cx2="http://schemas.microsoft.com/office/drawing/2015/10/21/chartex" xmlns:cx3="http://schemas.microsoft.com/office/drawing/2016/5/9/chartex" xmlns:cx4="http://schemas.microsoft.com/office/drawing/2016/5/10/chartex" xmlns:cx5="http://schemas.microsoft.com/office/drawing/2016/5/11/chartex" xmlns:cx6="http://schemas.microsoft.com/office/drawing/2016/5/12/chartex" xmlns:cx7="http://schemas.microsoft.com/office/drawing/2016/5/13/chartex" xmlns:cx8="http://schemas.microsoft.com/office/drawing/2016/5/14/chartex" xmlns:mc="http://schemas.openxmlformats.org/markup-compatibility/2006" xmlns:aink="http://schemas.microsoft.com/office/drawing/2016/ink" xmlns:am3d="http://schemas.microsoft.com/office/drawing/2017/model3d" xmlns:o="urn:schemas-microsoft-com:office:office" xmlns:r="http://schemas.openxmlformats.org/officeDocument/2006/relationships" xmlns:m="http://schemas.openxmlformats.org/officeDocument/2006/math" xmlns:v="urn:schemas-microsoft-com:vml" xmlns:wp14="http://schemas.microsoft.com/office/word/2010/wordprocessingDrawing" xmlns:wp="http://schemas.openxmlformats.org/drawingml/2006/wordprocessingDrawing" xmlns:w10="urn:schemas-microsoft-com:office:word" xmlns:w="http://schemas.openxmlformats.org/wordprocessingml/2006/main" xmlns:w14="http://schemas.microsoft.com/office/word/2010/wordml" xmlns:w15="http://schemas.microsoft.com/office/word/2012/wordml" xmlns:w16cid="http://schemas.microsoft.com/office/word/2016/wordml/cid" xmlns:w16se="http://schemas.microsoft.com/office/word/2015/wordml/symex" xmlns:wpg="http://schemas.microsoft.com/office/word/2010/wordprocessingGroup" xmlns:wpi="http://schemas.microsoft.com/office/word/2010/wordprocessingInk" xmlns:wne="http://schemas.microsoft.com/office/word/2006/wordml" xmlns:wps="http://schemas.microsoft.com/office/word/2010/wordprocessingShape" mc:Ignorable="w14 w15 w16se w16cid wp14">
+  <w:p>
+    <w:pPr>
+      <w:pStyle w:val="Header"/>
+    </w:pPr>
+  </w:p>
+</w:hdr>
+</file>
+
+<file path=word/header2.xml><?xml version="1.0" encoding="utf-8"?>
 <w:hdr xmlns:wpc="http://schemas.microsoft.com/office/word/2010/wordprocessingCanvas" xmlns:cx="http://schemas.microsoft.com/office/drawing/2014/chartex" xmlns:cx1="http://schemas.microsoft.com/office/drawing/2015/9/8/chartex" xmlns:cx2="http://schemas.microsoft.com/office/drawing/2015/10/21/chartex" xmlns:cx3="http://schemas.microsoft.com/office/drawing/2016/5/9/chartex" xmlns:cx4="http://schemas.microsoft.com/office/drawing/2016/5/10/chartex" xmlns:cx5="http://schemas.microsoft.com/office/drawing/2016/5/11/chartex" xmlns:cx6="http://schemas.microsoft.com/office/drawing/2016/5/12/chartex" xmlns:cx7="http://schemas.microsoft.com/office/drawing/2016/5/13/chartex" xmlns:cx8="http://schemas.microsoft.com/office/drawing/2016/5/14/chartex" xmlns:mc="http://schemas.openxmlformats.org/markup-compatibility/2006" xmlns:aink="http://schemas.microsoft.com/office/drawing/2016/ink" xmlns:am3d="http://schemas.microsoft.com/office/drawing/2017/model3d" xmlns:o="urn:schemas-microsoft-com:office:office" xmlns:r="http://schemas.openxmlformats.org/officeDocument/2006/relationships" xmlns:m="http://schemas.openxmlformats.org/officeDocument/2006/math" xmlns:v="urn:schemas-microsoft-com:vml" xmlns:wp14="http://schemas.microsoft.com/office/word/2010/wordprocessingDrawing" xmlns:wp="http://schemas.openxmlformats.org/drawingml/2006/wordprocessingDrawing" xmlns:w10="urn:schemas-microsoft-com:office:word" xmlns:w="http://schemas.openxmlformats.org/wordprocessingml/2006/main" xmlns:w14="http://schemas.microsoft.com/office/word/2010/wordml" xmlns:w15="http://schemas.microsoft.com/office/word/2012/wordml" xmlns:w16cid="http://schemas.microsoft.com/office/word/2016/wordml/cid" xmlns:w16se="http://schemas.microsoft.com/office/word/2015/wordml/symex" xmlns:wpg="http://schemas.microsoft.com/office/word/2010/wordprocessingGroup" xmlns:wpi="http://schemas.microsoft.com/office/word/2010/wordprocessingInk" xmlns:wne="http://schemas.microsoft.com/office/word/2006/wordml" xmlns:wps="http://schemas.microsoft.com/office/word/2010/wordprocessingShape" mc:Ignorable="w14 w15 w16se w16cid wp14">
   <w:p>
     <w:pPr>
@@ -10598,7 +11917,17 @@
 </w:hdr>
 </file>
 
-<file path=word/header2.xml><?xml version="1.0" encoding="utf-8"?>
+<file path=word/header3.xml><?xml version="1.0" encoding="utf-8"?>
+<w:hdr xmlns:wpc="http://schemas.microsoft.com/office/word/2010/wordprocessingCanvas" xmlns:cx="http://schemas.microsoft.com/office/drawing/2014/chartex" xmlns:cx1="http://schemas.microsoft.com/office/drawing/2015/9/8/chartex" xmlns:cx2="http://schemas.microsoft.com/office/drawing/2015/10/21/chartex" xmlns:cx3="http://schemas.microsoft.com/office/drawing/2016/5/9/chartex" xmlns:cx4="http://schemas.microsoft.com/office/drawing/2016/5/10/chartex" xmlns:cx5="http://schemas.microsoft.com/office/drawing/2016/5/11/chartex" xmlns:cx6="http://schemas.microsoft.com/office/drawing/2016/5/12/chartex" xmlns:cx7="http://schemas.microsoft.com/office/drawing/2016/5/13/chartex" xmlns:cx8="http://schemas.microsoft.com/office/drawing/2016/5/14/chartex" xmlns:mc="http://schemas.openxmlformats.org/markup-compatibility/2006" xmlns:aink="http://schemas.microsoft.com/office/drawing/2016/ink" xmlns:am3d="http://schemas.microsoft.com/office/drawing/2017/model3d" xmlns:o="urn:schemas-microsoft-com:office:office" xmlns:r="http://schemas.openxmlformats.org/officeDocument/2006/relationships" xmlns:m="http://schemas.openxmlformats.org/officeDocument/2006/math" xmlns:v="urn:schemas-microsoft-com:vml" xmlns:wp14="http://schemas.microsoft.com/office/word/2010/wordprocessingDrawing" xmlns:wp="http://schemas.openxmlformats.org/drawingml/2006/wordprocessingDrawing" xmlns:w10="urn:schemas-microsoft-com:office:word" xmlns:w="http://schemas.openxmlformats.org/wordprocessingml/2006/main" xmlns:w14="http://schemas.microsoft.com/office/word/2010/wordml" xmlns:w15="http://schemas.microsoft.com/office/word/2012/wordml" xmlns:w16cid="http://schemas.microsoft.com/office/word/2016/wordml/cid" xmlns:w16se="http://schemas.microsoft.com/office/word/2015/wordml/symex" xmlns:wpg="http://schemas.microsoft.com/office/word/2010/wordprocessingGroup" xmlns:wpi="http://schemas.microsoft.com/office/word/2010/wordprocessingInk" xmlns:wne="http://schemas.microsoft.com/office/word/2006/wordml" xmlns:wps="http://schemas.microsoft.com/office/word/2010/wordprocessingShape" mc:Ignorable="w14 w15 w16se w16cid wp14">
+  <w:p>
+    <w:pPr>
+      <w:pStyle w:val="Header"/>
+    </w:pPr>
+  </w:p>
+</w:hdr>
+</file>
+
+<file path=word/header4.xml><?xml version="1.0" encoding="utf-8"?>
 <w:hdr xmlns:wpc="http://schemas.microsoft.com/office/word/2010/wordprocessingCanvas" xmlns:cx="http://schemas.microsoft.com/office/drawing/2014/chartex" xmlns:cx1="http://schemas.microsoft.com/office/drawing/2015/9/8/chartex" xmlns:cx2="http://schemas.microsoft.com/office/drawing/2015/10/21/chartex" xmlns:cx3="http://schemas.microsoft.com/office/drawing/2016/5/9/chartex" xmlns:cx4="http://schemas.microsoft.com/office/drawing/2016/5/10/chartex" xmlns:cx5="http://schemas.microsoft.com/office/drawing/2016/5/11/chartex" xmlns:cx6="http://schemas.microsoft.com/office/drawing/2016/5/12/chartex" xmlns:cx7="http://schemas.microsoft.com/office/drawing/2016/5/13/chartex" xmlns:cx8="http://schemas.microsoft.com/office/drawing/2016/5/14/chartex" xmlns:mc="http://schemas.openxmlformats.org/markup-compatibility/2006" xmlns:aink="http://schemas.microsoft.com/office/drawing/2016/ink" xmlns:am3d="http://schemas.microsoft.com/office/drawing/2017/model3d" xmlns:o="urn:schemas-microsoft-com:office:office" xmlns:r="http://schemas.openxmlformats.org/officeDocument/2006/relationships" xmlns:m="http://schemas.openxmlformats.org/officeDocument/2006/math" xmlns:v="urn:schemas-microsoft-com:vml" xmlns:wp14="http://schemas.microsoft.com/office/word/2010/wordprocessingDrawing" xmlns:wp="http://schemas.openxmlformats.org/drawingml/2006/wordprocessingDrawing" xmlns:w10="urn:schemas-microsoft-com:office:word" xmlns:w="http://schemas.openxmlformats.org/wordprocessingml/2006/main" xmlns:w14="http://schemas.microsoft.com/office/word/2010/wordml" xmlns:w15="http://schemas.microsoft.com/office/word/2012/wordml" xmlns:w16cid="http://schemas.microsoft.com/office/word/2016/wordml/cid" xmlns:w16se="http://schemas.microsoft.com/office/word/2015/wordml/symex" xmlns:wpg="http://schemas.microsoft.com/office/word/2010/wordprocessingGroup" xmlns:wpi="http://schemas.microsoft.com/office/word/2010/wordprocessingInk" xmlns:wne="http://schemas.microsoft.com/office/word/2006/wordml" xmlns:wps="http://schemas.microsoft.com/office/word/2010/wordprocessingShape" mc:Ignorable="w14 w15 w16se w16cid wp14">
   <w:p>
     <w:pPr>
@@ -13949,6 +15278,155 @@
     </w:lvl>
   </w:abstractNum>
   <w:abstractNum w:abstractNumId="30" w15:restartNumberingAfterBreak="0">
+    <w:nsid w:val="660E0103"/>
+    <w:multiLevelType w:val="multilevel"/>
+    <w:tmpl w:val="E2A2FDB2"/>
+    <w:lvl w:ilvl="0">
+      <w:start w:val="1"/>
+      <w:numFmt w:val="bullet"/>
+      <w:lvlText w:val=""/>
+      <w:lvlJc w:val="left"/>
+      <w:pPr>
+        <w:tabs>
+          <w:tab w:val="num" w:pos="720"/>
+        </w:tabs>
+        <w:ind w:left="720" w:hanging="360"/>
+      </w:pPr>
+      <w:rPr>
+        <w:rFonts w:ascii="Symbol" w:hAnsi="Symbol" w:hint="default"/>
+        <w:sz w:val="20"/>
+      </w:rPr>
+    </w:lvl>
+    <w:lvl w:ilvl="1" w:tentative="1">
+      <w:start w:val="1"/>
+      <w:numFmt w:val="bullet"/>
+      <w:lvlText w:val="o"/>
+      <w:lvlJc w:val="left"/>
+      <w:pPr>
+        <w:tabs>
+          <w:tab w:val="num" w:pos="1440"/>
+        </w:tabs>
+        <w:ind w:left="1440" w:hanging="360"/>
+      </w:pPr>
+      <w:rPr>
+        <w:rFonts w:ascii="Courier New" w:hAnsi="Courier New" w:hint="default"/>
+        <w:sz w:val="20"/>
+      </w:rPr>
+    </w:lvl>
+    <w:lvl w:ilvl="2" w:tentative="1">
+      <w:start w:val="1"/>
+      <w:numFmt w:val="bullet"/>
+      <w:lvlText w:val=""/>
+      <w:lvlJc w:val="left"/>
+      <w:pPr>
+        <w:tabs>
+          <w:tab w:val="num" w:pos="2160"/>
+        </w:tabs>
+        <w:ind w:left="2160" w:hanging="360"/>
+      </w:pPr>
+      <w:rPr>
+        <w:rFonts w:ascii="Wingdings" w:hAnsi="Wingdings" w:hint="default"/>
+        <w:sz w:val="20"/>
+      </w:rPr>
+    </w:lvl>
+    <w:lvl w:ilvl="3" w:tentative="1">
+      <w:start w:val="1"/>
+      <w:numFmt w:val="bullet"/>
+      <w:lvlText w:val=""/>
+      <w:lvlJc w:val="left"/>
+      <w:pPr>
+        <w:tabs>
+          <w:tab w:val="num" w:pos="2880"/>
+        </w:tabs>
+        <w:ind w:left="2880" w:hanging="360"/>
+      </w:pPr>
+      <w:rPr>
+        <w:rFonts w:ascii="Wingdings" w:hAnsi="Wingdings" w:hint="default"/>
+        <w:sz w:val="20"/>
+      </w:rPr>
+    </w:lvl>
+    <w:lvl w:ilvl="4" w:tentative="1">
+      <w:start w:val="1"/>
+      <w:numFmt w:val="bullet"/>
+      <w:lvlText w:val=""/>
+      <w:lvlJc w:val="left"/>
+      <w:pPr>
+        <w:tabs>
+          <w:tab w:val="num" w:pos="3600"/>
+        </w:tabs>
+        <w:ind w:left="3600" w:hanging="360"/>
+      </w:pPr>
+      <w:rPr>
+        <w:rFonts w:ascii="Wingdings" w:hAnsi="Wingdings" w:hint="default"/>
+        <w:sz w:val="20"/>
+      </w:rPr>
+    </w:lvl>
+    <w:lvl w:ilvl="5" w:tentative="1">
+      <w:start w:val="1"/>
+      <w:numFmt w:val="bullet"/>
+      <w:lvlText w:val=""/>
+      <w:lvlJc w:val="left"/>
+      <w:pPr>
+        <w:tabs>
+          <w:tab w:val="num" w:pos="4320"/>
+        </w:tabs>
+        <w:ind w:left="4320" w:hanging="360"/>
+      </w:pPr>
+      <w:rPr>
+        <w:rFonts w:ascii="Wingdings" w:hAnsi="Wingdings" w:hint="default"/>
+        <w:sz w:val="20"/>
+      </w:rPr>
+    </w:lvl>
+    <w:lvl w:ilvl="6" w:tentative="1">
+      <w:start w:val="1"/>
+      <w:numFmt w:val="bullet"/>
+      <w:lvlText w:val=""/>
+      <w:lvlJc w:val="left"/>
+      <w:pPr>
+        <w:tabs>
+          <w:tab w:val="num" w:pos="5040"/>
+        </w:tabs>
+        <w:ind w:left="5040" w:hanging="360"/>
+      </w:pPr>
+      <w:rPr>
+        <w:rFonts w:ascii="Wingdings" w:hAnsi="Wingdings" w:hint="default"/>
+        <w:sz w:val="20"/>
+      </w:rPr>
+    </w:lvl>
+    <w:lvl w:ilvl="7" w:tentative="1">
+      <w:start w:val="1"/>
+      <w:numFmt w:val="bullet"/>
+      <w:lvlText w:val=""/>
+      <w:lvlJc w:val="left"/>
+      <w:pPr>
+        <w:tabs>
+          <w:tab w:val="num" w:pos="5760"/>
+        </w:tabs>
+        <w:ind w:left="5760" w:hanging="360"/>
+      </w:pPr>
+      <w:rPr>
+        <w:rFonts w:ascii="Wingdings" w:hAnsi="Wingdings" w:hint="default"/>
+        <w:sz w:val="20"/>
+      </w:rPr>
+    </w:lvl>
+    <w:lvl w:ilvl="8" w:tentative="1">
+      <w:start w:val="1"/>
+      <w:numFmt w:val="bullet"/>
+      <w:lvlText w:val=""/>
+      <w:lvlJc w:val="left"/>
+      <w:pPr>
+        <w:tabs>
+          <w:tab w:val="num" w:pos="6480"/>
+        </w:tabs>
+        <w:ind w:left="6480" w:hanging="360"/>
+      </w:pPr>
+      <w:rPr>
+        <w:rFonts w:ascii="Wingdings" w:hAnsi="Wingdings" w:hint="default"/>
+        <w:sz w:val="20"/>
+      </w:rPr>
+    </w:lvl>
+  </w:abstractNum>
+  <w:abstractNum w:abstractNumId="31" w15:restartNumberingAfterBreak="0">
     <w:nsid w:val="6AA63E18"/>
     <w:multiLevelType w:val="multilevel"/>
     <w:tmpl w:val="D286028A"/>
@@ -14061,7 +15539,7 @@
       </w:pPr>
     </w:lvl>
   </w:abstractNum>
-  <w:abstractNum w:abstractNumId="31" w15:restartNumberingAfterBreak="0">
+  <w:abstractNum w:abstractNumId="32" w15:restartNumberingAfterBreak="0">
     <w:nsid w:val="6C890B63"/>
     <w:multiLevelType w:val="multilevel"/>
     <w:tmpl w:val="F3FEEFD6"/>
@@ -14210,7 +15688,7 @@
       </w:rPr>
     </w:lvl>
   </w:abstractNum>
-  <w:abstractNum w:abstractNumId="32" w15:restartNumberingAfterBreak="0">
+  <w:abstractNum w:abstractNumId="33" w15:restartNumberingAfterBreak="0">
     <w:nsid w:val="71744194"/>
     <w:multiLevelType w:val="multilevel"/>
     <w:tmpl w:val="3D6601A2"/>
@@ -14359,7 +15837,7 @@
       </w:rPr>
     </w:lvl>
   </w:abstractNum>
-  <w:abstractNum w:abstractNumId="33" w15:restartNumberingAfterBreak="0">
+  <w:abstractNum w:abstractNumId="34" w15:restartNumberingAfterBreak="0">
     <w:nsid w:val="71FE7F00"/>
     <w:multiLevelType w:val="multilevel"/>
     <w:tmpl w:val="0206ECB8"/>
@@ -14508,7 +15986,7 @@
       </w:rPr>
     </w:lvl>
   </w:abstractNum>
-  <w:abstractNum w:abstractNumId="34" w15:restartNumberingAfterBreak="0">
+  <w:abstractNum w:abstractNumId="35" w15:restartNumberingAfterBreak="0">
     <w:nsid w:val="76712768"/>
     <w:multiLevelType w:val="multilevel"/>
     <w:tmpl w:val="F8A2EED2"/>
@@ -14657,7 +16135,7 @@
       </w:rPr>
     </w:lvl>
   </w:abstractNum>
-  <w:abstractNum w:abstractNumId="35" w15:restartNumberingAfterBreak="0">
+  <w:abstractNum w:abstractNumId="36" w15:restartNumberingAfterBreak="0">
     <w:nsid w:val="77820973"/>
     <w:multiLevelType w:val="hybridMultilevel"/>
     <w:tmpl w:val="6AB8A670"/>
@@ -14771,7 +16249,7 @@
       </w:rPr>
     </w:lvl>
   </w:abstractNum>
-  <w:abstractNum w:abstractNumId="36" w15:restartNumberingAfterBreak="0">
+  <w:abstractNum w:abstractNumId="37" w15:restartNumberingAfterBreak="0">
     <w:nsid w:val="781D45AD"/>
     <w:multiLevelType w:val="multilevel"/>
     <w:tmpl w:val="D286028A"/>
@@ -14884,7 +16362,7 @@
       </w:pPr>
     </w:lvl>
   </w:abstractNum>
-  <w:abstractNum w:abstractNumId="37" w15:restartNumberingAfterBreak="0">
+  <w:abstractNum w:abstractNumId="38" w15:restartNumberingAfterBreak="0">
     <w:nsid w:val="79404FFB"/>
     <w:multiLevelType w:val="hybridMultilevel"/>
     <w:tmpl w:val="6C9C188E"/>
@@ -14997,7 +16475,7 @@
       </w:rPr>
     </w:lvl>
   </w:abstractNum>
-  <w:abstractNum w:abstractNumId="38" w15:restartNumberingAfterBreak="0">
+  <w:abstractNum w:abstractNumId="39" w15:restartNumberingAfterBreak="0">
     <w:nsid w:val="7DA036A2"/>
     <w:multiLevelType w:val="multilevel"/>
     <w:tmpl w:val="687E023A"/>
@@ -15177,13 +16655,13 @@
     <w:abstractNumId w:val="14"/>
   </w:num>
   <w:num w:numId="11">
-    <w:abstractNumId w:val="37"/>
+    <w:abstractNumId w:val="38"/>
   </w:num>
   <w:num w:numId="12">
     <w:abstractNumId w:val="24"/>
   </w:num>
   <w:num w:numId="13">
-    <w:abstractNumId w:val="35"/>
+    <w:abstractNumId w:val="36"/>
   </w:num>
   <w:num w:numId="14">
     <w:abstractNumId w:val="22"/>
@@ -15236,7 +16714,7 @@
     </w:lvlOverride>
   </w:num>
   <w:num w:numId="25">
-    <w:abstractNumId w:val="34"/>
+    <w:abstractNumId w:val="35"/>
     <w:lvlOverride w:ilvl="0">
       <w:lvl w:ilvl="0">
         <w:numFmt w:val="bullet"/>
@@ -15268,22 +16746,22 @@
     <w:abstractNumId w:val="27"/>
   </w:num>
   <w:num w:numId="30">
-    <w:abstractNumId w:val="32"/>
+    <w:abstractNumId w:val="33"/>
   </w:num>
   <w:num w:numId="31">
-    <w:abstractNumId w:val="30"/>
+    <w:abstractNumId w:val="31"/>
   </w:num>
   <w:num w:numId="32">
-    <w:abstractNumId w:val="38"/>
+    <w:abstractNumId w:val="39"/>
   </w:num>
   <w:num w:numId="33">
     <w:abstractNumId w:val="25"/>
   </w:num>
   <w:num w:numId="34">
-    <w:abstractNumId w:val="33"/>
+    <w:abstractNumId w:val="34"/>
   </w:num>
   <w:num w:numId="35">
-    <w:abstractNumId w:val="31"/>
+    <w:abstractNumId w:val="32"/>
   </w:num>
   <w:num w:numId="36">
     <w:abstractNumId w:val="17"/>
@@ -15292,7 +16770,7 @@
     <w:abstractNumId w:val="11"/>
   </w:num>
   <w:num w:numId="38">
-    <w:abstractNumId w:val="36"/>
+    <w:abstractNumId w:val="37"/>
   </w:num>
   <w:num w:numId="39">
     <w:abstractNumId w:val="28"/>
@@ -15329,6 +16807,26 @@
             <w:tab w:val="num" w:pos="1440"/>
           </w:tabs>
           <w:ind w:left="1440" w:hanging="360"/>
+        </w:pPr>
+        <w:rPr>
+          <w:rFonts w:ascii="Courier New" w:hAnsi="Courier New" w:hint="default"/>
+          <w:sz w:val="20"/>
+        </w:rPr>
+      </w:lvl>
+    </w:lvlOverride>
+  </w:num>
+  <w:num w:numId="42">
+    <w:abstractNumId w:val="30"/>
+    <w:lvlOverride w:ilvl="0">
+      <w:lvl w:ilvl="0">
+        <w:numFmt w:val="bullet"/>
+        <w:lvlText w:val="o"/>
+        <w:lvlJc w:val="left"/>
+        <w:pPr>
+          <w:tabs>
+            <w:tab w:val="num" w:pos="720"/>
+          </w:tabs>
+          <w:ind w:left="720" w:hanging="360"/>
         </w:pPr>
         <w:rPr>
           <w:rFonts w:ascii="Courier New" w:hAnsi="Courier New" w:hint="default"/>
@@ -17919,7 +19417,7 @@
 <file path=customXml/item2.xml><?xml version="1.0" encoding="utf-8"?>
 <p:properties xmlns:p="http://schemas.microsoft.com/office/2006/metadata/properties" xmlns:xsi="http://www.w3.org/2001/XMLSchema-instance" xmlns:pc="http://schemas.microsoft.com/office/infopath/2007/PartnerControls">
   <documentManagement>
-    <LastSharedByUser xmlns="2f4ce27d-5312-4f35-bee8-25b1bd889599">arvinh@microsoft.com</LastSharedByUser>
+    <LastSharedByUser xmlns="2f4ce27d-5312-4f35-bee8-25b1bd889599">jitheshr@microsoft.com</LastSharedByUser>
     <SharedWithUsers xmlns="2f4ce27d-5312-4f35-bee8-25b1bd889599">
       <UserInfo>
         <DisplayName>Debbie Seres</DisplayName>
@@ -17931,8 +19429,23 @@
         <AccountId>27</AccountId>
         <AccountType/>
       </UserInfo>
+      <UserInfo>
+        <DisplayName>Swaroop Krishnamurthy</DisplayName>
+        <AccountId>18</AccountId>
+        <AccountType/>
+      </UserInfo>
+      <UserInfo>
+        <DisplayName>Arvind Harinder</DisplayName>
+        <AccountId>15</AccountId>
+        <AccountType/>
+      </UserInfo>
+      <UserInfo>
+        <DisplayName>Chad Hasbrook</DisplayName>
+        <AccountId>6</AccountId>
+        <AccountType/>
+      </UserInfo>
     </SharedWithUsers>
-    <LastSharedByTime xmlns="2f4ce27d-5312-4f35-bee8-25b1bd889599">2018-02-01T06:10:50+00:00</LastSharedByTime>
+    <LastSharedByTime xmlns="2f4ce27d-5312-4f35-bee8-25b1bd889599">2018-08-02T00:30:01+00:00</LastSharedByTime>
     <Current_x0020_Status xmlns="20b429da-18df-4b60-8667-ecabe588cf91">Final Review</Current_x0020_Status>
     <last_x0020_version_x0020_published xmlns="20b429da-18df-4b60-8667-ecabe588cf91">V 1.0</last_x0020_version_x0020_published>
     <Git_x0020_hub_x0020_link xmlns="20b429da-18df-4b60-8667-ecabe588cf91">
@@ -17949,15 +19462,6 @@
 </file>
 
 <file path=customXml/item3.xml><?xml version="1.0" encoding="utf-8"?>
-<?mso-contentType ?>
-<FormTemplates xmlns="http://schemas.microsoft.com/sharepoint/v3/contenttype/forms">
-  <Display>DocumentLibraryForm</Display>
-  <Edit>DocumentLibraryForm</Edit>
-  <New>DocumentLibraryForm</New>
-</FormTemplates>
-</file>
-
-<file path=customXml/item4.xml><?xml version="1.0" encoding="utf-8"?>
 <ct:contentTypeSchema xmlns:ct="http://schemas.microsoft.com/office/2006/metadata/contentType" xmlns:ma="http://schemas.microsoft.com/office/2006/metadata/properties/metaAttributes" ct:_="" ma:_="" ma:contentTypeName="Document" ma:contentTypeID="0x010100CB491B387F83E7468FCB4E6A50AC4E2C" ma:contentTypeVersion="13" ma:contentTypeDescription="Create a new document." ma:contentTypeScope="" ma:versionID="ac3dbb6f5a366637bde6c43bc231f621">
   <xsd:schema xmlns:xsd="http://www.w3.org/2001/XMLSchema" xmlns:xs="http://www.w3.org/2001/XMLSchema" xmlns:p="http://schemas.microsoft.com/office/2006/metadata/properties" xmlns:ns2="20b429da-18df-4b60-8667-ecabe588cf91" xmlns:ns3="2f4ce27d-5312-4f35-bee8-25b1bd889599" xmlns:ns4="http://schemas.microsoft.com/sharepoint/v3/fields" xmlns:ns5="230e9df3-be65-4c73-a93b-d1236ebd677e" targetNamespace="http://schemas.microsoft.com/office/2006/metadata/properties" ma:root="true" ma:fieldsID="9416275db9bb34ad78cf89b596c37baa" ns2:_="" ns3:_="" ns4:_="" ns5:_="">
     <xsd:import namespace="20b429da-18df-4b60-8667-ecabe588cf91"/>
@@ -18205,6 +19709,15 @@
 </ct:contentTypeSchema>
 </file>
 
+<file path=customXml/item4.xml><?xml version="1.0" encoding="utf-8"?>
+<?mso-contentType ?>
+<FormTemplates xmlns="http://schemas.microsoft.com/sharepoint/v3/contenttype/forms">
+  <Display>DocumentLibraryForm</Display>
+  <Edit>DocumentLibraryForm</Edit>
+  <New>DocumentLibraryForm</New>
+</FormTemplates>
+</file>
+
 <file path=customXml/item5.xml><?xml version="1.0" encoding="utf-8"?>
 <b:Sources xmlns:b="http://schemas.openxmlformats.org/officeDocument/2006/bibliography" xmlns="http://schemas.openxmlformats.org/officeDocument/2006/bibliography" SelectedStyle="\APASixthEditionOfficeOnline.xsl" StyleName="APA" Version="6"/>
 </file>
@@ -18220,14 +19733,14 @@
 <file path=customXml/itemProps2.xml><?xml version="1.0" encoding="utf-8"?>
 <ds:datastoreItem xmlns:ds="http://schemas.openxmlformats.org/officeDocument/2006/customXml" ds:itemID="{74B81C44-961B-497F-AB4A-64BFB3D5802A}">
   <ds:schemaRefs>
+    <ds:schemaRef ds:uri="http://purl.org/dc/elements/1.1/"/>
+    <ds:schemaRef ds:uri="http://schemas.microsoft.com/office/2006/metadata/properties"/>
     <ds:schemaRef ds:uri="20b429da-18df-4b60-8667-ecabe588cf91"/>
     <ds:schemaRef ds:uri="230e9df3-be65-4c73-a93b-d1236ebd677e"/>
     <ds:schemaRef ds:uri="http://purl.org/dc/terms/"/>
     <ds:schemaRef ds:uri="http://schemas.openxmlformats.org/package/2006/metadata/core-properties"/>
+    <ds:schemaRef ds:uri="http://schemas.microsoft.com/office/infopath/2007/PartnerControls"/>
     <ds:schemaRef ds:uri="http://schemas.microsoft.com/office/2006/documentManagement/types"/>
-    <ds:schemaRef ds:uri="http://schemas.microsoft.com/office/infopath/2007/PartnerControls"/>
-    <ds:schemaRef ds:uri="http://purl.org/dc/elements/1.1/"/>
-    <ds:schemaRef ds:uri="http://schemas.microsoft.com/office/2006/metadata/properties"/>
     <ds:schemaRef ds:uri="http://schemas.microsoft.com/sharepoint/v3/fields"/>
     <ds:schemaRef ds:uri="2f4ce27d-5312-4f35-bee8-25b1bd889599"/>
     <ds:schemaRef ds:uri="http://www.w3.org/XML/1998/namespace"/>
@@ -18237,14 +19750,6 @@
 </file>
 
 <file path=customXml/itemProps3.xml><?xml version="1.0" encoding="utf-8"?>
-<ds:datastoreItem xmlns:ds="http://schemas.openxmlformats.org/officeDocument/2006/customXml" ds:itemID="{87F5391A-6BEF-4A2B-97D9-B7EE20996D3A}">
-  <ds:schemaRefs>
-    <ds:schemaRef ds:uri="http://schemas.microsoft.com/sharepoint/v3/contenttype/forms"/>
-  </ds:schemaRefs>
-</ds:datastoreItem>
-</file>
-
-<file path=customXml/itemProps4.xml><?xml version="1.0" encoding="utf-8"?>
 <ds:datastoreItem xmlns:ds="http://schemas.openxmlformats.org/officeDocument/2006/customXml" ds:itemID="{3F1E916C-2107-4804-9FDA-06495314D87B}">
   <ds:schemaRefs>
     <ds:schemaRef ds:uri="http://schemas.microsoft.com/office/2006/metadata/contentType"/>
@@ -18265,8 +19770,16 @@
 </ds:datastoreItem>
 </file>
 
+<file path=customXml/itemProps4.xml><?xml version="1.0" encoding="utf-8"?>
+<ds:datastoreItem xmlns:ds="http://schemas.openxmlformats.org/officeDocument/2006/customXml" ds:itemID="{87F5391A-6BEF-4A2B-97D9-B7EE20996D3A}">
+  <ds:schemaRefs>
+    <ds:schemaRef ds:uri="http://schemas.microsoft.com/sharepoint/v3/contenttype/forms"/>
+  </ds:schemaRefs>
+</ds:datastoreItem>
+</file>
+
 <file path=customXml/itemProps5.xml><?xml version="1.0" encoding="utf-8"?>
-<ds:datastoreItem xmlns:ds="http://schemas.openxmlformats.org/officeDocument/2006/customXml" ds:itemID="{8DA627E9-21E0-4EF7-9A0D-741431AE27F1}">
+<ds:datastoreItem xmlns:ds="http://schemas.openxmlformats.org/officeDocument/2006/customXml" ds:itemID="{BDE6C676-1ACE-41EE-9A6D-E9C1D80769F3}">
   <ds:schemaRefs>
     <ds:schemaRef ds:uri="http://schemas.openxmlformats.org/officeDocument/2006/bibliography"/>
   </ds:schemaRefs>
